--- a/documents/IterativeEnhancementPlan.docx
+++ b/documents/IterativeEnhancementPlan.docx
@@ -236,7 +236,16 @@
           <w:i/>
           <w:iCs/>
         </w:rPr>
-        <w:t>assets</w:t>
+        <w:t>A</w:t>
+      </w:r>
+      <w:r>
+        <w:rPr>
+          <w:b/>
+          <w:bCs/>
+          <w:i/>
+          <w:iCs/>
+        </w:rPr>
+        <w:t>ssets</w:t>
       </w:r>
       <w:r>
         <w:t xml:space="preserve"> folder.  </w:t>
@@ -514,7 +523,16 @@
           <w:i/>
           <w:iCs/>
         </w:rPr>
-        <w:t>assets</w:t>
+        <w:t>A</w:t>
+      </w:r>
+      <w:r>
+        <w:rPr>
+          <w:b/>
+          <w:bCs/>
+          <w:i/>
+          <w:iCs/>
+        </w:rPr>
+        <w:t>ssets</w:t>
       </w:r>
       <w:r>
         <w:t xml:space="preserve"> folder.</w:t>
@@ -560,7 +578,16 @@
           <w:i/>
           <w:iCs/>
         </w:rPr>
-        <w:t>assets</w:t>
+        <w:t>A</w:t>
+      </w:r>
+      <w:r>
+        <w:rPr>
+          <w:b/>
+          <w:bCs/>
+          <w:i/>
+          <w:iCs/>
+        </w:rPr>
+        <w:t>ssets</w:t>
       </w:r>
       <w:r>
         <w:t xml:space="preserve"> folder.  </w:t>
@@ -1077,6 +1104,9 @@
       <w:r>
         <w:t>.]</w:t>
       </w:r>
+      <w:r>
+        <w:t xml:space="preserve">  The temporary Missile is removed.</w:t>
+      </w:r>
     </w:p>
     <w:p>
       <w:pPr>
@@ -1451,7 +1481,16 @@
           <w:i/>
           <w:iCs/>
         </w:rPr>
-        <w:t>assets</w:t>
+        <w:t>A</w:t>
+      </w:r>
+      <w:r>
+        <w:rPr>
+          <w:b/>
+          <w:bCs/>
+          <w:i/>
+          <w:iCs/>
+        </w:rPr>
+        <w:t>ssets</w:t>
       </w:r>
       <w:r>
         <w:t xml:space="preserve"> folder.</w:t>
@@ -1491,15 +1530,7 @@
           <w:bCs/>
           <w:highlight w:val="green"/>
         </w:rPr>
-        <w:t xml:space="preserve">and </w:t>
-      </w:r>
-      <w:r>
-        <w:rPr>
-          <w:b/>
-          <w:bCs/>
-          <w:highlight w:val="green"/>
-        </w:rPr>
-        <w:t>2</w:t>
+        <w:t>and 2</w:t>
       </w:r>
       <w:r>
         <w:rPr>
@@ -1509,10 +1540,7 @@
         <w:t>, working together</w:t>
       </w:r>
       <w:r>
-        <w:t>]</w:t>
-      </w:r>
-      <w:r>
-        <w:t xml:space="preserve">  </w:t>
+        <w:t xml:space="preserve">]  </w:t>
       </w:r>
       <w:r>
         <w:t>If an Enemy touches the Fighter, the Fighter explodes (</w:t>
@@ -1668,7 +1696,27 @@
           <w:sz w:val="21"/>
           <w:szCs w:val="21"/>
         </w:rPr>
-        <w:t xml:space="preserve"> = pygame.image.load(</w:t>
+        <w:t xml:space="preserve"> = </w:t>
+      </w:r>
+      <w:proofErr w:type="spellStart"/>
+      <w:r>
+        <w:rPr>
+          <w:rFonts w:ascii="Consolas" w:hAnsi="Consolas" w:cs="Consolas"/>
+          <w:color w:val="080808"/>
+          <w:sz w:val="21"/>
+          <w:szCs w:val="21"/>
+        </w:rPr>
+        <w:t>pygame.image.load</w:t>
+      </w:r>
+      <w:proofErr w:type="spellEnd"/>
+      <w:r>
+        <w:rPr>
+          <w:rFonts w:ascii="Consolas" w:hAnsi="Consolas" w:cs="Consolas"/>
+          <w:color w:val="080808"/>
+          <w:sz w:val="21"/>
+          <w:szCs w:val="21"/>
+        </w:rPr>
+        <w:t>(</w:t>
       </w:r>
       <w:r>
         <w:rPr>
@@ -2200,16 +2248,7 @@
           <w:sz w:val="21"/>
           <w:szCs w:val="21"/>
         </w:rPr>
-        <w:t>s</w:t>
-      </w:r>
-      <w:r>
-        <w:rPr>
-          <w:rFonts w:ascii="Consolas" w:hAnsi="Consolas" w:cs="Consolas"/>
-          <w:color w:val="94558D"/>
-          <w:sz w:val="21"/>
-          <w:szCs w:val="21"/>
-        </w:rPr>
-        <w:t>elf</w:t>
+        <w:t>self</w:t>
       </w:r>
       <w:r>
         <w:rPr>
@@ -2257,25 +2296,7 @@
           <w:sz w:val="21"/>
           <w:szCs w:val="21"/>
         </w:rPr>
-        <w:t>"</w:t>
-      </w:r>
-      <w:r>
-        <w:rPr>
-          <w:rFonts w:ascii="Consolas" w:hAnsi="Consolas" w:cs="Consolas"/>
-          <w:color w:val="067D17"/>
-          <w:sz w:val="21"/>
-          <w:szCs w:val="21"/>
-        </w:rPr>
-        <w:t>../Assets/</w:t>
-      </w:r>
-      <w:r>
-        <w:rPr>
-          <w:rFonts w:ascii="Consolas" w:hAnsi="Consolas" w:cs="Consolas"/>
-          <w:color w:val="067D17"/>
-          <w:sz w:val="21"/>
-          <w:szCs w:val="21"/>
-        </w:rPr>
-        <w:t>pew.wav"</w:t>
+        <w:t>"../Assets/pew.wav"</w:t>
       </w:r>
       <w:r>
         <w:rPr>
@@ -2408,6 +2429,53 @@
         <w:t>pygame.K_LEFT</w:t>
       </w:r>
       <w:proofErr w:type="spellEnd"/>
+      <w:r>
+        <w:rPr>
+          <w:rFonts w:ascii="Consolas" w:hAnsi="Consolas" w:cs="Consolas"/>
+          <w:color w:val="080808"/>
+          <w:sz w:val="21"/>
+          <w:szCs w:val="21"/>
+        </w:rPr>
+        <w:t xml:space="preserve">]:  </w:t>
+      </w:r>
+      <w:r>
+        <w:rPr>
+          <w:rFonts w:cstheme="minorHAnsi"/>
+          <w:i/>
+          <w:iCs/>
+          <w:color w:val="080808"/>
+        </w:rPr>
+        <w:t>or</w:t>
+      </w:r>
+      <w:r>
+        <w:rPr>
+          <w:rFonts w:ascii="Consolas" w:hAnsi="Consolas" w:cs="Consolas"/>
+          <w:color w:val="080808"/>
+          <w:sz w:val="21"/>
+          <w:szCs w:val="21"/>
+        </w:rPr>
+        <w:t xml:space="preserve">  if </w:t>
+      </w:r>
+      <w:proofErr w:type="spellStart"/>
+      <w:r>
+        <w:rPr>
+          <w:rFonts w:ascii="Consolas" w:hAnsi="Consolas" w:cs="Consolas"/>
+          <w:color w:val="080808"/>
+          <w:sz w:val="21"/>
+          <w:szCs w:val="21"/>
+        </w:rPr>
+        <w:t>key_was_pressed</w:t>
+      </w:r>
+      <w:proofErr w:type="spellEnd"/>
+      <w:r>
+        <w:rPr>
+          <w:rFonts w:ascii="Consolas" w:hAnsi="Consolas" w:cs="Consolas"/>
+          <w:color w:val="080808"/>
+          <w:sz w:val="21"/>
+          <w:szCs w:val="21"/>
+        </w:rPr>
+        <w:t>_...</w:t>
+      </w:r>
     </w:p>
     <w:sectPr>
       <w:pgSz w:w="15840" w:h="12240" w:orient="landscape"/>

--- a/documents/IterativeEnhancementPlan.docx
+++ b/documents/IterativeEnhancementPlan.docx
@@ -1734,7 +1734,25 @@
           <w:sz w:val="21"/>
           <w:szCs w:val="21"/>
         </w:rPr>
-        <w:t>../Assets/</w:t>
+        <w:t>../</w:t>
+      </w:r>
+      <w:r>
+        <w:rPr>
+          <w:rFonts w:ascii="Consolas" w:hAnsi="Consolas" w:cs="Consolas"/>
+          <w:color w:val="067D17"/>
+          <w:sz w:val="21"/>
+          <w:szCs w:val="21"/>
+        </w:rPr>
+        <w:t>a</w:t>
+      </w:r>
+      <w:r>
+        <w:rPr>
+          <w:rFonts w:ascii="Consolas" w:hAnsi="Consolas" w:cs="Consolas"/>
+          <w:color w:val="067D17"/>
+          <w:sz w:val="21"/>
+          <w:szCs w:val="21"/>
+        </w:rPr>
+        <w:t>ssets/</w:t>
       </w:r>
       <w:r>
         <w:rPr>
@@ -2296,7 +2314,25 @@
           <w:sz w:val="21"/>
           <w:szCs w:val="21"/>
         </w:rPr>
-        <w:t>"../Assets/pew.wav"</w:t>
+        <w:t>"../</w:t>
+      </w:r>
+      <w:r>
+        <w:rPr>
+          <w:rFonts w:ascii="Consolas" w:hAnsi="Consolas" w:cs="Consolas"/>
+          <w:color w:val="067D17"/>
+          <w:sz w:val="21"/>
+          <w:szCs w:val="21"/>
+        </w:rPr>
+        <w:t>a</w:t>
+      </w:r>
+      <w:r>
+        <w:rPr>
+          <w:rFonts w:ascii="Consolas" w:hAnsi="Consolas" w:cs="Consolas"/>
+          <w:color w:val="067D17"/>
+          <w:sz w:val="21"/>
+          <w:szCs w:val="21"/>
+        </w:rPr>
+        <w:t>ssets/pew.wav"</w:t>
       </w:r>
       <w:r>
         <w:rPr>

--- a/documents/IterativeEnhancementPlan.docx
+++ b/documents/IterativeEnhancementPlan.docx
@@ -1,6 +1,6 @@
 
 <file path=word/document.xml><?xml version="1.0" encoding="utf-8"?>
-<w:document xmlns:wpc="http://schemas.microsoft.com/office/word/2010/wordprocessingCanvas" xmlns:cx="http://schemas.microsoft.com/office/drawing/2014/chartex" xmlns:cx1="http://schemas.microsoft.com/office/drawing/2015/9/8/chartex" xmlns:cx2="http://schemas.microsoft.com/office/drawing/2015/10/21/chartex" xmlns:cx3="http://schemas.microsoft.com/office/drawing/2016/5/9/chartex" xmlns:cx4="http://schemas.microsoft.com/office/drawing/2016/5/10/chartex" xmlns:cx5="http://schemas.microsoft.com/office/drawing/2016/5/11/chartex" xmlns:cx6="http://schemas.microsoft.com/office/drawing/2016/5/12/chartex" xmlns:cx7="http://schemas.microsoft.com/office/drawing/2016/5/13/chartex" xmlns:cx8="http://schemas.microsoft.com/office/drawing/2016/5/14/chartex" xmlns:mc="http://schemas.openxmlformats.org/markup-compatibility/2006" xmlns:aink="http://schemas.microsoft.com/office/drawing/2016/ink" xmlns:am3d="http://schemas.microsoft.com/office/drawing/2017/model3d" xmlns:o="urn:schemas-microsoft-com:office:office" xmlns:oel="http://schemas.microsoft.com/office/2019/extlst" xmlns:r="http://schemas.openxmlformats.org/officeDocument/2006/relationships" xmlns:m="http://schemas.openxmlformats.org/officeDocument/2006/math" xmlns:v="urn:schemas-microsoft-com:vml" xmlns:wp14="http://schemas.microsoft.com/office/word/2010/wordprocessingDrawing" xmlns:wp="http://schemas.openxmlformats.org/drawingml/2006/wordprocessingDrawing" xmlns:w10="urn:schemas-microsoft-com:office:word" xmlns:w="http://schemas.openxmlformats.org/wordprocessingml/2006/main" xmlns:w14="http://schemas.microsoft.com/office/word/2010/wordml" xmlns:w15="http://schemas.microsoft.com/office/word/2012/wordml" xmlns:w16cex="http://schemas.microsoft.com/office/word/2018/wordml/cex" xmlns:w16cid="http://schemas.microsoft.com/office/word/2016/wordml/cid" xmlns:w16="http://schemas.microsoft.com/office/word/2018/wordml" xmlns:w16sdtdh="http://schemas.microsoft.com/office/word/2020/wordml/sdtdatahash" xmlns:w16se="http://schemas.microsoft.com/office/word/2015/wordml/symex" xmlns:wpg="http://schemas.microsoft.com/office/word/2010/wordprocessingGroup" xmlns:wpi="http://schemas.microsoft.com/office/word/2010/wordprocessingInk" xmlns:wne="http://schemas.microsoft.com/office/word/2006/wordml" xmlns:wps="http://schemas.microsoft.com/office/word/2010/wordprocessingShape" mc:Ignorable="w14 w15 w16se w16cid w16 w16cex w16sdtdh wp14">
+<w:document xmlns:wpc="http://schemas.microsoft.com/office/word/2010/wordprocessingCanvas" xmlns:cx="http://schemas.microsoft.com/office/drawing/2014/chartex" xmlns:cx1="http://schemas.microsoft.com/office/drawing/2015/9/8/chartex" xmlns:cx2="http://schemas.microsoft.com/office/drawing/2015/10/21/chartex" xmlns:cx3="http://schemas.microsoft.com/office/drawing/2016/5/9/chartex" xmlns:cx4="http://schemas.microsoft.com/office/drawing/2016/5/10/chartex" xmlns:cx5="http://schemas.microsoft.com/office/drawing/2016/5/11/chartex" xmlns:cx6="http://schemas.microsoft.com/office/drawing/2016/5/12/chartex" xmlns:cx7="http://schemas.microsoft.com/office/drawing/2016/5/13/chartex" xmlns:cx8="http://schemas.microsoft.com/office/drawing/2016/5/14/chartex" xmlns:mc="http://schemas.openxmlformats.org/markup-compatibility/2006" xmlns:aink="http://schemas.microsoft.com/office/drawing/2016/ink" xmlns:am3d="http://schemas.microsoft.com/office/drawing/2017/model3d" xmlns:o="urn:schemas-microsoft-com:office:office" xmlns:oel="http://schemas.microsoft.com/office/2019/extlst" xmlns:r="http://schemas.openxmlformats.org/officeDocument/2006/relationships" xmlns:m="http://schemas.openxmlformats.org/officeDocument/2006/math" xmlns:v="urn:schemas-microsoft-com:vml" xmlns:wp14="http://schemas.microsoft.com/office/word/2010/wordprocessingDrawing" xmlns:wp="http://schemas.openxmlformats.org/drawingml/2006/wordprocessingDrawing" xmlns:w10="urn:schemas-microsoft-com:office:word" xmlns:w="http://schemas.openxmlformats.org/wordprocessingml/2006/main" xmlns:w14="http://schemas.microsoft.com/office/word/2010/wordml" xmlns:w15="http://schemas.microsoft.com/office/word/2012/wordml" xmlns:w16cex="http://schemas.microsoft.com/office/word/2018/wordml/cex" xmlns:w16cid="http://schemas.microsoft.com/office/word/2016/wordml/cid" xmlns:w16="http://schemas.microsoft.com/office/word/2018/wordml" xmlns:w16du="http://schemas.microsoft.com/office/word/2023/wordml/word16du" xmlns:w16sdtdh="http://schemas.microsoft.com/office/word/2020/wordml/sdtdatahash" xmlns:w16se="http://schemas.microsoft.com/office/word/2015/wordml/symex" xmlns:wpg="http://schemas.microsoft.com/office/word/2010/wordprocessingGroup" xmlns:wpi="http://schemas.microsoft.com/office/word/2010/wordprocessingInk" xmlns:wne="http://schemas.microsoft.com/office/word/2006/wordml" xmlns:wps="http://schemas.microsoft.com/office/word/2010/wordprocessingShape" mc:Ignorable="w14 w15 w16se w16cid w16 w16cex w16sdtdh wp14">
   <w:body>
     <w:p>
       <w:pPr>
@@ -34,20 +34,177 @@
     <w:p>
       <w:pPr>
         <w:spacing w:before="120"/>
-      </w:pPr>
-      <w:r>
-        <w:t xml:space="preserve">For </w:t>
-      </w:r>
-      <w:r>
-        <w:t>teams-of-two, Person 1 and Person 3 are merged.</w:t>
-      </w:r>
-      <w:r>
-        <w:t xml:space="preserve">  All team members help teammates as needed.</w:t>
-      </w:r>
-      <w:r>
-        <w:t xml:space="preserve">  All stages delete temporary code from previous stages.</w:t>
-      </w:r>
-      <w:r>
+        <w:jc w:val="center"/>
+        <w:rPr>
+          <w:b/>
+          <w:bCs/>
+          <w:i/>
+          <w:iCs/>
+          <w:sz w:val="28"/>
+          <w:szCs w:val="28"/>
+        </w:rPr>
+      </w:pPr>
+      <w:r>
+        <w:rPr>
+          <w:b/>
+          <w:bCs/>
+          <w:i/>
+          <w:iCs/>
+          <w:sz w:val="28"/>
+          <w:szCs w:val="28"/>
+        </w:rPr>
+        <w:t>For Person 1</w:t>
+      </w:r>
+    </w:p>
+    <w:p>
+      <w:pPr>
+        <w:spacing w:before="120"/>
+      </w:pPr>
+      <w:r>
+        <w:t>Throughout, h</w:t>
+      </w:r>
+      <w:r>
+        <w:t>elp teammates as needed.</w:t>
+      </w:r>
+      <w:r>
+        <w:t xml:space="preserve">  </w:t>
+      </w:r>
+      <w:r>
+        <w:t>Use methods and instance variables per the UML class diagram.</w:t>
+      </w:r>
+      <w:r>
+        <w:t xml:space="preserve">  D</w:t>
+      </w:r>
+      <w:r>
+        <w:t xml:space="preserve">elete temporary code </w:t>
+      </w:r>
+      <w:r>
+        <w:t>when continuing to the next stage</w:t>
+      </w:r>
+      <w:r>
+        <w:t>.</w:t>
+      </w:r>
+      <w:r>
+        <w:t xml:space="preserve">  </w:t>
+      </w:r>
+      <w:r>
+        <w:rPr>
+          <w:b/>
+          <w:bCs/>
+        </w:rPr>
+        <w:t xml:space="preserve">Coordinate with teammates </w:t>
+      </w:r>
+      <w:r>
+        <w:rPr>
+          <w:b/>
+          <w:bCs/>
+        </w:rPr>
+        <w:t xml:space="preserve"> whenever </w:t>
+      </w:r>
+      <w:r>
+        <w:rPr>
+          <w:b/>
+          <w:bCs/>
+        </w:rPr>
+        <w:t>you</w:t>
+      </w:r>
+      <w:r>
+        <w:rPr>
+          <w:b/>
+          <w:bCs/>
+        </w:rPr>
+        <w:t xml:space="preserve"> touch the </w:t>
+      </w:r>
+      <w:r>
+        <w:rPr>
+          <w:b/>
+          <w:bCs/>
+        </w:rPr>
+        <w:t xml:space="preserve">shared files:  </w:t>
+      </w:r>
+      <w:r>
+        <w:rPr>
+          <w:b/>
+          <w:bCs/>
+          <w:i/>
+          <w:iCs/>
+        </w:rPr>
+        <w:t>main</w:t>
+      </w:r>
+      <w:r>
+        <w:rPr>
+          <w:b/>
+          <w:bCs/>
+        </w:rPr>
+        <w:t xml:space="preserve">, </w:t>
+      </w:r>
+      <w:r>
+        <w:rPr>
+          <w:b/>
+          <w:bCs/>
+          <w:i/>
+          <w:iCs/>
+        </w:rPr>
+        <w:t>Controller</w:t>
+      </w:r>
+      <w:r>
+        <w:rPr>
+          <w:b/>
+          <w:bCs/>
+        </w:rPr>
+        <w:t xml:space="preserve">, </w:t>
+      </w:r>
+      <w:r>
+        <w:rPr>
+          <w:b/>
+          <w:bCs/>
+          <w:i/>
+          <w:iCs/>
+        </w:rPr>
+        <w:t>Game</w:t>
+      </w:r>
+      <w:r>
+        <w:rPr>
+          <w:b/>
+          <w:bCs/>
+        </w:rPr>
+        <w:t xml:space="preserve"> and </w:t>
+      </w:r>
+      <w:r>
+        <w:rPr>
+          <w:b/>
+          <w:bCs/>
+          <w:i/>
+          <w:iCs/>
+        </w:rPr>
+        <w:t>View</w:t>
+      </w:r>
+      <w:r>
+        <w:rPr>
+          <w:b/>
+          <w:bCs/>
+        </w:rPr>
+        <w:t>.</w:t>
+      </w:r>
+      <w:r>
+        <w:rPr>
+          <w:b/>
+          <w:bCs/>
+        </w:rPr>
+        <w:t xml:space="preserve">  </w:t>
+      </w:r>
+      <w:r>
+        <w:rPr>
+          <w:b/>
+          <w:bCs/>
+        </w:rPr>
+        <w:t>Commit-and-push at each stage</w:t>
+      </w:r>
+      <w:r>
+        <w:rPr>
+          <w:b/>
+          <w:bCs/>
+        </w:rPr>
         <w:t xml:space="preserve"> </w:t>
       </w:r>
       <w:r>
@@ -55,14 +212,14 @@
           <w:b/>
           <w:bCs/>
         </w:rPr>
-        <w:t>Team members coordinate whenever they touch the shared Controller, Game and View files.</w:t>
-      </w:r>
-      <w:r>
-        <w:rPr>
-          <w:b/>
-          <w:bCs/>
-        </w:rPr>
-        <w:t xml:space="preserve">  Beware of Git conflicts!</w:t>
+        <w:t>but b</w:t>
+      </w:r>
+      <w:r>
+        <w:rPr>
+          <w:b/>
+          <w:bCs/>
+        </w:rPr>
+        <w:t>eware of Git conflicts!</w:t>
       </w:r>
     </w:p>
     <w:p>
@@ -85,6 +242,16 @@
         <w:t>Entire team</w:t>
       </w:r>
       <w:r>
+        <w:rPr>
+          <w:b/>
+          <w:bCs/>
+        </w:rPr>
+        <w:t xml:space="preserve">, </w:t>
+      </w:r>
+      <w:r>
+        <w:t>with your instructor</w:t>
+      </w:r>
+      <w:r>
         <w:t>]  [</w:t>
       </w:r>
       <w:r>
@@ -133,10 +300,22 @@
         <w:t xml:space="preserve">]  </w:t>
       </w:r>
       <w:r>
-        <w:t xml:space="preserve">A blank screen appears.  A message appears on the Console that a Model (Game), View and Controller have been constructed.  Events are printed (for this stage only) on the Console.  </w:t>
-      </w:r>
-      <w:r>
-        <w:t xml:space="preserve">The background, title and size are set and appear.  Files contain team member names.  </w:t>
+        <w:t xml:space="preserve">A blank screen appears.  A message appears on the Console that a Model (Game), View and Controller have been constructed.  Events are </w:t>
+      </w:r>
+      <w:r>
+        <w:t xml:space="preserve">(temporarily) </w:t>
+      </w:r>
+      <w:r>
+        <w:t xml:space="preserve">printed </w:t>
+      </w:r>
+      <w:r>
+        <w:t>on the Console</w:t>
+      </w:r>
+      <w:r>
+        <w:t xml:space="preserve">.  </w:t>
+      </w:r>
+      <w:r>
+        <w:t xml:space="preserve">The background, title and size are set.  Files contain team member names.  </w:t>
       </w:r>
       <w:r>
         <w:t>[</w:t>
@@ -159,41 +338,77 @@
         <w:contextualSpacing w:val="0"/>
       </w:pPr>
       <w:r>
-        <w:t>[</w:t>
-      </w:r>
-      <w:r>
-        <w:rPr>
-          <w:b/>
-          <w:bCs/>
-        </w:rPr>
-        <w:t>Entire team</w:t>
-      </w:r>
-      <w:r>
-        <w:t xml:space="preserve">, with your </w:t>
-      </w:r>
-      <w:r>
-        <w:t>instructor, dividing up the work</w:t>
-      </w:r>
-      <w:r>
-        <w:t>]  The Game object constructs a Fighter, Enemy, Enemies, Missile, and Missiles object, using stubs for those 5 classes</w:t>
-      </w:r>
-      <w:r>
-        <w:t xml:space="preserve">, and with each constructor having the </w:t>
-      </w:r>
-      <w:r>
-        <w:rPr>
-          <w:b/>
-          <w:bCs/>
-          <w:i/>
-          <w:iCs/>
-        </w:rPr>
-        <w:t>screen</w:t>
-      </w:r>
-      <w:r>
-        <w:t xml:space="preserve"> as an argument</w:t>
-      </w:r>
-      <w:r>
-        <w:t>.  The constructor method for each of these prints a simple message, temporarily.</w:t>
+        <w:t>The</w:t>
+      </w:r>
+      <w:r>
+        <w:t xml:space="preserve">re is a </w:t>
+      </w:r>
+      <w:r>
+        <w:rPr>
+          <w:b/>
+          <w:bCs/>
+          <w:i/>
+          <w:iCs/>
+        </w:rPr>
+        <w:t>Fighter</w:t>
+      </w:r>
+      <w:r>
+        <w:t xml:space="preserve"> class (in a </w:t>
+      </w:r>
+      <w:r>
+        <w:rPr>
+          <w:i/>
+          <w:iCs/>
+        </w:rPr>
+        <w:t>Fighter.py</w:t>
+      </w:r>
+      <w:r>
+        <w:t xml:space="preserve"> file) that has stubs per the UML class diagram.  T</w:t>
+      </w:r>
+      <w:r>
+        <w:t xml:space="preserve">he constructor </w:t>
+      </w:r>
+      <w:r>
+        <w:t xml:space="preserve">method </w:t>
+      </w:r>
+      <w:r>
+        <w:t>(</w:t>
+      </w:r>
+      <w:r>
+        <w:rPr>
+          <w:i/>
+          <w:iCs/>
+        </w:rPr>
+        <w:t>__</w:t>
+      </w:r>
+      <w:proofErr w:type="spellStart"/>
+      <w:r>
+        <w:rPr>
+          <w:i/>
+          <w:iCs/>
+        </w:rPr>
+        <w:t>init</w:t>
+      </w:r>
+      <w:proofErr w:type="spellEnd"/>
+      <w:r>
+        <w:rPr>
+          <w:i/>
+          <w:iCs/>
+        </w:rPr>
+        <w:t>_</w:t>
+      </w:r>
+      <w:r>
+        <w:rPr>
+          <w:i/>
+          <w:iCs/>
+        </w:rPr>
+        <w:t>_</w:t>
+      </w:r>
+      <w:r>
+        <w:t>)  sets instance variables per parameters and (temporarily)</w:t>
+      </w:r>
+      <w:r>
+        <w:t xml:space="preserve"> prints a simple message.</w:t>
       </w:r>
     </w:p>
     <w:p>
@@ -207,27 +422,19 @@
         <w:contextualSpacing w:val="0"/>
       </w:pPr>
       <w:r>
-        <w:t>[</w:t>
-      </w:r>
-      <w:r>
-        <w:rPr>
-          <w:b/>
-          <w:bCs/>
-          <w:highlight w:val="yellow"/>
-        </w:rPr>
-        <w:t>Person 1</w:t>
-      </w:r>
-      <w:r>
-        <w:t xml:space="preserve">]  </w:t>
-      </w:r>
-      <w:r>
-        <w:t>The Fighter appears, centered horizontally and near the bottom of the screen.</w:t>
-      </w:r>
-      <w:r>
-        <w:t xml:space="preserve">  </w:t>
-      </w:r>
-      <w:r>
-        <w:t xml:space="preserve">The Fighter is an image in the </w:t>
+        <w:t xml:space="preserve">The </w:t>
+      </w:r>
+      <w:r>
+        <w:t>Fighter appears, centered horizontally and near the bottom of the screen</w:t>
+      </w:r>
+      <w:r>
+        <w:t xml:space="preserve">, </w:t>
+      </w:r>
+      <w:r>
+        <w:t xml:space="preserve">drawn an </w:t>
+      </w:r>
+      <w:r>
+        <w:t xml:space="preserve">image in the </w:t>
       </w:r>
       <w:r>
         <w:rPr>
@@ -310,7 +517,23 @@
         <w:t xml:space="preserve"> </w:t>
       </w:r>
       <w:r>
-        <w:t>which PRINTS "draw fighter", temporarily.</w:t>
+        <w:t>which</w:t>
+      </w:r>
+      <w:r>
+        <w:t xml:space="preserve"> just</w:t>
+      </w:r>
+      <w:r>
+        <w:t xml:space="preserve"> </w:t>
+      </w:r>
+      <w:r>
+        <w:rPr>
+          <w:i/>
+          <w:iCs/>
+        </w:rPr>
+        <w:t>prints</w:t>
+      </w:r>
+      <w:r>
+        <w:t xml:space="preserve"> "draw fighter", temporarily.</w:t>
       </w:r>
     </w:p>
     <w:p>
@@ -354,36 +577,22 @@
         <w:contextualSpacing w:val="0"/>
       </w:pPr>
       <w:r>
-        <w:t>[</w:t>
-      </w:r>
-      <w:r>
-        <w:rPr>
-          <w:b/>
-          <w:bCs/>
-          <w:highlight w:val="yellow"/>
-        </w:rPr>
-        <w:t>Person 1</w:t>
-      </w:r>
-      <w:r>
-        <w:t>]</w:t>
-      </w:r>
-      <w:r>
-        <w:t xml:space="preserve">  The Fighter </w:t>
+        <w:t xml:space="preserve">The Fighter </w:t>
       </w:r>
       <w:r>
         <w:t xml:space="preserve">moves left/right </w:t>
       </w:r>
       <w:r>
-        <w:t xml:space="preserve">a fixed number of pixels (try </w:t>
-      </w:r>
-      <w:r>
         <w:t>5</w:t>
       </w:r>
       <w:r>
-        <w:t>)</w:t>
-      </w:r>
-      <w:r>
-        <w:t xml:space="preserve"> per game loop cycle whenever</w:t>
+        <w:t xml:space="preserve"> pixels </w:t>
+      </w:r>
+      <w:r>
+        <w:t>p</w:t>
+      </w:r>
+      <w:r>
+        <w:t>er game loop cycle whenever</w:t>
       </w:r>
       <w:r>
         <w:t xml:space="preserve"> </w:t>
@@ -428,7 +637,23 @@
         <w:contextualSpacing w:val="0"/>
       </w:pPr>
       <w:r>
-        <w:t>Left/right keys PRINT "left", "right"</w:t>
+        <w:t>Left/right keys</w:t>
+      </w:r>
+      <w:r>
+        <w:t xml:space="preserve"> just</w:t>
+      </w:r>
+      <w:r>
+        <w:t xml:space="preserve"> </w:t>
+      </w:r>
+      <w:r>
+        <w:rPr>
+          <w:i/>
+          <w:iCs/>
+        </w:rPr>
+        <w:t>print</w:t>
+      </w:r>
+      <w:r>
+        <w:t xml:space="preserve"> "left", "right"</w:t>
       </w:r>
       <w:r>
         <w:t>.</w:t>
@@ -461,7 +686,45 @@
         <w:contextualSpacing w:val="0"/>
       </w:pPr>
       <w:r>
-        <w:t>Fighter does not go off the screen, per specification.</w:t>
+        <w:t xml:space="preserve">Fighter does not go off the screen, per </w:t>
+      </w:r>
+      <w:r>
+        <w:t xml:space="preserve">the </w:t>
+      </w:r>
+      <w:r>
+        <w:t>specification.</w:t>
+      </w:r>
+    </w:p>
+    <w:p>
+      <w:pPr>
+        <w:spacing w:before="240"/>
+      </w:pPr>
+      <w:r>
+        <w:t xml:space="preserve">Coordinate the </w:t>
+      </w:r>
+      <w:r>
+        <w:t>next</w:t>
+      </w:r>
+      <w:r>
+        <w:t xml:space="preserve"> stage</w:t>
+      </w:r>
+      <w:r>
+        <w:t>s</w:t>
+      </w:r>
+      <w:r>
+        <w:t xml:space="preserve"> with Person 3</w:t>
+      </w:r>
+      <w:r>
+        <w:t xml:space="preserve"> (</w:t>
+      </w:r>
+      <w:r>
+        <w:t xml:space="preserve">Missile </w:t>
+      </w:r>
+      <w:r>
+        <w:t>class implementor)</w:t>
+      </w:r>
+      <w:r>
+        <w:t>.</w:t>
       </w:r>
     </w:p>
     <w:p>
@@ -475,21 +738,7 @@
         <w:contextualSpacing w:val="0"/>
       </w:pPr>
       <w:r>
-        <w:t>[</w:t>
-      </w:r>
-      <w:r>
-        <w:rPr>
-          <w:b/>
-          <w:bCs/>
-          <w:highlight w:val="yellow"/>
-        </w:rPr>
-        <w:t>Person 1</w:t>
-      </w:r>
-      <w:r>
-        <w:t xml:space="preserve">]  </w:t>
-      </w:r>
-      <w:r>
-        <w:t xml:space="preserve"> When </w:t>
+        <w:t xml:space="preserve">When </w:t>
       </w:r>
       <w:r>
         <w:t>the Space bar is pressed, the Fighter fires a Missile,</w:t>
@@ -514,7 +763,7 @@
         <w:t xml:space="preserve"> the Space bar down does NOT generate additional Missile objects.</w:t>
       </w:r>
       <w:r>
-        <w:t xml:space="preserve">)  For now, no Missile actually appears; just the “pew” sound, which is via a sound file in the </w:t>
+        <w:t xml:space="preserve">)  For now, no Missile appears; just the “pew” sound, which is via a sound file in the </w:t>
       </w:r>
       <w:r>
         <w:rPr>
@@ -536,6 +785,22 @@
       </w:r>
       <w:r>
         <w:t xml:space="preserve"> folder.</w:t>
+      </w:r>
+    </w:p>
+    <w:p>
+      <w:pPr>
+        <w:spacing w:before="120"/>
+      </w:pPr>
+    </w:p>
+    <w:p>
+      <w:pPr>
+        <w:spacing w:before="120"/>
+      </w:pPr>
+      <w:r>
+        <w:t>Before continuing to the next stage, help Person 3 complete their work through their Stage 6</w:t>
+      </w:r>
+      <w:r>
+        <w:t>, if they have not already completed that stage.</w:t>
       </w:r>
     </w:p>
     <w:p>
@@ -549,128 +814,25 @@
         <w:contextualSpacing w:val="0"/>
       </w:pPr>
       <w:r>
-        <w:t>[</w:t>
-      </w:r>
-      <w:r>
-        <w:rPr>
-          <w:b/>
-          <w:bCs/>
-          <w:highlight w:val="green"/>
-        </w:rPr>
-        <w:t>Person 2</w:t>
-      </w:r>
-      <w:r>
-        <w:t xml:space="preserve">]  </w:t>
-      </w:r>
-      <w:r>
-        <w:t>A single Enemy appears, somewhere near the top of the screen.</w:t>
-      </w:r>
-      <w:r>
-        <w:t xml:space="preserve">  </w:t>
-      </w:r>
-      <w:r>
-        <w:t xml:space="preserve">Enemies are images in the </w:t>
-      </w:r>
-      <w:r>
-        <w:rPr>
-          <w:b/>
-          <w:bCs/>
-          <w:i/>
-          <w:iCs/>
-        </w:rPr>
-        <w:t>A</w:t>
-      </w:r>
-      <w:r>
-        <w:rPr>
-          <w:b/>
-          <w:bCs/>
-          <w:i/>
-          <w:iCs/>
-        </w:rPr>
-        <w:t>ssets</w:t>
-      </w:r>
-      <w:r>
-        <w:t xml:space="preserve"> folder.  </w:t>
-      </w:r>
-      <w:r>
-        <w:t>Sub-stages:</w:t>
-      </w:r>
-    </w:p>
-    <w:p>
-      <w:pPr>
-        <w:pStyle w:val="ListParagraph"/>
-        <w:numPr>
-          <w:ilvl w:val="1"/>
-          <w:numId w:val="1"/>
-        </w:numPr>
-        <w:spacing w:before="120"/>
-        <w:ind w:left="720"/>
-        <w:contextualSpacing w:val="0"/>
-      </w:pPr>
-      <w:r>
-        <w:t xml:space="preserve">The Game's  </w:t>
-      </w:r>
-      <w:proofErr w:type="spellStart"/>
-      <w:r>
-        <w:rPr>
-          <w:b/>
-          <w:bCs/>
-          <w:i/>
-          <w:iCs/>
-        </w:rPr>
-        <w:t>draw</w:t>
-      </w:r>
-      <w:r>
-        <w:rPr>
-          <w:b/>
-          <w:bCs/>
-          <w:i/>
-          <w:iCs/>
-        </w:rPr>
-        <w:t>_game</w:t>
-      </w:r>
-      <w:proofErr w:type="spellEnd"/>
-      <w:r>
-        <w:t xml:space="preserve">  method calls</w:t>
-      </w:r>
-      <w:r>
-        <w:t xml:space="preserve"> </w:t>
-      </w:r>
-      <w:r>
-        <w:t xml:space="preserve">the Enemy's  </w:t>
-      </w:r>
-      <w:r>
-        <w:rPr>
-          <w:b/>
-          <w:bCs/>
-          <w:i/>
-          <w:iCs/>
-        </w:rPr>
-        <w:t>draw</w:t>
-      </w:r>
-      <w:r>
-        <w:t xml:space="preserve">  method, which PRINTS "draw</w:t>
-      </w:r>
-      <w:r>
-        <w:t xml:space="preserve"> enemy</w:t>
-      </w:r>
-      <w:r>
-        <w:t>", temporarily.</w:t>
-      </w:r>
-    </w:p>
-    <w:p>
-      <w:pPr>
-        <w:pStyle w:val="ListParagraph"/>
-        <w:numPr>
-          <w:ilvl w:val="1"/>
-          <w:numId w:val="1"/>
-        </w:numPr>
-        <w:spacing w:before="120"/>
-        <w:ind w:left="720"/>
-        <w:contextualSpacing w:val="0"/>
-      </w:pPr>
-      <w:r>
-        <w:t>The Enemy itself shows up on the screen as specified.</w:t>
+        <w:t>E</w:t>
+      </w:r>
+      <w:r>
+        <w:t xml:space="preserve">ach Missile appears on the </w:t>
+      </w:r>
+      <w:r>
+        <w:t>s</w:t>
+      </w:r>
+      <w:r>
+        <w:t>creen centered at the Fighter horizontally, with the top of the Missile at the same y-position as the Fighter</w:t>
+      </w:r>
+      <w:r>
+        <w:t>, in response to pressing the space bar.  [</w:t>
+      </w:r>
+      <w:r>
+        <w:t>To test multiple Missiles, move the Fighter while firing.</w:t>
+      </w:r>
+      <w:r>
+        <w:t>]</w:t>
       </w:r>
     </w:p>
     <w:p>
@@ -684,42 +846,41 @@
         <w:contextualSpacing w:val="0"/>
       </w:pPr>
       <w:r>
-        <w:t>[</w:t>
-      </w:r>
-      <w:r>
-        <w:rPr>
-          <w:b/>
-          <w:bCs/>
-          <w:highlight w:val="green"/>
-        </w:rPr>
-        <w:t>Person 2</w:t>
-      </w:r>
-      <w:r>
-        <w:t xml:space="preserve">]  </w:t>
-      </w:r>
-      <w:r>
-        <w:t xml:space="preserve">At each cycle of the game loop, </w:t>
-      </w:r>
-      <w:r>
-        <w:t>the</w:t>
-      </w:r>
-      <w:r>
-        <w:t xml:space="preserve"> Enemy moves sideways</w:t>
-      </w:r>
-      <w:r>
-        <w:t xml:space="preserve"> a specified number of pixels (try 5)</w:t>
-      </w:r>
-      <w:r>
-        <w:t>, and when it gets 100 units from where it starts,</w:t>
-      </w:r>
-      <w:r>
-        <w:t xml:space="preserve"> </w:t>
-      </w:r>
-      <w:r>
-        <w:t xml:space="preserve">it reverses direction and moves down </w:t>
-      </w:r>
-      <w:r>
-        <w:t>a specified number of pixels (try 10).</w:t>
+        <w:t>To be continued per instructions given at the next session.</w:t>
+      </w:r>
+    </w:p>
+    <w:p>
+      <w:pPr>
+        <w:spacing w:before="240"/>
+      </w:pPr>
+      <w:r>
+        <w:t>After completing the above, help teammates with their work.</w:t>
+      </w:r>
+      <w:r>
+        <w:t xml:space="preserve">  </w:t>
+      </w:r>
+    </w:p>
+    <w:p>
+      <w:pPr>
+        <w:spacing w:before="240"/>
+      </w:pPr>
+    </w:p>
+    <w:p>
+      <w:pPr>
+        <w:spacing w:before="240"/>
+        <w:jc w:val="center"/>
+      </w:pPr>
+      <w:r>
+        <w:rPr>
+          <w:b/>
+          <w:bCs/>
+          <w:i/>
+          <w:iCs/>
+        </w:rPr>
+        <w:t>Reminders</w:t>
+      </w:r>
+      <w:r>
+        <w:t>:</w:t>
       </w:r>
     </w:p>
     <w:p>
@@ -727,51 +888,564 @@
         <w:pStyle w:val="ListParagraph"/>
         <w:numPr>
           <w:ilvl w:val="0"/>
-          <w:numId w:val="1"/>
+          <w:numId w:val="8"/>
+        </w:numPr>
+        <w:spacing w:before="120"/>
+        <w:contextualSpacing w:val="0"/>
+        <w:rPr>
+          <w:b/>
+          <w:bCs/>
+          <w:i/>
+          <w:iCs/>
+        </w:rPr>
+      </w:pPr>
+      <w:r>
+        <w:rPr>
+          <w:b/>
+          <w:bCs/>
+          <w:i/>
+          <w:iCs/>
+        </w:rPr>
+        <w:t xml:space="preserve">Image / </w:t>
+      </w:r>
+      <w:proofErr w:type="spellStart"/>
+      <w:r>
+        <w:rPr>
+          <w:b/>
+          <w:bCs/>
+          <w:i/>
+          <w:iCs/>
+        </w:rPr>
+        <w:t>blit</w:t>
+      </w:r>
+      <w:proofErr w:type="spellEnd"/>
+      <w:r>
+        <w:rPr>
+          <w:b/>
+          <w:bCs/>
+          <w:i/>
+          <w:iCs/>
+        </w:rPr>
+        <w:t>:</w:t>
+      </w:r>
+    </w:p>
+    <w:p>
+      <w:pPr>
+        <w:pStyle w:val="ListParagraph"/>
+        <w:spacing w:before="120"/>
+        <w:ind w:left="360"/>
+        <w:contextualSpacing w:val="0"/>
+        <w:rPr>
+          <w:rFonts w:ascii="Consolas" w:hAnsi="Consolas" w:cs="Consolas"/>
+          <w:color w:val="080808"/>
+          <w:sz w:val="21"/>
+          <w:szCs w:val="21"/>
+        </w:rPr>
+      </w:pPr>
+      <w:proofErr w:type="spellStart"/>
+      <w:r>
+        <w:rPr>
+          <w:rFonts w:ascii="Consolas" w:hAnsi="Consolas" w:cs="Consolas"/>
+          <w:color w:val="94558D"/>
+          <w:sz w:val="21"/>
+          <w:szCs w:val="21"/>
+        </w:rPr>
+        <w:t>self</w:t>
+      </w:r>
+      <w:r>
+        <w:rPr>
+          <w:rFonts w:ascii="Consolas" w:hAnsi="Consolas" w:cs="Consolas"/>
+          <w:color w:val="080808"/>
+          <w:sz w:val="21"/>
+          <w:szCs w:val="21"/>
+        </w:rPr>
+        <w:t>.image</w:t>
+      </w:r>
+      <w:proofErr w:type="spellEnd"/>
+      <w:r>
+        <w:rPr>
+          <w:rFonts w:ascii="Consolas" w:hAnsi="Consolas" w:cs="Consolas"/>
+          <w:color w:val="080808"/>
+          <w:sz w:val="21"/>
+          <w:szCs w:val="21"/>
+        </w:rPr>
+        <w:t xml:space="preserve"> = </w:t>
+      </w:r>
+      <w:proofErr w:type="spellStart"/>
+      <w:r>
+        <w:rPr>
+          <w:rFonts w:ascii="Consolas" w:hAnsi="Consolas" w:cs="Consolas"/>
+          <w:color w:val="080808"/>
+          <w:sz w:val="21"/>
+          <w:szCs w:val="21"/>
+        </w:rPr>
+        <w:t>pygame.image.load</w:t>
+      </w:r>
+      <w:proofErr w:type="spellEnd"/>
+      <w:r>
+        <w:rPr>
+          <w:rFonts w:ascii="Consolas" w:hAnsi="Consolas" w:cs="Consolas"/>
+          <w:color w:val="080808"/>
+          <w:sz w:val="21"/>
+          <w:szCs w:val="21"/>
+        </w:rPr>
+        <w:t>(</w:t>
+      </w:r>
+      <w:r>
+        <w:rPr>
+          <w:rFonts w:ascii="Consolas" w:hAnsi="Consolas" w:cs="Consolas"/>
+          <w:color w:val="067D17"/>
+          <w:sz w:val="21"/>
+          <w:szCs w:val="21"/>
+        </w:rPr>
+        <w:t>"../assets/fighter.png"</w:t>
+      </w:r>
+      <w:r>
+        <w:rPr>
+          <w:rFonts w:ascii="Consolas" w:hAnsi="Consolas" w:cs="Consolas"/>
+          <w:color w:val="080808"/>
+          <w:sz w:val="21"/>
+          <w:szCs w:val="21"/>
+        </w:rPr>
+        <w:t>)</w:t>
+      </w:r>
+    </w:p>
+    <w:p>
+      <w:pPr>
+        <w:pStyle w:val="ListParagraph"/>
+        <w:spacing w:before="120"/>
+        <w:ind w:left="360"/>
+        <w:contextualSpacing w:val="0"/>
+        <w:rPr>
+          <w:b/>
+          <w:bCs/>
+          <w:i/>
+          <w:iCs/>
+        </w:rPr>
+      </w:pPr>
+      <w:proofErr w:type="spellStart"/>
+      <w:r>
+        <w:rPr>
+          <w:rFonts w:ascii="Consolas" w:hAnsi="Consolas" w:cs="Consolas"/>
+          <w:color w:val="94558D"/>
+          <w:sz w:val="21"/>
+          <w:szCs w:val="21"/>
+        </w:rPr>
+        <w:t>self</w:t>
+      </w:r>
+      <w:r>
+        <w:rPr>
+          <w:rFonts w:ascii="Consolas" w:hAnsi="Consolas" w:cs="Consolas"/>
+          <w:color w:val="080808"/>
+          <w:sz w:val="21"/>
+          <w:szCs w:val="21"/>
+        </w:rPr>
+        <w:t>.screen.blit</w:t>
+      </w:r>
+      <w:proofErr w:type="spellEnd"/>
+      <w:r>
+        <w:rPr>
+          <w:rFonts w:ascii="Consolas" w:hAnsi="Consolas" w:cs="Consolas"/>
+          <w:color w:val="080808"/>
+          <w:sz w:val="21"/>
+          <w:szCs w:val="21"/>
+        </w:rPr>
+        <w:t>(</w:t>
+      </w:r>
+      <w:proofErr w:type="spellStart"/>
+      <w:r>
+        <w:rPr>
+          <w:rFonts w:ascii="Consolas" w:hAnsi="Consolas" w:cs="Consolas"/>
+          <w:color w:val="94558D"/>
+          <w:sz w:val="21"/>
+          <w:szCs w:val="21"/>
+        </w:rPr>
+        <w:t>self</w:t>
+      </w:r>
+      <w:r>
+        <w:rPr>
+          <w:rFonts w:ascii="Consolas" w:hAnsi="Consolas" w:cs="Consolas"/>
+          <w:color w:val="080808"/>
+          <w:sz w:val="21"/>
+          <w:szCs w:val="21"/>
+        </w:rPr>
+        <w:t>.image</w:t>
+      </w:r>
+      <w:proofErr w:type="spellEnd"/>
+      <w:r>
+        <w:rPr>
+          <w:rFonts w:ascii="Consolas" w:hAnsi="Consolas" w:cs="Consolas"/>
+          <w:color w:val="080808"/>
+          <w:sz w:val="21"/>
+          <w:szCs w:val="21"/>
+        </w:rPr>
+        <w:t>, (</w:t>
+      </w:r>
+      <w:proofErr w:type="spellStart"/>
+      <w:r>
+        <w:rPr>
+          <w:rFonts w:ascii="Consolas" w:hAnsi="Consolas" w:cs="Consolas"/>
+          <w:color w:val="94558D"/>
+          <w:sz w:val="21"/>
+          <w:szCs w:val="21"/>
+        </w:rPr>
+        <w:t>self</w:t>
+      </w:r>
+      <w:r>
+        <w:rPr>
+          <w:rFonts w:ascii="Consolas" w:hAnsi="Consolas" w:cs="Consolas"/>
+          <w:color w:val="080808"/>
+          <w:sz w:val="21"/>
+          <w:szCs w:val="21"/>
+        </w:rPr>
+        <w:t>.x</w:t>
+      </w:r>
+      <w:proofErr w:type="spellEnd"/>
+      <w:r>
+        <w:rPr>
+          <w:rFonts w:ascii="Consolas" w:hAnsi="Consolas" w:cs="Consolas"/>
+          <w:color w:val="080808"/>
+          <w:sz w:val="21"/>
+          <w:szCs w:val="21"/>
+        </w:rPr>
+        <w:t xml:space="preserve">, </w:t>
+      </w:r>
+      <w:proofErr w:type="spellStart"/>
+      <w:r>
+        <w:rPr>
+          <w:rFonts w:ascii="Consolas" w:hAnsi="Consolas" w:cs="Consolas"/>
+          <w:color w:val="94558D"/>
+          <w:sz w:val="21"/>
+          <w:szCs w:val="21"/>
+        </w:rPr>
+        <w:t>self</w:t>
+      </w:r>
+      <w:r>
+        <w:rPr>
+          <w:rFonts w:ascii="Consolas" w:hAnsi="Consolas" w:cs="Consolas"/>
+          <w:color w:val="080808"/>
+          <w:sz w:val="21"/>
+          <w:szCs w:val="21"/>
+        </w:rPr>
+        <w:t>.y</w:t>
+      </w:r>
+      <w:proofErr w:type="spellEnd"/>
+      <w:r>
+        <w:rPr>
+          <w:rFonts w:ascii="Consolas" w:hAnsi="Consolas" w:cs="Consolas"/>
+          <w:color w:val="080808"/>
+          <w:sz w:val="21"/>
+          <w:szCs w:val="21"/>
+        </w:rPr>
+        <w:t>))</w:t>
+      </w:r>
+    </w:p>
+    <w:p>
+      <w:pPr>
+        <w:pStyle w:val="ListParagraph"/>
+        <w:numPr>
+          <w:ilvl w:val="0"/>
+          <w:numId w:val="8"/>
         </w:numPr>
         <w:spacing w:before="240"/>
         <w:contextualSpacing w:val="0"/>
-      </w:pPr>
-      <w:r>
-        <w:t>[</w:t>
-      </w:r>
-      <w:r>
-        <w:rPr>
-          <w:b/>
-          <w:bCs/>
-          <w:highlight w:val="green"/>
-        </w:rPr>
-        <w:t>Person 2</w:t>
-      </w:r>
-      <w:r>
-        <w:t xml:space="preserve">]  </w:t>
-      </w:r>
-      <w:r>
-        <w:t xml:space="preserve">A </w:t>
-      </w:r>
-      <w:r>
-        <w:t xml:space="preserve">two-dimensional </w:t>
-      </w:r>
-      <w:r>
-        <w:t>array of Enemies appear, centered horizontally, near the top of th</w:t>
-      </w:r>
-      <w:r>
-        <w:t>e</w:t>
-      </w:r>
-      <w:r>
-        <w:t xml:space="preserve"> screen, in 5 rows of 8 Enemy objects per row.</w:t>
-      </w:r>
-      <w:r>
+        <w:rPr>
+          <w:b/>
+          <w:bCs/>
+          <w:i/>
+          <w:iCs/>
+        </w:rPr>
+      </w:pPr>
+      <w:r>
+        <w:rPr>
+          <w:b/>
+          <w:bCs/>
+          <w:i/>
+          <w:iCs/>
+        </w:rPr>
+        <w:t>Draw line:</w:t>
+      </w:r>
+    </w:p>
+    <w:p>
+      <w:pPr>
+        <w:spacing w:before="120"/>
+        <w:rPr>
+          <w:b/>
+          <w:bCs/>
+          <w:i/>
+          <w:iCs/>
+        </w:rPr>
+      </w:pPr>
+      <w:r>
+        <w:rPr>
+          <w:rFonts w:ascii="Consolas" w:hAnsi="Consolas" w:cs="Consolas"/>
+          <w:color w:val="080808"/>
+          <w:sz w:val="21"/>
+          <w:szCs w:val="21"/>
+        </w:rPr>
         <w:t xml:space="preserve">  </w:t>
       </w:r>
-      <w:r>
-        <w:t>[</w:t>
-      </w:r>
-      <w:r>
-        <w:t>Implement this in the Enemies class, with the Enemies object constructing and storing the Enemy objects.]</w:t>
-      </w:r>
-      <w:r>
-        <w:t xml:space="preserve">  The temporary Enemy is removed.</w:t>
+      <w:proofErr w:type="spellStart"/>
+      <w:r>
+        <w:rPr>
+          <w:rFonts w:ascii="Consolas" w:hAnsi="Consolas" w:cs="Consolas"/>
+          <w:color w:val="080808"/>
+          <w:sz w:val="21"/>
+          <w:szCs w:val="21"/>
+        </w:rPr>
+        <w:t>pygame.draw.line</w:t>
+      </w:r>
+      <w:proofErr w:type="spellEnd"/>
+      <w:r>
+        <w:rPr>
+          <w:rFonts w:ascii="Consolas" w:hAnsi="Consolas" w:cs="Consolas"/>
+          <w:color w:val="080808"/>
+          <w:sz w:val="21"/>
+          <w:szCs w:val="21"/>
+        </w:rPr>
+        <w:t>(</w:t>
+      </w:r>
+      <w:proofErr w:type="spellStart"/>
+      <w:r>
+        <w:rPr>
+          <w:rFonts w:ascii="Consolas" w:hAnsi="Consolas" w:cs="Consolas"/>
+          <w:color w:val="94558D"/>
+          <w:sz w:val="21"/>
+          <w:szCs w:val="21"/>
+        </w:rPr>
+        <w:t>self</w:t>
+      </w:r>
+      <w:r>
+        <w:rPr>
+          <w:rFonts w:ascii="Consolas" w:hAnsi="Consolas" w:cs="Consolas"/>
+          <w:color w:val="080808"/>
+          <w:sz w:val="21"/>
+          <w:szCs w:val="21"/>
+        </w:rPr>
+        <w:t>.screen</w:t>
+      </w:r>
+      <w:proofErr w:type="spellEnd"/>
+      <w:r>
+        <w:rPr>
+          <w:rFonts w:ascii="Consolas" w:hAnsi="Consolas" w:cs="Consolas"/>
+          <w:color w:val="080808"/>
+          <w:sz w:val="21"/>
+          <w:szCs w:val="21"/>
+        </w:rPr>
+        <w:t xml:space="preserve">, </w:t>
+      </w:r>
+      <w:proofErr w:type="spellStart"/>
+      <w:r>
+        <w:rPr>
+          <w:rFonts w:ascii="Consolas" w:hAnsi="Consolas" w:cs="Consolas"/>
+          <w:color w:val="94558D"/>
+          <w:sz w:val="21"/>
+          <w:szCs w:val="21"/>
+        </w:rPr>
+        <w:t>self</w:t>
+      </w:r>
+      <w:r>
+        <w:rPr>
+          <w:rFonts w:ascii="Consolas" w:hAnsi="Consolas" w:cs="Consolas"/>
+          <w:color w:val="080808"/>
+          <w:sz w:val="21"/>
+          <w:szCs w:val="21"/>
+        </w:rPr>
+        <w:t>.color</w:t>
+      </w:r>
+      <w:proofErr w:type="spellEnd"/>
+      <w:r>
+        <w:rPr>
+          <w:rFonts w:ascii="Consolas" w:hAnsi="Consolas" w:cs="Consolas"/>
+          <w:color w:val="080808"/>
+          <w:sz w:val="21"/>
+          <w:szCs w:val="21"/>
+        </w:rPr>
+        <w:t>, (</w:t>
+      </w:r>
+      <w:proofErr w:type="spellStart"/>
+      <w:r>
+        <w:rPr>
+          <w:rFonts w:ascii="Consolas" w:hAnsi="Consolas" w:cs="Consolas"/>
+          <w:color w:val="94558D"/>
+          <w:sz w:val="21"/>
+          <w:szCs w:val="21"/>
+        </w:rPr>
+        <w:t>self</w:t>
+      </w:r>
+      <w:r>
+        <w:rPr>
+          <w:rFonts w:ascii="Consolas" w:hAnsi="Consolas" w:cs="Consolas"/>
+          <w:color w:val="080808"/>
+          <w:sz w:val="21"/>
+          <w:szCs w:val="21"/>
+        </w:rPr>
+        <w:t>.x</w:t>
+      </w:r>
+      <w:proofErr w:type="spellEnd"/>
+      <w:r>
+        <w:rPr>
+          <w:rFonts w:ascii="Consolas" w:hAnsi="Consolas" w:cs="Consolas"/>
+          <w:color w:val="080808"/>
+          <w:sz w:val="21"/>
+          <w:szCs w:val="21"/>
+        </w:rPr>
+        <w:t xml:space="preserve">, </w:t>
+      </w:r>
+      <w:proofErr w:type="spellStart"/>
+      <w:r>
+        <w:rPr>
+          <w:rFonts w:ascii="Consolas" w:hAnsi="Consolas" w:cs="Consolas"/>
+          <w:color w:val="94558D"/>
+          <w:sz w:val="21"/>
+          <w:szCs w:val="21"/>
+        </w:rPr>
+        <w:t>self</w:t>
+      </w:r>
+      <w:r>
+        <w:rPr>
+          <w:rFonts w:ascii="Consolas" w:hAnsi="Consolas" w:cs="Consolas"/>
+          <w:color w:val="080808"/>
+          <w:sz w:val="21"/>
+          <w:szCs w:val="21"/>
+        </w:rPr>
+        <w:t>.y</w:t>
+      </w:r>
+      <w:proofErr w:type="spellEnd"/>
+      <w:r>
+        <w:rPr>
+          <w:rFonts w:ascii="Consolas" w:hAnsi="Consolas" w:cs="Consolas"/>
+          <w:color w:val="080808"/>
+          <w:sz w:val="21"/>
+          <w:szCs w:val="21"/>
+        </w:rPr>
+        <w:t>),</w:t>
+      </w:r>
+      <w:r>
+        <w:rPr>
+          <w:rFonts w:ascii="Consolas" w:hAnsi="Consolas" w:cs="Consolas"/>
+          <w:color w:val="080808"/>
+          <w:sz w:val="21"/>
+          <w:szCs w:val="21"/>
+        </w:rPr>
+        <w:br/>
+        <w:t xml:space="preserve">      (</w:t>
+      </w:r>
+      <w:proofErr w:type="spellStart"/>
+      <w:r>
+        <w:rPr>
+          <w:rFonts w:ascii="Consolas" w:hAnsi="Consolas" w:cs="Consolas"/>
+          <w:color w:val="94558D"/>
+          <w:sz w:val="21"/>
+          <w:szCs w:val="21"/>
+        </w:rPr>
+        <w:t>self</w:t>
+      </w:r>
+      <w:r>
+        <w:rPr>
+          <w:rFonts w:ascii="Consolas" w:hAnsi="Consolas" w:cs="Consolas"/>
+          <w:color w:val="080808"/>
+          <w:sz w:val="21"/>
+          <w:szCs w:val="21"/>
+        </w:rPr>
+        <w:t>.x</w:t>
+      </w:r>
+      <w:proofErr w:type="spellEnd"/>
+      <w:r>
+        <w:rPr>
+          <w:rFonts w:ascii="Consolas" w:hAnsi="Consolas" w:cs="Consolas"/>
+          <w:color w:val="080808"/>
+          <w:sz w:val="21"/>
+          <w:szCs w:val="21"/>
+        </w:rPr>
+        <w:t xml:space="preserve">, </w:t>
+      </w:r>
+      <w:proofErr w:type="spellStart"/>
+      <w:r>
+        <w:rPr>
+          <w:rFonts w:ascii="Consolas" w:hAnsi="Consolas" w:cs="Consolas"/>
+          <w:color w:val="94558D"/>
+          <w:sz w:val="21"/>
+          <w:szCs w:val="21"/>
+        </w:rPr>
+        <w:t>self</w:t>
+      </w:r>
+      <w:r>
+        <w:rPr>
+          <w:rFonts w:ascii="Consolas" w:hAnsi="Consolas" w:cs="Consolas"/>
+          <w:color w:val="080808"/>
+          <w:sz w:val="21"/>
+          <w:szCs w:val="21"/>
+        </w:rPr>
+        <w:t>.y</w:t>
+      </w:r>
+      <w:proofErr w:type="spellEnd"/>
+      <w:r>
+        <w:rPr>
+          <w:rFonts w:ascii="Consolas" w:hAnsi="Consolas" w:cs="Consolas"/>
+          <w:color w:val="080808"/>
+          <w:sz w:val="21"/>
+          <w:szCs w:val="21"/>
+        </w:rPr>
+        <w:t xml:space="preserve"> + </w:t>
+      </w:r>
+      <w:proofErr w:type="spellStart"/>
+      <w:r>
+        <w:rPr>
+          <w:rFonts w:ascii="Consolas" w:hAnsi="Consolas" w:cs="Consolas"/>
+          <w:color w:val="94558D"/>
+          <w:sz w:val="21"/>
+          <w:szCs w:val="21"/>
+        </w:rPr>
+        <w:t>self</w:t>
+      </w:r>
+      <w:r>
+        <w:rPr>
+          <w:rFonts w:ascii="Consolas" w:hAnsi="Consolas" w:cs="Consolas"/>
+          <w:color w:val="080808"/>
+          <w:sz w:val="21"/>
+          <w:szCs w:val="21"/>
+        </w:rPr>
+        <w:t>.height</w:t>
+      </w:r>
+      <w:proofErr w:type="spellEnd"/>
+      <w:r>
+        <w:rPr>
+          <w:rFonts w:ascii="Consolas" w:hAnsi="Consolas" w:cs="Consolas"/>
+          <w:color w:val="080808"/>
+          <w:sz w:val="21"/>
+          <w:szCs w:val="21"/>
+        </w:rPr>
+        <w:t xml:space="preserve">), </w:t>
+      </w:r>
+      <w:proofErr w:type="spellStart"/>
+      <w:r>
+        <w:rPr>
+          <w:rFonts w:ascii="Consolas" w:hAnsi="Consolas" w:cs="Consolas"/>
+          <w:color w:val="94558D"/>
+          <w:sz w:val="21"/>
+          <w:szCs w:val="21"/>
+        </w:rPr>
+        <w:t>self</w:t>
+      </w:r>
+      <w:r>
+        <w:rPr>
+          <w:rFonts w:ascii="Consolas" w:hAnsi="Consolas" w:cs="Consolas"/>
+          <w:color w:val="080808"/>
+          <w:sz w:val="21"/>
+          <w:szCs w:val="21"/>
+        </w:rPr>
+        <w:t>.width</w:t>
+      </w:r>
+      <w:proofErr w:type="spellEnd"/>
+      <w:r>
+        <w:rPr>
+          <w:rFonts w:ascii="Consolas" w:hAnsi="Consolas" w:cs="Consolas"/>
+          <w:color w:val="080808"/>
+          <w:sz w:val="21"/>
+          <w:szCs w:val="21"/>
+        </w:rPr>
+        <w:t>)</w:t>
       </w:r>
     </w:p>
     <w:p>
@@ -779,27 +1453,599 @@
         <w:pStyle w:val="ListParagraph"/>
         <w:numPr>
           <w:ilvl w:val="0"/>
-          <w:numId w:val="1"/>
+          <w:numId w:val="8"/>
         </w:numPr>
+        <w:spacing w:before="240"/>
+        <w:contextualSpacing w:val="0"/>
+        <w:rPr>
+          <w:b/>
+          <w:bCs/>
+          <w:i/>
+          <w:iCs/>
+        </w:rPr>
+      </w:pPr>
+      <w:r>
+        <w:rPr>
+          <w:b/>
+          <w:bCs/>
+          <w:i/>
+          <w:iCs/>
+        </w:rPr>
+        <w:t>Play sound:</w:t>
+      </w:r>
+    </w:p>
+    <w:p>
+      <w:pPr>
+        <w:pStyle w:val="ListParagraph"/>
         <w:spacing w:before="120"/>
+        <w:ind w:left="360"/>
         <w:contextualSpacing w:val="0"/>
-      </w:pPr>
-      <w:r>
+        <w:rPr>
+          <w:rFonts w:ascii="Consolas" w:hAnsi="Consolas" w:cs="Consolas"/>
+          <w:color w:val="080808"/>
+          <w:sz w:val="21"/>
+          <w:szCs w:val="21"/>
+        </w:rPr>
+      </w:pPr>
+      <w:proofErr w:type="spellStart"/>
+      <w:r>
+        <w:rPr>
+          <w:rFonts w:ascii="Consolas" w:hAnsi="Consolas" w:cs="Consolas"/>
+          <w:color w:val="94558D"/>
+          <w:sz w:val="21"/>
+          <w:szCs w:val="21"/>
+        </w:rPr>
+        <w:t>self</w:t>
+      </w:r>
+      <w:r>
+        <w:rPr>
+          <w:rFonts w:ascii="Consolas" w:hAnsi="Consolas" w:cs="Consolas"/>
+          <w:color w:val="080808"/>
+          <w:sz w:val="21"/>
+          <w:szCs w:val="21"/>
+        </w:rPr>
+        <w:t>.fire_sound</w:t>
+      </w:r>
+      <w:proofErr w:type="spellEnd"/>
+      <w:r>
+        <w:rPr>
+          <w:rFonts w:ascii="Consolas" w:hAnsi="Consolas" w:cs="Consolas"/>
+          <w:color w:val="080808"/>
+          <w:sz w:val="21"/>
+          <w:szCs w:val="21"/>
+        </w:rPr>
+        <w:t xml:space="preserve"> = </w:t>
+      </w:r>
+      <w:proofErr w:type="spellStart"/>
+      <w:r>
+        <w:rPr>
+          <w:rFonts w:ascii="Consolas" w:hAnsi="Consolas" w:cs="Consolas"/>
+          <w:color w:val="080808"/>
+          <w:sz w:val="21"/>
+          <w:szCs w:val="21"/>
+        </w:rPr>
+        <w:t>pygame.mixer.Sound</w:t>
+      </w:r>
+      <w:proofErr w:type="spellEnd"/>
+      <w:r>
+        <w:rPr>
+          <w:rFonts w:ascii="Consolas" w:hAnsi="Consolas" w:cs="Consolas"/>
+          <w:color w:val="080808"/>
+          <w:sz w:val="21"/>
+          <w:szCs w:val="21"/>
+        </w:rPr>
+        <w:t>(</w:t>
+      </w:r>
+      <w:r>
+        <w:rPr>
+          <w:rFonts w:ascii="Consolas" w:hAnsi="Consolas" w:cs="Consolas"/>
+          <w:color w:val="067D17"/>
+          <w:sz w:val="21"/>
+          <w:szCs w:val="21"/>
+        </w:rPr>
+        <w:t>"../assets/pew.wav"</w:t>
+      </w:r>
+      <w:r>
+        <w:rPr>
+          <w:rFonts w:ascii="Consolas" w:hAnsi="Consolas" w:cs="Consolas"/>
+          <w:color w:val="080808"/>
+          <w:sz w:val="21"/>
+          <w:szCs w:val="21"/>
+        </w:rPr>
+        <w:t>)</w:t>
+      </w:r>
+    </w:p>
+    <w:p>
+      <w:pPr>
+        <w:pStyle w:val="ListParagraph"/>
+        <w:spacing w:before="120"/>
+        <w:ind w:left="360"/>
+        <w:contextualSpacing w:val="0"/>
+        <w:rPr>
+          <w:b/>
+          <w:bCs/>
+          <w:i/>
+          <w:iCs/>
+        </w:rPr>
+      </w:pPr>
+      <w:proofErr w:type="spellStart"/>
+      <w:r>
+        <w:rPr>
+          <w:rFonts w:ascii="Consolas" w:hAnsi="Consolas" w:cs="Consolas"/>
+          <w:color w:val="94558D"/>
+          <w:sz w:val="21"/>
+          <w:szCs w:val="21"/>
+        </w:rPr>
+        <w:t>self</w:t>
+      </w:r>
+      <w:r>
+        <w:rPr>
+          <w:rFonts w:ascii="Consolas" w:hAnsi="Consolas" w:cs="Consolas"/>
+          <w:color w:val="080808"/>
+          <w:sz w:val="21"/>
+          <w:szCs w:val="21"/>
+        </w:rPr>
+        <w:t>.fire_sound.play</w:t>
+      </w:r>
+      <w:proofErr w:type="spellEnd"/>
+      <w:r>
+        <w:rPr>
+          <w:rFonts w:ascii="Consolas" w:hAnsi="Consolas" w:cs="Consolas"/>
+          <w:color w:val="080808"/>
+          <w:sz w:val="21"/>
+          <w:szCs w:val="21"/>
+        </w:rPr>
+        <w:t>()</w:t>
+      </w:r>
+    </w:p>
+    <w:p>
+      <w:pPr>
+        <w:pStyle w:val="ListParagraph"/>
+        <w:numPr>
+          <w:ilvl w:val="0"/>
+          <w:numId w:val="8"/>
+        </w:numPr>
+        <w:spacing w:before="240"/>
+        <w:contextualSpacing w:val="0"/>
+        <w:rPr>
+          <w:b/>
+          <w:bCs/>
+          <w:i/>
+          <w:iCs/>
+        </w:rPr>
+      </w:pPr>
+      <w:r>
+        <w:rPr>
+          <w:b/>
+          <w:bCs/>
+          <w:i/>
+          <w:iCs/>
+        </w:rPr>
+        <w:t xml:space="preserve">Key interaction:  </w:t>
+      </w:r>
+    </w:p>
+    <w:p>
+      <w:pPr>
+        <w:spacing w:before="120"/>
+        <w:rPr>
+          <w:rFonts w:ascii="Consolas" w:hAnsi="Consolas" w:cs="Consolas"/>
+          <w:color w:val="080808"/>
+          <w:sz w:val="21"/>
+          <w:szCs w:val="21"/>
+        </w:rPr>
+      </w:pPr>
+      <w:r>
+        <w:rPr>
+          <w:rFonts w:ascii="Consolas" w:hAnsi="Consolas" w:cs="Consolas"/>
+          <w:color w:val="0033B3"/>
+          <w:sz w:val="21"/>
+          <w:szCs w:val="21"/>
+        </w:rPr>
+        <w:t xml:space="preserve">  </w:t>
+      </w:r>
+      <w:r>
+        <w:rPr>
+          <w:rFonts w:ascii="Consolas" w:hAnsi="Consolas" w:cs="Consolas"/>
+          <w:color w:val="0033B3"/>
+          <w:sz w:val="21"/>
+          <w:szCs w:val="21"/>
+        </w:rPr>
+        <w:t xml:space="preserve">if </w:t>
+      </w:r>
+      <w:proofErr w:type="spellStart"/>
+      <w:r>
+        <w:rPr>
+          <w:rFonts w:ascii="Consolas" w:hAnsi="Consolas" w:cs="Consolas"/>
+          <w:color w:val="080808"/>
+          <w:sz w:val="21"/>
+          <w:szCs w:val="21"/>
+        </w:rPr>
+        <w:t>pressed_keys</w:t>
+      </w:r>
+      <w:proofErr w:type="spellEnd"/>
+      <w:r>
+        <w:rPr>
+          <w:rFonts w:ascii="Consolas" w:hAnsi="Consolas" w:cs="Consolas"/>
+          <w:color w:val="080808"/>
+          <w:sz w:val="21"/>
+          <w:szCs w:val="21"/>
+        </w:rPr>
         <w:t>[</w:t>
       </w:r>
-      <w:r>
-        <w:rPr>
-          <w:b/>
-          <w:bCs/>
-          <w:highlight w:val="green"/>
-        </w:rPr>
-        <w:t>Person 2</w:t>
-      </w:r>
-      <w:r>
-        <w:t xml:space="preserve">]  </w:t>
-      </w:r>
-      <w:r>
-        <w:t>Enemies move.  Sub-stages:</w:t>
+      <w:proofErr w:type="spellStart"/>
+      <w:r>
+        <w:rPr>
+          <w:rFonts w:ascii="Consolas" w:hAnsi="Consolas" w:cs="Consolas"/>
+          <w:color w:val="080808"/>
+          <w:sz w:val="21"/>
+          <w:szCs w:val="21"/>
+        </w:rPr>
+        <w:t>pygame.K_LEFT</w:t>
+      </w:r>
+      <w:proofErr w:type="spellEnd"/>
+      <w:r>
+        <w:rPr>
+          <w:rFonts w:ascii="Consolas" w:hAnsi="Consolas" w:cs="Consolas"/>
+          <w:color w:val="080808"/>
+          <w:sz w:val="21"/>
+          <w:szCs w:val="21"/>
+        </w:rPr>
+        <w:t xml:space="preserve">]:  </w:t>
+      </w:r>
+      <w:r>
+        <w:rPr>
+          <w:rFonts w:cstheme="minorHAnsi"/>
+          <w:i/>
+          <w:iCs/>
+          <w:color w:val="080808"/>
+        </w:rPr>
+        <w:t>or</w:t>
+      </w:r>
+      <w:r>
+        <w:rPr>
+          <w:rFonts w:ascii="Consolas" w:hAnsi="Consolas" w:cs="Consolas"/>
+          <w:color w:val="080808"/>
+          <w:sz w:val="21"/>
+          <w:szCs w:val="21"/>
+        </w:rPr>
+        <w:t xml:space="preserve">  if </w:t>
+      </w:r>
+      <w:proofErr w:type="spellStart"/>
+      <w:r>
+        <w:rPr>
+          <w:rFonts w:ascii="Consolas" w:hAnsi="Consolas" w:cs="Consolas"/>
+          <w:color w:val="080808"/>
+          <w:sz w:val="21"/>
+          <w:szCs w:val="21"/>
+        </w:rPr>
+        <w:t>key_was_pressed</w:t>
+      </w:r>
+      <w:proofErr w:type="spellEnd"/>
+      <w:r>
+        <w:rPr>
+          <w:rFonts w:ascii="Consolas" w:hAnsi="Consolas" w:cs="Consolas"/>
+          <w:color w:val="080808"/>
+          <w:sz w:val="21"/>
+          <w:szCs w:val="21"/>
+        </w:rPr>
+        <w:t>_...</w:t>
+      </w:r>
+    </w:p>
+    <w:p>
+      <w:pPr>
+        <w:spacing w:before="120"/>
+        <w:rPr>
+          <w:b/>
+          <w:bCs/>
+          <w:sz w:val="28"/>
+          <w:szCs w:val="28"/>
+        </w:rPr>
+      </w:pPr>
+      <w:r>
+        <w:rPr>
+          <w:b/>
+          <w:bCs/>
+          <w:sz w:val="28"/>
+          <w:szCs w:val="28"/>
+        </w:rPr>
+        <w:lastRenderedPageBreak/>
+        <w:t>Space Invaders - Iterative Enhancement Plan</w:t>
+      </w:r>
+      <w:r>
+        <w:rPr>
+          <w:b/>
+          <w:bCs/>
+          <w:sz w:val="28"/>
+          <w:szCs w:val="28"/>
+        </w:rPr>
+        <w:t xml:space="preserve"> (IEP)</w:t>
+      </w:r>
+    </w:p>
+    <w:p>
+      <w:pPr>
+        <w:spacing w:before="120"/>
+        <w:jc w:val="center"/>
+        <w:rPr>
+          <w:b/>
+          <w:bCs/>
+          <w:i/>
+          <w:iCs/>
+          <w:sz w:val="28"/>
+          <w:szCs w:val="28"/>
+        </w:rPr>
+      </w:pPr>
+      <w:r>
+        <w:rPr>
+          <w:b/>
+          <w:bCs/>
+          <w:i/>
+          <w:iCs/>
+          <w:sz w:val="28"/>
+          <w:szCs w:val="28"/>
+        </w:rPr>
+        <w:t xml:space="preserve">For Person </w:t>
+      </w:r>
+      <w:r>
+        <w:rPr>
+          <w:b/>
+          <w:bCs/>
+          <w:i/>
+          <w:iCs/>
+          <w:sz w:val="28"/>
+          <w:szCs w:val="28"/>
+        </w:rPr>
+        <w:t>2</w:t>
+      </w:r>
+    </w:p>
+    <w:p>
+      <w:pPr>
+        <w:spacing w:before="120"/>
+      </w:pPr>
+      <w:r>
+        <w:t xml:space="preserve">Throughout, help teammates as needed.  Use methods and instance variables per the UML class diagram.  Delete temporary code when continuing to the next stage.  </w:t>
+      </w:r>
+      <w:r>
+        <w:rPr>
+          <w:b/>
+          <w:bCs/>
+        </w:rPr>
+        <w:t xml:space="preserve">Coordinate with teammates  whenever you touch the shared files:  </w:t>
+      </w:r>
+      <w:r>
+        <w:rPr>
+          <w:b/>
+          <w:bCs/>
+          <w:i/>
+          <w:iCs/>
+        </w:rPr>
+        <w:t>main</w:t>
+      </w:r>
+      <w:r>
+        <w:rPr>
+          <w:b/>
+          <w:bCs/>
+        </w:rPr>
+        <w:t xml:space="preserve">, </w:t>
+      </w:r>
+      <w:r>
+        <w:rPr>
+          <w:b/>
+          <w:bCs/>
+          <w:i/>
+          <w:iCs/>
+        </w:rPr>
+        <w:t>Controller</w:t>
+      </w:r>
+      <w:r>
+        <w:rPr>
+          <w:b/>
+          <w:bCs/>
+        </w:rPr>
+        <w:t xml:space="preserve">, </w:t>
+      </w:r>
+      <w:r>
+        <w:rPr>
+          <w:b/>
+          <w:bCs/>
+          <w:i/>
+          <w:iCs/>
+        </w:rPr>
+        <w:t>Game</w:t>
+      </w:r>
+      <w:r>
+        <w:rPr>
+          <w:b/>
+          <w:bCs/>
+        </w:rPr>
+        <w:t xml:space="preserve"> and </w:t>
+      </w:r>
+      <w:r>
+        <w:rPr>
+          <w:b/>
+          <w:bCs/>
+          <w:i/>
+          <w:iCs/>
+        </w:rPr>
+        <w:t>View</w:t>
+      </w:r>
+      <w:r>
+        <w:rPr>
+          <w:b/>
+          <w:bCs/>
+        </w:rPr>
+        <w:t>.  Commit-and-push at each stage but beware of Git conflicts!</w:t>
+      </w:r>
+    </w:p>
+    <w:p>
+      <w:pPr>
+        <w:pStyle w:val="ListParagraph"/>
+        <w:numPr>
+          <w:ilvl w:val="0"/>
+          <w:numId w:val="6"/>
+        </w:numPr>
+        <w:spacing w:before="240"/>
+      </w:pPr>
+      <w:r>
+        <w:t>[</w:t>
+      </w:r>
+      <w:r>
+        <w:rPr>
+          <w:b/>
+          <w:bCs/>
+        </w:rPr>
+        <w:t xml:space="preserve">Entire team, </w:t>
+      </w:r>
+      <w:r>
+        <w:t>with your instructor]  [</w:t>
+      </w:r>
+      <w:r>
+        <w:rPr>
+          <w:i/>
+          <w:iCs/>
+        </w:rPr>
+        <w:t>Most of the c</w:t>
+      </w:r>
+      <w:r>
+        <w:rPr>
+          <w:i/>
+          <w:iCs/>
+        </w:rPr>
+        <w:t>ode for this stage is included in the starting code.</w:t>
+      </w:r>
+      <w:r>
+        <w:t>]  A blank screen appears.  A message appears on the Console that a Model (Game), View and Controller have been constructed.  Events are (temporarily) printed on the Console.  The background, title and size are set.  Files contain team member names.  [After this stage, the code is a bare-bones Model-View-Controller architecture.]</w:t>
+      </w:r>
+    </w:p>
+    <w:p>
+      <w:pPr>
+        <w:pStyle w:val="ListParagraph"/>
+        <w:numPr>
+          <w:ilvl w:val="0"/>
+          <w:numId w:val="6"/>
+        </w:numPr>
+        <w:spacing w:before="240"/>
+        <w:contextualSpacing w:val="0"/>
+      </w:pPr>
+      <w:r>
+        <w:t xml:space="preserve">There is an </w:t>
+      </w:r>
+      <w:r>
+        <w:rPr>
+          <w:b/>
+          <w:bCs/>
+          <w:i/>
+          <w:iCs/>
+        </w:rPr>
+        <w:t>Enemy</w:t>
+      </w:r>
+      <w:r>
+        <w:t xml:space="preserve"> class (in an </w:t>
+      </w:r>
+      <w:r>
+        <w:rPr>
+          <w:i/>
+          <w:iCs/>
+        </w:rPr>
+        <w:t>Enemy.py</w:t>
+      </w:r>
+      <w:r>
+        <w:t xml:space="preserve"> file) that has stubs per the UML class diagram.  The constructor method (</w:t>
+      </w:r>
+      <w:r>
+        <w:rPr>
+          <w:i/>
+          <w:iCs/>
+        </w:rPr>
+        <w:t>__</w:t>
+      </w:r>
+      <w:proofErr w:type="spellStart"/>
+      <w:r>
+        <w:rPr>
+          <w:i/>
+          <w:iCs/>
+        </w:rPr>
+        <w:t>init</w:t>
+      </w:r>
+      <w:proofErr w:type="spellEnd"/>
+      <w:r>
+        <w:rPr>
+          <w:i/>
+          <w:iCs/>
+        </w:rPr>
+        <w:t>_</w:t>
+      </w:r>
+      <w:r>
+        <w:rPr>
+          <w:i/>
+          <w:iCs/>
+        </w:rPr>
+        <w:t>_</w:t>
+      </w:r>
+      <w:r>
+        <w:t>)  sets instance variables per parameters and (temporarily) prints a simple message.</w:t>
+      </w:r>
+    </w:p>
+    <w:p>
+      <w:pPr>
+        <w:pStyle w:val="ListParagraph"/>
+        <w:numPr>
+          <w:ilvl w:val="0"/>
+          <w:numId w:val="6"/>
+        </w:numPr>
+        <w:spacing w:before="240"/>
+        <w:contextualSpacing w:val="0"/>
+      </w:pPr>
+      <w:r>
+        <w:t>A single</w:t>
+      </w:r>
+      <w:r>
+        <w:t xml:space="preserve">, temporary </w:t>
+      </w:r>
+      <w:r>
+        <w:t>Enemy appears, somewhere near the top of the screen.</w:t>
+      </w:r>
+      <w:r>
+        <w:t xml:space="preserve">  </w:t>
+      </w:r>
+      <w:r>
+        <w:t xml:space="preserve">Enemies are images in the </w:t>
+      </w:r>
+      <w:r>
+        <w:rPr>
+          <w:b/>
+          <w:bCs/>
+          <w:i/>
+          <w:iCs/>
+        </w:rPr>
+        <w:t>A</w:t>
+      </w:r>
+      <w:r>
+        <w:rPr>
+          <w:b/>
+          <w:bCs/>
+          <w:i/>
+          <w:iCs/>
+        </w:rPr>
+        <w:t>ssets</w:t>
+      </w:r>
+      <w:r>
+        <w:t xml:space="preserve"> folder.  </w:t>
+      </w:r>
+      <w:r>
+        <w:t xml:space="preserve">The </w:t>
+      </w:r>
+      <w:r>
+        <w:rPr>
+          <w:i/>
+          <w:iCs/>
+        </w:rPr>
+        <w:t>Game</w:t>
+      </w:r>
+      <w:r>
+        <w:t xml:space="preserve"> object constructs the temporary Enemy.  </w:t>
+      </w:r>
+      <w:r>
+        <w:t>Sub-stages:</w:t>
       </w:r>
     </w:p>
     <w:p>
@@ -807,32 +2053,77 @@
         <w:pStyle w:val="ListParagraph"/>
         <w:numPr>
           <w:ilvl w:val="1"/>
-          <w:numId w:val="1"/>
+          <w:numId w:val="6"/>
         </w:numPr>
         <w:spacing w:before="120"/>
         <w:ind w:left="720"/>
         <w:contextualSpacing w:val="0"/>
       </w:pPr>
       <w:r>
-        <w:t>At each cycle of the game loop, each Enemy moves sideways</w:t>
+        <w:t xml:space="preserve">The Game's  </w:t>
+      </w:r>
+      <w:proofErr w:type="spellStart"/>
+      <w:r>
+        <w:rPr>
+          <w:b/>
+          <w:bCs/>
+          <w:i/>
+          <w:iCs/>
+        </w:rPr>
+        <w:t>draw</w:t>
+      </w:r>
+      <w:r>
+        <w:rPr>
+          <w:b/>
+          <w:bCs/>
+          <w:i/>
+          <w:iCs/>
+        </w:rPr>
+        <w:t>_game</w:t>
+      </w:r>
+      <w:proofErr w:type="spellEnd"/>
+      <w:r>
+        <w:t xml:space="preserve">  method calls</w:t>
       </w:r>
       <w:r>
         <w:t xml:space="preserve"> </w:t>
       </w:r>
       <w:r>
-        <w:t>a specified number of pixels (try 5)</w:t>
-      </w:r>
-      <w:r>
-        <w:t>, and when it gets 100 units from where it starts,</w:t>
+        <w:t xml:space="preserve">the Enemy's  </w:t>
+      </w:r>
+      <w:r>
+        <w:rPr>
+          <w:b/>
+          <w:bCs/>
+          <w:i/>
+          <w:iCs/>
+        </w:rPr>
+        <w:t>draw</w:t>
+      </w:r>
+      <w:r>
+        <w:t xml:space="preserve">  method, which </w:t>
+      </w:r>
+      <w:r>
+        <w:t xml:space="preserve">just </w:t>
+      </w:r>
+      <w:r>
+        <w:rPr>
+          <w:i/>
+          <w:iCs/>
+        </w:rPr>
+        <w:t>prints</w:t>
       </w:r>
       <w:r>
         <w:t xml:space="preserve"> </w:t>
       </w:r>
       <w:r>
-        <w:t xml:space="preserve">it reverses direction and moves down </w:t>
-      </w:r>
-      <w:r>
-        <w:t>a specified number of pixels (try 10).</w:t>
+        <w:t>"draw</w:t>
+      </w:r>
+      <w:r>
+        <w:t xml:space="preserve"> enemy</w:t>
+      </w:r>
+      <w:r>
+        <w:t>", temporarily.</w:t>
       </w:r>
     </w:p>
     <w:p>
@@ -840,42 +2131,14 @@
         <w:pStyle w:val="ListParagraph"/>
         <w:numPr>
           <w:ilvl w:val="1"/>
-          <w:numId w:val="1"/>
+          <w:numId w:val="6"/>
         </w:numPr>
         <w:spacing w:before="120"/>
         <w:ind w:left="720"/>
         <w:contextualSpacing w:val="0"/>
       </w:pPr>
       <w:r>
-        <w:t>An Enemy is removed from the Enemies object</w:t>
-      </w:r>
-      <w:r>
-        <w:t xml:space="preserve">’s list of Enemy objects </w:t>
-      </w:r>
-      <w:r>
-        <w:t>when the Enemy goes below the bottom of the screen.</w:t>
-      </w:r>
-      <w:r>
-        <w:t xml:space="preserve">  [</w:t>
-      </w:r>
-      <w:r>
-        <w:t>Test this by printing the length of the Enemies list and being</w:t>
-      </w:r>
-      <w:r>
-        <w:t xml:space="preserve"> </w:t>
-      </w:r>
-      <w:r>
-        <w:lastRenderedPageBreak/>
-        <w:t>sure</w:t>
-      </w:r>
-      <w:r>
-        <w:t xml:space="preserve"> </w:t>
-      </w:r>
-      <w:r>
-        <w:t>that it reduces as Enemies go below the bottom of the screen.</w:t>
-      </w:r>
-      <w:r>
-        <w:t>]</w:t>
+        <w:t>The Enemy itself shows up on the screen as specified.</w:t>
       </w:r>
     </w:p>
     <w:p>
@@ -883,51 +2146,61 @@
         <w:pStyle w:val="ListParagraph"/>
         <w:numPr>
           <w:ilvl w:val="0"/>
-          <w:numId w:val="1"/>
+          <w:numId w:val="6"/>
         </w:numPr>
         <w:spacing w:before="240"/>
         <w:contextualSpacing w:val="0"/>
       </w:pPr>
       <w:r>
-        <w:t>[</w:t>
-      </w:r>
-      <w:r>
-        <w:rPr>
-          <w:b/>
-          <w:bCs/>
-          <w:highlight w:val="cyan"/>
-        </w:rPr>
-        <w:t>Person 3</w:t>
-      </w:r>
-      <w:r>
-        <w:t xml:space="preserve">]  </w:t>
-      </w:r>
-      <w:r>
-        <w:t xml:space="preserve">A single </w:t>
-      </w:r>
-      <w:r>
-        <w:t>Missile</w:t>
-      </w:r>
-      <w:r>
-        <w:t xml:space="preserve"> appears, somewhere near the </w:t>
-      </w:r>
-      <w:r>
-        <w:t>bottom</w:t>
-      </w:r>
-      <w:r>
-        <w:t xml:space="preserve"> of the screen.</w:t>
-      </w:r>
-      <w:r>
-        <w:t xml:space="preserve">  </w:t>
-      </w:r>
-      <w:r>
-        <w:t>Missiles are filled red lines, 4 pixels wide and 8 pixels tall.</w:t>
-      </w:r>
-      <w:r>
-        <w:t xml:space="preserve">  S</w:t>
-      </w:r>
-      <w:r>
-        <w:t>ub-stages:</w:t>
+        <w:t xml:space="preserve">At each cycle of the game loop, </w:t>
+      </w:r>
+      <w:r>
+        <w:t>the</w:t>
+      </w:r>
+      <w:r>
+        <w:t xml:space="preserve"> Enemy moves sideways</w:t>
+      </w:r>
+      <w:r>
+        <w:t xml:space="preserve"> </w:t>
+      </w:r>
+      <w:r>
+        <w:t>(to the right) 5</w:t>
+      </w:r>
+      <w:r>
+        <w:t xml:space="preserve"> pixels</w:t>
+      </w:r>
+      <w:r>
+        <w:t xml:space="preserve">, and when it gets 100 </w:t>
+      </w:r>
+      <w:r>
+        <w:t>pixels</w:t>
+      </w:r>
+      <w:r>
+        <w:t xml:space="preserve"> from where it starts,</w:t>
+      </w:r>
+      <w:r>
+        <w:t xml:space="preserve"> </w:t>
+      </w:r>
+      <w:r>
+        <w:t xml:space="preserve">it </w:t>
+      </w:r>
+      <w:r>
+        <w:t xml:space="preserve">moves down 10 pixels and </w:t>
+      </w:r>
+      <w:r>
+        <w:t>reverses</w:t>
+      </w:r>
+      <w:r>
+        <w:t xml:space="preserve"> horizontal</w:t>
+      </w:r>
+      <w:r>
+        <w:t xml:space="preserve"> direction</w:t>
+      </w:r>
+      <w:r>
+        <w:t>.</w:t>
+      </w:r>
+      <w:r>
+        <w:t xml:space="preserve">  Substages:</w:t>
       </w:r>
     </w:p>
     <w:p>
@@ -935,67 +2208,14 @@
         <w:pStyle w:val="ListParagraph"/>
         <w:numPr>
           <w:ilvl w:val="1"/>
-          <w:numId w:val="1"/>
+          <w:numId w:val="6"/>
         </w:numPr>
         <w:spacing w:before="120"/>
         <w:ind w:left="720"/>
         <w:contextualSpacing w:val="0"/>
       </w:pPr>
       <w:r>
-        <w:t xml:space="preserve">The Game's  </w:t>
-      </w:r>
-      <w:proofErr w:type="spellStart"/>
-      <w:r>
-        <w:rPr>
-          <w:b/>
-          <w:bCs/>
-          <w:i/>
-          <w:iCs/>
-        </w:rPr>
-        <w:t>draw</w:t>
-      </w:r>
-      <w:r>
-        <w:rPr>
-          <w:b/>
-          <w:bCs/>
-          <w:i/>
-          <w:iCs/>
-        </w:rPr>
-        <w:t>_game</w:t>
-      </w:r>
-      <w:proofErr w:type="spellEnd"/>
-      <w:r>
-        <w:t xml:space="preserve">  method calls</w:t>
-      </w:r>
-      <w:r>
-        <w:t xml:space="preserve"> </w:t>
-      </w:r>
-      <w:r>
-        <w:t xml:space="preserve">the </w:t>
-      </w:r>
-      <w:r>
-        <w:t>Missile’s</w:t>
-      </w:r>
-      <w:r>
-        <w:t xml:space="preserve">  </w:t>
-      </w:r>
-      <w:r>
-        <w:rPr>
-          <w:b/>
-          <w:bCs/>
-          <w:i/>
-          <w:iCs/>
-        </w:rPr>
-        <w:t>draw</w:t>
-      </w:r>
-      <w:r>
-        <w:t xml:space="preserve">  method, which PRINTS "draw</w:t>
-      </w:r>
-      <w:r>
-        <w:t xml:space="preserve"> missile</w:t>
-      </w:r>
-      <w:r>
-        <w:t>", temporarily.</w:t>
+        <w:t>Move sideways (to the right).</w:t>
       </w:r>
     </w:p>
     <w:p>
@@ -1003,20 +2223,14 @@
         <w:pStyle w:val="ListParagraph"/>
         <w:numPr>
           <w:ilvl w:val="1"/>
-          <w:numId w:val="1"/>
+          <w:numId w:val="6"/>
         </w:numPr>
         <w:spacing w:before="120"/>
         <w:ind w:left="720"/>
         <w:contextualSpacing w:val="0"/>
       </w:pPr>
       <w:r>
-        <w:t xml:space="preserve">The </w:t>
-      </w:r>
-      <w:r>
-        <w:t>Missile</w:t>
-      </w:r>
-      <w:r>
-        <w:t xml:space="preserve"> itself shows up on the screen as specified.</w:t>
+        <w:t>Move down and reverse direction when 100 pixels from its start.</w:t>
       </w:r>
     </w:p>
     <w:p>
@@ -1024,42 +2238,85 @@
         <w:pStyle w:val="ListParagraph"/>
         <w:numPr>
           <w:ilvl w:val="0"/>
-          <w:numId w:val="1"/>
+          <w:numId w:val="6"/>
         </w:numPr>
         <w:spacing w:before="240"/>
         <w:contextualSpacing w:val="0"/>
       </w:pPr>
       <w:r>
-        <w:t>[</w:t>
-      </w:r>
-      <w:r>
-        <w:rPr>
-          <w:b/>
-          <w:bCs/>
-          <w:highlight w:val="cyan"/>
-        </w:rPr>
-        <w:t>Person 3</w:t>
-      </w:r>
-      <w:r>
-        <w:t xml:space="preserve">]  </w:t>
-      </w:r>
-      <w:r>
-        <w:t xml:space="preserve">At each cycle of the game loop, </w:t>
-      </w:r>
-      <w:r>
-        <w:t>the</w:t>
-      </w:r>
-      <w:r>
-        <w:t xml:space="preserve"> </w:t>
-      </w:r>
-      <w:r>
-        <w:t>Missile</w:t>
-      </w:r>
-      <w:r>
-        <w:t xml:space="preserve"> moves </w:t>
-      </w:r>
-      <w:r>
-        <w:t>up a specified number of pixels (try 5).</w:t>
+        <w:t xml:space="preserve">There is an </w:t>
+      </w:r>
+      <w:r>
+        <w:rPr>
+          <w:b/>
+          <w:bCs/>
+          <w:i/>
+          <w:iCs/>
+        </w:rPr>
+        <w:t>Enemies</w:t>
+      </w:r>
+      <w:r>
+        <w:t xml:space="preserve"> class (in an </w:t>
+      </w:r>
+      <w:r>
+        <w:rPr>
+          <w:i/>
+          <w:iCs/>
+        </w:rPr>
+        <w:t>Enem</w:t>
+      </w:r>
+      <w:r>
+        <w:rPr>
+          <w:i/>
+          <w:iCs/>
+        </w:rPr>
+        <w:t>ies</w:t>
+      </w:r>
+      <w:r>
+        <w:rPr>
+          <w:i/>
+          <w:iCs/>
+        </w:rPr>
+        <w:t>.py</w:t>
+      </w:r>
+      <w:r>
+        <w:t xml:space="preserve"> file) that has stubs per the UML class diagram.  The constructor method (</w:t>
+      </w:r>
+      <w:r>
+        <w:rPr>
+          <w:i/>
+          <w:iCs/>
+        </w:rPr>
+        <w:t>__</w:t>
+      </w:r>
+      <w:proofErr w:type="spellStart"/>
+      <w:r>
+        <w:rPr>
+          <w:i/>
+          <w:iCs/>
+        </w:rPr>
+        <w:t>init</w:t>
+      </w:r>
+      <w:proofErr w:type="spellEnd"/>
+      <w:r>
+        <w:rPr>
+          <w:i/>
+          <w:iCs/>
+        </w:rPr>
+        <w:t>_</w:t>
+      </w:r>
+      <w:r>
+        <w:rPr>
+          <w:i/>
+          <w:iCs/>
+        </w:rPr>
+        <w:t>_</w:t>
+      </w:r>
+      <w:r>
+        <w:t xml:space="preserve">)  sets </w:t>
+      </w:r>
+      <w:r>
+        <w:t>instance variables per parameters and (temporarily) prints a simple message.</w:t>
       </w:r>
     </w:p>
     <w:p>
@@ -1067,45 +2324,55 @@
         <w:pStyle w:val="ListParagraph"/>
         <w:numPr>
           <w:ilvl w:val="0"/>
-          <w:numId w:val="1"/>
+          <w:numId w:val="6"/>
         </w:numPr>
         <w:spacing w:before="240"/>
         <w:contextualSpacing w:val="0"/>
       </w:pPr>
       <w:r>
-        <w:t>[</w:t>
-      </w:r>
-      <w:r>
-        <w:rPr>
-          <w:b/>
-          <w:bCs/>
-          <w:highlight w:val="cyan"/>
-        </w:rPr>
-        <w:t>Person 3</w:t>
-      </w:r>
-      <w:r>
-        <w:t xml:space="preserve">]  </w:t>
-      </w:r>
-      <w:r>
-        <w:t>Two</w:t>
-      </w:r>
-      <w:r>
-        <w:t xml:space="preserve"> Missiles appear, at different places on the screen</w:t>
-      </w:r>
-      <w:r>
-        <w:t>.</w:t>
-      </w:r>
-      <w:r>
-        <w:t xml:space="preserve">  [Implement this in the Missiles class, with the Missiles object constructing and storing the Missile object</w:t>
+        <w:t xml:space="preserve">A </w:t>
+      </w:r>
+      <w:r>
+        <w:t xml:space="preserve">two-dimensional </w:t>
+      </w:r>
+      <w:r>
+        <w:t>array of Enemies appear</w:t>
       </w:r>
       <w:r>
         <w:t>s</w:t>
       </w:r>
       <w:r>
-        <w:t>.]</w:t>
-      </w:r>
-      <w:r>
-        <w:t xml:space="preserve">  The temporary Missile is removed.</w:t>
+        <w:t>, centered horizontally, near the top of th</w:t>
+      </w:r>
+      <w:r>
+        <w:t>e</w:t>
+      </w:r>
+      <w:r>
+        <w:t xml:space="preserve"> screen, in 5 rows of 8 Enemy objects per row.</w:t>
+      </w:r>
+      <w:r>
+        <w:t xml:space="preserve">  </w:t>
+      </w:r>
+      <w:r>
+        <w:t>T</w:t>
+      </w:r>
+      <w:r>
+        <w:t xml:space="preserve">he Enemies object </w:t>
+      </w:r>
+      <w:r>
+        <w:t>constructs</w:t>
+      </w:r>
+      <w:r>
+        <w:t xml:space="preserve"> and </w:t>
+      </w:r>
+      <w:r>
+        <w:t>stores</w:t>
+      </w:r>
+      <w:r>
+        <w:t xml:space="preserve"> the Enemy objects.</w:t>
+      </w:r>
+      <w:r>
+        <w:t xml:space="preserve">  The temporary Enemy is removed.</w:t>
       </w:r>
     </w:p>
     <w:p>
@@ -1113,27 +2380,19 @@
         <w:pStyle w:val="ListParagraph"/>
         <w:numPr>
           <w:ilvl w:val="0"/>
-          <w:numId w:val="1"/>
+          <w:numId w:val="6"/>
         </w:numPr>
         <w:spacing w:before="240"/>
         <w:contextualSpacing w:val="0"/>
       </w:pPr>
       <w:r>
-        <w:t>[</w:t>
-      </w:r>
-      <w:r>
-        <w:rPr>
-          <w:b/>
-          <w:bCs/>
-          <w:highlight w:val="cyan"/>
-        </w:rPr>
-        <w:t>Person 3</w:t>
-      </w:r>
-      <w:r>
-        <w:t>]  Missiles</w:t>
-      </w:r>
-      <w:r>
-        <w:t xml:space="preserve"> move.  Sub-stages:</w:t>
+        <w:t>Enemies move</w:t>
+      </w:r>
+      <w:r>
+        <w:t xml:space="preserve"> and are removed as needed</w:t>
+      </w:r>
+      <w:r>
+        <w:t>.  Sub-stages:</w:t>
       </w:r>
     </w:p>
     <w:p>
@@ -1141,23 +2400,17 @@
         <w:pStyle w:val="ListParagraph"/>
         <w:numPr>
           <w:ilvl w:val="1"/>
-          <w:numId w:val="1"/>
+          <w:numId w:val="6"/>
         </w:numPr>
         <w:spacing w:before="120"/>
         <w:ind w:left="720"/>
         <w:contextualSpacing w:val="0"/>
       </w:pPr>
       <w:r>
-        <w:t xml:space="preserve">At each cycle of the game loop, each </w:t>
-      </w:r>
-      <w:r>
-        <w:t>Missile</w:t>
-      </w:r>
-      <w:r>
-        <w:t xml:space="preserve"> moves </w:t>
-      </w:r>
-      <w:r>
-        <w:t>up a specified number of pixels (try 5).</w:t>
+        <w:t>Each Enemy moves just like the temporary Enemy moved</w:t>
+      </w:r>
+      <w:r>
+        <w:t>.</w:t>
       </w:r>
     </w:p>
     <w:p>
@@ -1165,62 +2418,26 @@
         <w:pStyle w:val="ListParagraph"/>
         <w:numPr>
           <w:ilvl w:val="1"/>
-          <w:numId w:val="1"/>
+          <w:numId w:val="6"/>
         </w:numPr>
         <w:spacing w:before="120"/>
         <w:ind w:left="720"/>
         <w:contextualSpacing w:val="0"/>
       </w:pPr>
       <w:r>
-        <w:t>A</w:t>
-      </w:r>
-      <w:r>
-        <w:t xml:space="preserve"> Missile </w:t>
-      </w:r>
-      <w:r>
-        <w:t xml:space="preserve">is removed from the </w:t>
-      </w:r>
-      <w:r>
-        <w:t>Missile</w:t>
-      </w:r>
-      <w:r>
-        <w:t xml:space="preserve"> object</w:t>
-      </w:r>
-      <w:r>
-        <w:t xml:space="preserve">’s list of Missile objects </w:t>
-      </w:r>
-      <w:r>
-        <w:t xml:space="preserve">when the </w:t>
-      </w:r>
-      <w:r>
-        <w:t>Missile</w:t>
-      </w:r>
-      <w:r>
-        <w:t xml:space="preserve"> goes </w:t>
-      </w:r>
-      <w:r>
-        <w:t>above</w:t>
-      </w:r>
-      <w:r>
-        <w:t xml:space="preserve"> the </w:t>
-      </w:r>
-      <w:r>
-        <w:t>top</w:t>
-      </w:r>
-      <w:r>
-        <w:t xml:space="preserve"> of the screen.</w:t>
+        <w:t>An Enemy is removed from the Enemies object</w:t>
+      </w:r>
+      <w:r>
+        <w:t xml:space="preserve">’s list of Enemy objects </w:t>
+      </w:r>
+      <w:r>
+        <w:t>when the Enemy goes below the bottom of the screen.</w:t>
       </w:r>
       <w:r>
         <w:t xml:space="preserve">  [</w:t>
       </w:r>
       <w:r>
-        <w:t xml:space="preserve">Test this by printing the length of the list </w:t>
-      </w:r>
-      <w:r>
-        <w:t xml:space="preserve">of Missile objects </w:t>
-      </w:r>
-      <w:r>
-        <w:t>and being</w:t>
+        <w:t>Test this by printing the length of the Enemies list and being</w:t>
       </w:r>
       <w:r>
         <w:t xml:space="preserve"> </w:t>
@@ -1232,25 +2449,7 @@
         <w:t xml:space="preserve"> </w:t>
       </w:r>
       <w:r>
-        <w:t xml:space="preserve">that it reduces as </w:t>
-      </w:r>
-      <w:r>
-        <w:t>Missile objects</w:t>
-      </w:r>
-      <w:r>
-        <w:t xml:space="preserve"> go </w:t>
-      </w:r>
-      <w:r>
-        <w:t>above</w:t>
-      </w:r>
-      <w:r>
-        <w:t xml:space="preserve"> the </w:t>
-      </w:r>
-      <w:r>
-        <w:t>top</w:t>
-      </w:r>
-      <w:r>
-        <w:t xml:space="preserve"> of the screen.</w:t>
+        <w:t>that it reduces as Enemies go below the bottom of the screen.</w:t>
       </w:r>
       <w:r>
         <w:t>]</w:t>
@@ -1261,55 +2460,96 @@
         <w:pStyle w:val="ListParagraph"/>
         <w:numPr>
           <w:ilvl w:val="0"/>
-          <w:numId w:val="1"/>
+          <w:numId w:val="6"/>
         </w:numPr>
         <w:spacing w:before="240"/>
         <w:contextualSpacing w:val="0"/>
       </w:pPr>
       <w:r>
-        <w:t>[</w:t>
-      </w:r>
-      <w:r>
-        <w:rPr>
-          <w:b/>
-          <w:bCs/>
-          <w:highlight w:val="yellow"/>
-        </w:rPr>
-        <w:t>Person 1</w:t>
-      </w:r>
-      <w:r>
-        <w:rPr>
-          <w:b/>
-          <w:bCs/>
-        </w:rPr>
-        <w:t xml:space="preserve"> </w:t>
-      </w:r>
-      <w:r>
-        <w:rPr>
-          <w:b/>
-          <w:bCs/>
-          <w:highlight w:val="cyan"/>
-        </w:rPr>
-        <w:t>and 3</w:t>
-      </w:r>
-      <w:r>
-        <w:rPr>
-          <w:b/>
-          <w:bCs/>
-        </w:rPr>
-        <w:t>, working together</w:t>
-      </w:r>
-      <w:r>
-        <w:t xml:space="preserve">]  </w:t>
-      </w:r>
-      <w:r>
-        <w:t xml:space="preserve">When the Space bar is pressed, the Fighter fires a </w:t>
-      </w:r>
-      <w:r>
-        <w:t>M</w:t>
-      </w:r>
-      <w:r>
-        <w:t>issile, which causes a "pew" sound (per a previous stage).  As before, HOLDING the Space bar down does NOT generate additional Missile objects.</w:t>
+        <w:t>To be continued per instructions given at the next session.</w:t>
+      </w:r>
+    </w:p>
+    <w:p>
+      <w:pPr>
+        <w:spacing w:before="240"/>
+      </w:pPr>
+      <w:r>
+        <w:t>After completing the above, help teammates with their work.</w:t>
+      </w:r>
+    </w:p>
+    <w:p>
+      <w:pPr>
+        <w:spacing w:before="240"/>
+        <w:rPr>
+          <w:b/>
+          <w:bCs/>
+          <w:i/>
+          <w:iCs/>
+        </w:rPr>
+      </w:pPr>
+    </w:p>
+    <w:p>
+      <w:pPr>
+        <w:spacing w:before="240"/>
+        <w:jc w:val="center"/>
+      </w:pPr>
+      <w:r>
+        <w:rPr>
+          <w:b/>
+          <w:bCs/>
+          <w:i/>
+          <w:iCs/>
+        </w:rPr>
+        <w:t>Reminders</w:t>
+      </w:r>
+      <w:r>
+        <w:t>:</w:t>
+      </w:r>
+    </w:p>
+    <w:p>
+      <w:pPr>
+        <w:pStyle w:val="ListParagraph"/>
+        <w:numPr>
+          <w:ilvl w:val="0"/>
+          <w:numId w:val="8"/>
+        </w:numPr>
+        <w:spacing w:before="120"/>
+        <w:contextualSpacing w:val="0"/>
+        <w:rPr>
+          <w:b/>
+          <w:bCs/>
+          <w:i/>
+          <w:iCs/>
+        </w:rPr>
+      </w:pPr>
+      <w:r>
+        <w:rPr>
+          <w:b/>
+          <w:bCs/>
+          <w:i/>
+          <w:iCs/>
+        </w:rPr>
+        <w:t xml:space="preserve">Image / </w:t>
+      </w:r>
+      <w:proofErr w:type="spellStart"/>
+      <w:r>
+        <w:rPr>
+          <w:b/>
+          <w:bCs/>
+          <w:i/>
+          <w:iCs/>
+        </w:rPr>
+        <w:t>blit</w:t>
+      </w:r>
+      <w:proofErr w:type="spellEnd"/>
+      <w:r>
+        <w:rPr>
+          <w:b/>
+          <w:bCs/>
+          <w:i/>
+          <w:iCs/>
+        </w:rPr>
+        <w:t>:</w:t>
       </w:r>
     </w:p>
     <w:p>
@@ -1318,27 +2558,209 @@
         <w:spacing w:before="120"/>
         <w:ind w:left="360"/>
         <w:contextualSpacing w:val="0"/>
-      </w:pPr>
-      <w:r>
-        <w:t>At this stage</w:t>
-      </w:r>
-      <w:r>
-        <w:t xml:space="preserve">, each Missile appears on the </w:t>
-      </w:r>
-      <w:r>
-        <w:t>s</w:t>
-      </w:r>
-      <w:r>
-        <w:t>creen centered at the Fighter horizontally, with the top of the Missile at the same y-position as the Fighter</w:t>
-      </w:r>
-      <w:r>
-        <w:t>, in response to pressing the space bar.  [</w:t>
-      </w:r>
-      <w:r>
-        <w:t>To test multiple Missiles, move the Fighter while firing.</w:t>
-      </w:r>
-      <w:r>
-        <w:t>]</w:t>
+        <w:rPr>
+          <w:rFonts w:ascii="Consolas" w:hAnsi="Consolas" w:cs="Consolas"/>
+          <w:color w:val="080808"/>
+          <w:sz w:val="21"/>
+          <w:szCs w:val="21"/>
+        </w:rPr>
+      </w:pPr>
+      <w:proofErr w:type="spellStart"/>
+      <w:r>
+        <w:rPr>
+          <w:rFonts w:ascii="Consolas" w:hAnsi="Consolas" w:cs="Consolas"/>
+          <w:color w:val="94558D"/>
+          <w:sz w:val="21"/>
+          <w:szCs w:val="21"/>
+        </w:rPr>
+        <w:t>self</w:t>
+      </w:r>
+      <w:r>
+        <w:rPr>
+          <w:rFonts w:ascii="Consolas" w:hAnsi="Consolas" w:cs="Consolas"/>
+          <w:color w:val="080808"/>
+          <w:sz w:val="21"/>
+          <w:szCs w:val="21"/>
+        </w:rPr>
+        <w:t>.image</w:t>
+      </w:r>
+      <w:proofErr w:type="spellEnd"/>
+      <w:r>
+        <w:rPr>
+          <w:rFonts w:ascii="Consolas" w:hAnsi="Consolas" w:cs="Consolas"/>
+          <w:color w:val="080808"/>
+          <w:sz w:val="21"/>
+          <w:szCs w:val="21"/>
+        </w:rPr>
+        <w:t xml:space="preserve"> = </w:t>
+      </w:r>
+      <w:proofErr w:type="spellStart"/>
+      <w:r>
+        <w:rPr>
+          <w:rFonts w:ascii="Consolas" w:hAnsi="Consolas" w:cs="Consolas"/>
+          <w:color w:val="080808"/>
+          <w:sz w:val="21"/>
+          <w:szCs w:val="21"/>
+        </w:rPr>
+        <w:t>pygame.image.load</w:t>
+      </w:r>
+      <w:proofErr w:type="spellEnd"/>
+      <w:r>
+        <w:rPr>
+          <w:rFonts w:ascii="Consolas" w:hAnsi="Consolas" w:cs="Consolas"/>
+          <w:color w:val="080808"/>
+          <w:sz w:val="21"/>
+          <w:szCs w:val="21"/>
+        </w:rPr>
+        <w:t>(</w:t>
+      </w:r>
+      <w:r>
+        <w:rPr>
+          <w:rFonts w:ascii="Consolas" w:hAnsi="Consolas" w:cs="Consolas"/>
+          <w:color w:val="067D17"/>
+          <w:sz w:val="21"/>
+          <w:szCs w:val="21"/>
+        </w:rPr>
+        <w:t>"../assets/fighter.png"</w:t>
+      </w:r>
+      <w:r>
+        <w:rPr>
+          <w:rFonts w:ascii="Consolas" w:hAnsi="Consolas" w:cs="Consolas"/>
+          <w:color w:val="080808"/>
+          <w:sz w:val="21"/>
+          <w:szCs w:val="21"/>
+        </w:rPr>
+        <w:t>)</w:t>
+      </w:r>
+    </w:p>
+    <w:p>
+      <w:pPr>
+        <w:pStyle w:val="ListParagraph"/>
+        <w:spacing w:before="120"/>
+        <w:ind w:left="360"/>
+        <w:contextualSpacing w:val="0"/>
+        <w:rPr>
+          <w:b/>
+          <w:bCs/>
+          <w:i/>
+          <w:iCs/>
+        </w:rPr>
+      </w:pPr>
+      <w:proofErr w:type="spellStart"/>
+      <w:r>
+        <w:rPr>
+          <w:rFonts w:ascii="Consolas" w:hAnsi="Consolas" w:cs="Consolas"/>
+          <w:color w:val="94558D"/>
+          <w:sz w:val="21"/>
+          <w:szCs w:val="21"/>
+        </w:rPr>
+        <w:t>self</w:t>
+      </w:r>
+      <w:r>
+        <w:rPr>
+          <w:rFonts w:ascii="Consolas" w:hAnsi="Consolas" w:cs="Consolas"/>
+          <w:color w:val="080808"/>
+          <w:sz w:val="21"/>
+          <w:szCs w:val="21"/>
+        </w:rPr>
+        <w:t>.screen.blit</w:t>
+      </w:r>
+      <w:proofErr w:type="spellEnd"/>
+      <w:r>
+        <w:rPr>
+          <w:rFonts w:ascii="Consolas" w:hAnsi="Consolas" w:cs="Consolas"/>
+          <w:color w:val="080808"/>
+          <w:sz w:val="21"/>
+          <w:szCs w:val="21"/>
+        </w:rPr>
+        <w:t>(</w:t>
+      </w:r>
+      <w:proofErr w:type="spellStart"/>
+      <w:r>
+        <w:rPr>
+          <w:rFonts w:ascii="Consolas" w:hAnsi="Consolas" w:cs="Consolas"/>
+          <w:color w:val="94558D"/>
+          <w:sz w:val="21"/>
+          <w:szCs w:val="21"/>
+        </w:rPr>
+        <w:t>self</w:t>
+      </w:r>
+      <w:r>
+        <w:rPr>
+          <w:rFonts w:ascii="Consolas" w:hAnsi="Consolas" w:cs="Consolas"/>
+          <w:color w:val="080808"/>
+          <w:sz w:val="21"/>
+          <w:szCs w:val="21"/>
+        </w:rPr>
+        <w:t>.image</w:t>
+      </w:r>
+      <w:proofErr w:type="spellEnd"/>
+      <w:r>
+        <w:rPr>
+          <w:rFonts w:ascii="Consolas" w:hAnsi="Consolas" w:cs="Consolas"/>
+          <w:color w:val="080808"/>
+          <w:sz w:val="21"/>
+          <w:szCs w:val="21"/>
+        </w:rPr>
+        <w:t>, (</w:t>
+      </w:r>
+      <w:proofErr w:type="spellStart"/>
+      <w:r>
+        <w:rPr>
+          <w:rFonts w:ascii="Consolas" w:hAnsi="Consolas" w:cs="Consolas"/>
+          <w:color w:val="94558D"/>
+          <w:sz w:val="21"/>
+          <w:szCs w:val="21"/>
+        </w:rPr>
+        <w:t>self</w:t>
+      </w:r>
+      <w:r>
+        <w:rPr>
+          <w:rFonts w:ascii="Consolas" w:hAnsi="Consolas" w:cs="Consolas"/>
+          <w:color w:val="080808"/>
+          <w:sz w:val="21"/>
+          <w:szCs w:val="21"/>
+        </w:rPr>
+        <w:t>.x</w:t>
+      </w:r>
+      <w:proofErr w:type="spellEnd"/>
+      <w:r>
+        <w:rPr>
+          <w:rFonts w:ascii="Consolas" w:hAnsi="Consolas" w:cs="Consolas"/>
+          <w:color w:val="080808"/>
+          <w:sz w:val="21"/>
+          <w:szCs w:val="21"/>
+        </w:rPr>
+        <w:t xml:space="preserve">, </w:t>
+      </w:r>
+      <w:proofErr w:type="spellStart"/>
+      <w:r>
+        <w:rPr>
+          <w:rFonts w:ascii="Consolas" w:hAnsi="Consolas" w:cs="Consolas"/>
+          <w:color w:val="94558D"/>
+          <w:sz w:val="21"/>
+          <w:szCs w:val="21"/>
+        </w:rPr>
+        <w:t>self</w:t>
+      </w:r>
+      <w:r>
+        <w:rPr>
+          <w:rFonts w:ascii="Consolas" w:hAnsi="Consolas" w:cs="Consolas"/>
+          <w:color w:val="080808"/>
+          <w:sz w:val="21"/>
+          <w:szCs w:val="21"/>
+        </w:rPr>
+        <w:t>.y</w:t>
+      </w:r>
+      <w:proofErr w:type="spellEnd"/>
+      <w:r>
+        <w:rPr>
+          <w:rFonts w:ascii="Consolas" w:hAnsi="Consolas" w:cs="Consolas"/>
+          <w:color w:val="080808"/>
+          <w:sz w:val="21"/>
+          <w:szCs w:val="21"/>
+        </w:rPr>
+        <w:t>))</w:t>
       </w:r>
     </w:p>
     <w:p>
@@ -1346,66 +2768,967 @@
         <w:pStyle w:val="ListParagraph"/>
         <w:numPr>
           <w:ilvl w:val="0"/>
-          <w:numId w:val="1"/>
+          <w:numId w:val="8"/>
         </w:numPr>
         <w:spacing w:before="240"/>
         <w:contextualSpacing w:val="0"/>
-      </w:pPr>
-      <w:r>
-        <w:rPr>
-          <w:b/>
-          <w:bCs/>
-          <w:highlight w:val="yellow"/>
+        <w:rPr>
+          <w:b/>
+          <w:bCs/>
+          <w:i/>
+          <w:iCs/>
+        </w:rPr>
+      </w:pPr>
+      <w:r>
+        <w:rPr>
+          <w:b/>
+          <w:bCs/>
+          <w:i/>
+          <w:iCs/>
+        </w:rPr>
+        <w:t>Draw line:</w:t>
+      </w:r>
+    </w:p>
+    <w:p>
+      <w:pPr>
+        <w:spacing w:before="120"/>
+        <w:rPr>
+          <w:b/>
+          <w:bCs/>
+          <w:i/>
+          <w:iCs/>
+        </w:rPr>
+      </w:pPr>
+      <w:r>
+        <w:rPr>
+          <w:rFonts w:ascii="Consolas" w:hAnsi="Consolas" w:cs="Consolas"/>
+          <w:color w:val="080808"/>
+          <w:sz w:val="21"/>
+          <w:szCs w:val="21"/>
+        </w:rPr>
+        <w:t xml:space="preserve">  </w:t>
+      </w:r>
+      <w:proofErr w:type="spellStart"/>
+      <w:r>
+        <w:rPr>
+          <w:rFonts w:ascii="Consolas" w:hAnsi="Consolas" w:cs="Consolas"/>
+          <w:color w:val="080808"/>
+          <w:sz w:val="21"/>
+          <w:szCs w:val="21"/>
+        </w:rPr>
+        <w:t>pygame.draw.line</w:t>
+      </w:r>
+      <w:proofErr w:type="spellEnd"/>
+      <w:r>
+        <w:rPr>
+          <w:rFonts w:ascii="Consolas" w:hAnsi="Consolas" w:cs="Consolas"/>
+          <w:color w:val="080808"/>
+          <w:sz w:val="21"/>
+          <w:szCs w:val="21"/>
+        </w:rPr>
+        <w:t>(</w:t>
+      </w:r>
+      <w:proofErr w:type="spellStart"/>
+      <w:r>
+        <w:rPr>
+          <w:rFonts w:ascii="Consolas" w:hAnsi="Consolas" w:cs="Consolas"/>
+          <w:color w:val="94558D"/>
+          <w:sz w:val="21"/>
+          <w:szCs w:val="21"/>
+        </w:rPr>
+        <w:t>self</w:t>
+      </w:r>
+      <w:r>
+        <w:rPr>
+          <w:rFonts w:ascii="Consolas" w:hAnsi="Consolas" w:cs="Consolas"/>
+          <w:color w:val="080808"/>
+          <w:sz w:val="21"/>
+          <w:szCs w:val="21"/>
+        </w:rPr>
+        <w:t>.screen</w:t>
+      </w:r>
+      <w:proofErr w:type="spellEnd"/>
+      <w:r>
+        <w:rPr>
+          <w:rFonts w:ascii="Consolas" w:hAnsi="Consolas" w:cs="Consolas"/>
+          <w:color w:val="080808"/>
+          <w:sz w:val="21"/>
+          <w:szCs w:val="21"/>
+        </w:rPr>
+        <w:t xml:space="preserve">, </w:t>
+      </w:r>
+      <w:proofErr w:type="spellStart"/>
+      <w:r>
+        <w:rPr>
+          <w:rFonts w:ascii="Consolas" w:hAnsi="Consolas" w:cs="Consolas"/>
+          <w:color w:val="94558D"/>
+          <w:sz w:val="21"/>
+          <w:szCs w:val="21"/>
+        </w:rPr>
+        <w:t>self</w:t>
+      </w:r>
+      <w:r>
+        <w:rPr>
+          <w:rFonts w:ascii="Consolas" w:hAnsi="Consolas" w:cs="Consolas"/>
+          <w:color w:val="080808"/>
+          <w:sz w:val="21"/>
+          <w:szCs w:val="21"/>
+        </w:rPr>
+        <w:t>.color</w:t>
+      </w:r>
+      <w:proofErr w:type="spellEnd"/>
+      <w:r>
+        <w:rPr>
+          <w:rFonts w:ascii="Consolas" w:hAnsi="Consolas" w:cs="Consolas"/>
+          <w:color w:val="080808"/>
+          <w:sz w:val="21"/>
+          <w:szCs w:val="21"/>
+        </w:rPr>
+        <w:t>, (</w:t>
+      </w:r>
+      <w:proofErr w:type="spellStart"/>
+      <w:r>
+        <w:rPr>
+          <w:rFonts w:ascii="Consolas" w:hAnsi="Consolas" w:cs="Consolas"/>
+          <w:color w:val="94558D"/>
+          <w:sz w:val="21"/>
+          <w:szCs w:val="21"/>
+        </w:rPr>
+        <w:t>self</w:t>
+      </w:r>
+      <w:r>
+        <w:rPr>
+          <w:rFonts w:ascii="Consolas" w:hAnsi="Consolas" w:cs="Consolas"/>
+          <w:color w:val="080808"/>
+          <w:sz w:val="21"/>
+          <w:szCs w:val="21"/>
+        </w:rPr>
+        <w:t>.x</w:t>
+      </w:r>
+      <w:proofErr w:type="spellEnd"/>
+      <w:r>
+        <w:rPr>
+          <w:rFonts w:ascii="Consolas" w:hAnsi="Consolas" w:cs="Consolas"/>
+          <w:color w:val="080808"/>
+          <w:sz w:val="21"/>
+          <w:szCs w:val="21"/>
+        </w:rPr>
+        <w:t xml:space="preserve">, </w:t>
+      </w:r>
+      <w:proofErr w:type="spellStart"/>
+      <w:r>
+        <w:rPr>
+          <w:rFonts w:ascii="Consolas" w:hAnsi="Consolas" w:cs="Consolas"/>
+          <w:color w:val="94558D"/>
+          <w:sz w:val="21"/>
+          <w:szCs w:val="21"/>
+        </w:rPr>
+        <w:t>self</w:t>
+      </w:r>
+      <w:r>
+        <w:rPr>
+          <w:rFonts w:ascii="Consolas" w:hAnsi="Consolas" w:cs="Consolas"/>
+          <w:color w:val="080808"/>
+          <w:sz w:val="21"/>
+          <w:szCs w:val="21"/>
+        </w:rPr>
+        <w:t>.y</w:t>
+      </w:r>
+      <w:proofErr w:type="spellEnd"/>
+      <w:r>
+        <w:rPr>
+          <w:rFonts w:ascii="Consolas" w:hAnsi="Consolas" w:cs="Consolas"/>
+          <w:color w:val="080808"/>
+          <w:sz w:val="21"/>
+          <w:szCs w:val="21"/>
+        </w:rPr>
+        <w:t>),</w:t>
+      </w:r>
+      <w:r>
+        <w:rPr>
+          <w:rFonts w:ascii="Consolas" w:hAnsi="Consolas" w:cs="Consolas"/>
+          <w:color w:val="080808"/>
+          <w:sz w:val="21"/>
+          <w:szCs w:val="21"/>
+        </w:rPr>
+        <w:br/>
+        <w:t xml:space="preserve">      (</w:t>
+      </w:r>
+      <w:proofErr w:type="spellStart"/>
+      <w:r>
+        <w:rPr>
+          <w:rFonts w:ascii="Consolas" w:hAnsi="Consolas" w:cs="Consolas"/>
+          <w:color w:val="94558D"/>
+          <w:sz w:val="21"/>
+          <w:szCs w:val="21"/>
+        </w:rPr>
+        <w:t>self</w:t>
+      </w:r>
+      <w:r>
+        <w:rPr>
+          <w:rFonts w:ascii="Consolas" w:hAnsi="Consolas" w:cs="Consolas"/>
+          <w:color w:val="080808"/>
+          <w:sz w:val="21"/>
+          <w:szCs w:val="21"/>
+        </w:rPr>
+        <w:t>.x</w:t>
+      </w:r>
+      <w:proofErr w:type="spellEnd"/>
+      <w:r>
+        <w:rPr>
+          <w:rFonts w:ascii="Consolas" w:hAnsi="Consolas" w:cs="Consolas"/>
+          <w:color w:val="080808"/>
+          <w:sz w:val="21"/>
+          <w:szCs w:val="21"/>
+        </w:rPr>
+        <w:t xml:space="preserve">, </w:t>
+      </w:r>
+      <w:proofErr w:type="spellStart"/>
+      <w:r>
+        <w:rPr>
+          <w:rFonts w:ascii="Consolas" w:hAnsi="Consolas" w:cs="Consolas"/>
+          <w:color w:val="94558D"/>
+          <w:sz w:val="21"/>
+          <w:szCs w:val="21"/>
+        </w:rPr>
+        <w:t>self</w:t>
+      </w:r>
+      <w:r>
+        <w:rPr>
+          <w:rFonts w:ascii="Consolas" w:hAnsi="Consolas" w:cs="Consolas"/>
+          <w:color w:val="080808"/>
+          <w:sz w:val="21"/>
+          <w:szCs w:val="21"/>
+        </w:rPr>
+        <w:t>.y</w:t>
+      </w:r>
+      <w:proofErr w:type="spellEnd"/>
+      <w:r>
+        <w:rPr>
+          <w:rFonts w:ascii="Consolas" w:hAnsi="Consolas" w:cs="Consolas"/>
+          <w:color w:val="080808"/>
+          <w:sz w:val="21"/>
+          <w:szCs w:val="21"/>
+        </w:rPr>
+        <w:t xml:space="preserve"> + </w:t>
+      </w:r>
+      <w:proofErr w:type="spellStart"/>
+      <w:r>
+        <w:rPr>
+          <w:rFonts w:ascii="Consolas" w:hAnsi="Consolas" w:cs="Consolas"/>
+          <w:color w:val="94558D"/>
+          <w:sz w:val="21"/>
+          <w:szCs w:val="21"/>
+        </w:rPr>
+        <w:t>self</w:t>
+      </w:r>
+      <w:r>
+        <w:rPr>
+          <w:rFonts w:ascii="Consolas" w:hAnsi="Consolas" w:cs="Consolas"/>
+          <w:color w:val="080808"/>
+          <w:sz w:val="21"/>
+          <w:szCs w:val="21"/>
+        </w:rPr>
+        <w:t>.height</w:t>
+      </w:r>
+      <w:proofErr w:type="spellEnd"/>
+      <w:r>
+        <w:rPr>
+          <w:rFonts w:ascii="Consolas" w:hAnsi="Consolas" w:cs="Consolas"/>
+          <w:color w:val="080808"/>
+          <w:sz w:val="21"/>
+          <w:szCs w:val="21"/>
+        </w:rPr>
+        <w:t xml:space="preserve">), </w:t>
+      </w:r>
+      <w:proofErr w:type="spellStart"/>
+      <w:r>
+        <w:rPr>
+          <w:rFonts w:ascii="Consolas" w:hAnsi="Consolas" w:cs="Consolas"/>
+          <w:color w:val="94558D"/>
+          <w:sz w:val="21"/>
+          <w:szCs w:val="21"/>
+        </w:rPr>
+        <w:t>self</w:t>
+      </w:r>
+      <w:r>
+        <w:rPr>
+          <w:rFonts w:ascii="Consolas" w:hAnsi="Consolas" w:cs="Consolas"/>
+          <w:color w:val="080808"/>
+          <w:sz w:val="21"/>
+          <w:szCs w:val="21"/>
+        </w:rPr>
+        <w:t>.width</w:t>
+      </w:r>
+      <w:proofErr w:type="spellEnd"/>
+      <w:r>
+        <w:rPr>
+          <w:rFonts w:ascii="Consolas" w:hAnsi="Consolas" w:cs="Consolas"/>
+          <w:color w:val="080808"/>
+          <w:sz w:val="21"/>
+          <w:szCs w:val="21"/>
+        </w:rPr>
+        <w:t>)</w:t>
+      </w:r>
+    </w:p>
+    <w:p>
+      <w:pPr>
+        <w:pStyle w:val="ListParagraph"/>
+        <w:numPr>
+          <w:ilvl w:val="0"/>
+          <w:numId w:val="8"/>
+        </w:numPr>
+        <w:spacing w:before="240"/>
+        <w:contextualSpacing w:val="0"/>
+        <w:rPr>
+          <w:b/>
+          <w:bCs/>
+          <w:i/>
+          <w:iCs/>
+        </w:rPr>
+      </w:pPr>
+      <w:r>
+        <w:rPr>
+          <w:b/>
+          <w:bCs/>
+          <w:i/>
+          <w:iCs/>
+        </w:rPr>
+        <w:t>Play sound:</w:t>
+      </w:r>
+    </w:p>
+    <w:p>
+      <w:pPr>
+        <w:pStyle w:val="ListParagraph"/>
+        <w:spacing w:before="120"/>
+        <w:ind w:left="360"/>
+        <w:contextualSpacing w:val="0"/>
+        <w:rPr>
+          <w:rFonts w:ascii="Consolas" w:hAnsi="Consolas" w:cs="Consolas"/>
+          <w:color w:val="080808"/>
+          <w:sz w:val="21"/>
+          <w:szCs w:val="21"/>
+        </w:rPr>
+      </w:pPr>
+      <w:proofErr w:type="spellStart"/>
+      <w:r>
+        <w:rPr>
+          <w:rFonts w:ascii="Consolas" w:hAnsi="Consolas" w:cs="Consolas"/>
+          <w:color w:val="94558D"/>
+          <w:sz w:val="21"/>
+          <w:szCs w:val="21"/>
+        </w:rPr>
+        <w:t>self</w:t>
+      </w:r>
+      <w:r>
+        <w:rPr>
+          <w:rFonts w:ascii="Consolas" w:hAnsi="Consolas" w:cs="Consolas"/>
+          <w:color w:val="080808"/>
+          <w:sz w:val="21"/>
+          <w:szCs w:val="21"/>
+        </w:rPr>
+        <w:t>.fire_sound</w:t>
+      </w:r>
+      <w:proofErr w:type="spellEnd"/>
+      <w:r>
+        <w:rPr>
+          <w:rFonts w:ascii="Consolas" w:hAnsi="Consolas" w:cs="Consolas"/>
+          <w:color w:val="080808"/>
+          <w:sz w:val="21"/>
+          <w:szCs w:val="21"/>
+        </w:rPr>
+        <w:t xml:space="preserve"> = </w:t>
+      </w:r>
+      <w:proofErr w:type="spellStart"/>
+      <w:r>
+        <w:rPr>
+          <w:rFonts w:ascii="Consolas" w:hAnsi="Consolas" w:cs="Consolas"/>
+          <w:color w:val="080808"/>
+          <w:sz w:val="21"/>
+          <w:szCs w:val="21"/>
+        </w:rPr>
+        <w:t>pygame.mixer.Sound</w:t>
+      </w:r>
+      <w:proofErr w:type="spellEnd"/>
+      <w:r>
+        <w:rPr>
+          <w:rFonts w:ascii="Consolas" w:hAnsi="Consolas" w:cs="Consolas"/>
+          <w:color w:val="080808"/>
+          <w:sz w:val="21"/>
+          <w:szCs w:val="21"/>
+        </w:rPr>
+        <w:t>(</w:t>
+      </w:r>
+      <w:r>
+        <w:rPr>
+          <w:rFonts w:ascii="Consolas" w:hAnsi="Consolas" w:cs="Consolas"/>
+          <w:color w:val="067D17"/>
+          <w:sz w:val="21"/>
+          <w:szCs w:val="21"/>
+        </w:rPr>
+        <w:t>"../assets/pew.wav"</w:t>
+      </w:r>
+      <w:r>
+        <w:rPr>
+          <w:rFonts w:ascii="Consolas" w:hAnsi="Consolas" w:cs="Consolas"/>
+          <w:color w:val="080808"/>
+          <w:sz w:val="21"/>
+          <w:szCs w:val="21"/>
+        </w:rPr>
+        <w:t>)</w:t>
+      </w:r>
+    </w:p>
+    <w:p>
+      <w:pPr>
+        <w:pStyle w:val="ListParagraph"/>
+        <w:spacing w:before="120"/>
+        <w:ind w:left="360"/>
+        <w:contextualSpacing w:val="0"/>
+        <w:rPr>
+          <w:b/>
+          <w:bCs/>
+          <w:i/>
+          <w:iCs/>
+        </w:rPr>
+      </w:pPr>
+      <w:proofErr w:type="spellStart"/>
+      <w:r>
+        <w:rPr>
+          <w:rFonts w:ascii="Consolas" w:hAnsi="Consolas" w:cs="Consolas"/>
+          <w:color w:val="94558D"/>
+          <w:sz w:val="21"/>
+          <w:szCs w:val="21"/>
+        </w:rPr>
+        <w:t>self</w:t>
+      </w:r>
+      <w:r>
+        <w:rPr>
+          <w:rFonts w:ascii="Consolas" w:hAnsi="Consolas" w:cs="Consolas"/>
+          <w:color w:val="080808"/>
+          <w:sz w:val="21"/>
+          <w:szCs w:val="21"/>
+        </w:rPr>
+        <w:t>.fire_sound.play</w:t>
+      </w:r>
+      <w:proofErr w:type="spellEnd"/>
+      <w:r>
+        <w:rPr>
+          <w:rFonts w:ascii="Consolas" w:hAnsi="Consolas" w:cs="Consolas"/>
+          <w:color w:val="080808"/>
+          <w:sz w:val="21"/>
+          <w:szCs w:val="21"/>
+        </w:rPr>
+        <w:t>()</w:t>
+      </w:r>
+    </w:p>
+    <w:p>
+      <w:pPr>
+        <w:pStyle w:val="ListParagraph"/>
+        <w:numPr>
+          <w:ilvl w:val="0"/>
+          <w:numId w:val="8"/>
+        </w:numPr>
+        <w:spacing w:before="240"/>
+        <w:contextualSpacing w:val="0"/>
+        <w:rPr>
+          <w:b/>
+          <w:bCs/>
+          <w:i/>
+          <w:iCs/>
+        </w:rPr>
+      </w:pPr>
+      <w:r>
+        <w:rPr>
+          <w:b/>
+          <w:bCs/>
+          <w:i/>
+          <w:iCs/>
+        </w:rPr>
+        <w:t xml:space="preserve">Key interaction:  </w:t>
+      </w:r>
+    </w:p>
+    <w:p>
+      <w:pPr>
+        <w:spacing w:before="120"/>
+        <w:rPr>
+          <w:rFonts w:ascii="Consolas" w:hAnsi="Consolas" w:cs="Consolas"/>
+          <w:color w:val="080808"/>
+          <w:sz w:val="21"/>
+          <w:szCs w:val="21"/>
+        </w:rPr>
+      </w:pPr>
+      <w:r>
+        <w:rPr>
+          <w:rFonts w:ascii="Consolas" w:hAnsi="Consolas" w:cs="Consolas"/>
+          <w:color w:val="0033B3"/>
+          <w:sz w:val="21"/>
+          <w:szCs w:val="21"/>
+        </w:rPr>
+        <w:t xml:space="preserve">  </w:t>
+      </w:r>
+      <w:r>
+        <w:rPr>
+          <w:rFonts w:ascii="Consolas" w:hAnsi="Consolas" w:cs="Consolas"/>
+          <w:color w:val="0033B3"/>
+          <w:sz w:val="21"/>
+          <w:szCs w:val="21"/>
+        </w:rPr>
+        <w:t xml:space="preserve">if </w:t>
+      </w:r>
+      <w:proofErr w:type="spellStart"/>
+      <w:r>
+        <w:rPr>
+          <w:rFonts w:ascii="Consolas" w:hAnsi="Consolas" w:cs="Consolas"/>
+          <w:color w:val="080808"/>
+          <w:sz w:val="21"/>
+          <w:szCs w:val="21"/>
+        </w:rPr>
+        <w:t>pressed_keys</w:t>
+      </w:r>
+      <w:proofErr w:type="spellEnd"/>
+      <w:r>
+        <w:rPr>
+          <w:rFonts w:ascii="Consolas" w:hAnsi="Consolas" w:cs="Consolas"/>
+          <w:color w:val="080808"/>
+          <w:sz w:val="21"/>
+          <w:szCs w:val="21"/>
         </w:rPr>
         <w:t>[</w:t>
       </w:r>
-      <w:r>
-        <w:rPr>
-          <w:b/>
-          <w:bCs/>
-          <w:highlight w:val="green"/>
-        </w:rPr>
-        <w:t>Person 2</w:t>
-      </w:r>
-      <w:r>
-        <w:rPr>
-          <w:b/>
-          <w:bCs/>
-        </w:rPr>
-        <w:t xml:space="preserve"> </w:t>
-      </w:r>
-      <w:r>
-        <w:rPr>
-          <w:b/>
-          <w:bCs/>
-          <w:highlight w:val="cyan"/>
-        </w:rPr>
-        <w:t>and 3</w:t>
-      </w:r>
-      <w:r>
-        <w:rPr>
-          <w:b/>
-          <w:bCs/>
-        </w:rPr>
-        <w:t>, working together</w:t>
-      </w:r>
-      <w:r>
-        <w:t xml:space="preserve">]  </w:t>
-      </w:r>
-      <w:r>
-        <w:t>Missiles touching enemies cause the missiles and enemies to explode</w:t>
-      </w:r>
-      <w:r>
-        <w:t xml:space="preserve"> </w:t>
-      </w:r>
-      <w:r>
-        <w:t>(i.e. be removed from their lists) and an "explosion" sound occurs.</w:t>
+      <w:proofErr w:type="spellStart"/>
+      <w:r>
+        <w:rPr>
+          <w:rFonts w:ascii="Consolas" w:hAnsi="Consolas" w:cs="Consolas"/>
+          <w:color w:val="080808"/>
+          <w:sz w:val="21"/>
+          <w:szCs w:val="21"/>
+        </w:rPr>
+        <w:t>pygame.K_LEFT</w:t>
+      </w:r>
+      <w:proofErr w:type="spellEnd"/>
+      <w:r>
+        <w:rPr>
+          <w:rFonts w:ascii="Consolas" w:hAnsi="Consolas" w:cs="Consolas"/>
+          <w:color w:val="080808"/>
+          <w:sz w:val="21"/>
+          <w:szCs w:val="21"/>
+        </w:rPr>
+        <w:t xml:space="preserve">]:  </w:t>
+      </w:r>
+      <w:r>
+        <w:rPr>
+          <w:rFonts w:cstheme="minorHAnsi"/>
+          <w:i/>
+          <w:iCs/>
+          <w:color w:val="080808"/>
+        </w:rPr>
+        <w:t>or</w:t>
+      </w:r>
+      <w:r>
+        <w:rPr>
+          <w:rFonts w:ascii="Consolas" w:hAnsi="Consolas" w:cs="Consolas"/>
+          <w:color w:val="080808"/>
+          <w:sz w:val="21"/>
+          <w:szCs w:val="21"/>
+        </w:rPr>
+        <w:t xml:space="preserve">  if </w:t>
+      </w:r>
+      <w:proofErr w:type="spellStart"/>
+      <w:r>
+        <w:rPr>
+          <w:rFonts w:ascii="Consolas" w:hAnsi="Consolas" w:cs="Consolas"/>
+          <w:color w:val="080808"/>
+          <w:sz w:val="21"/>
+          <w:szCs w:val="21"/>
+        </w:rPr>
+        <w:t>key_was_pressed</w:t>
+      </w:r>
+      <w:proofErr w:type="spellEnd"/>
+      <w:r>
+        <w:rPr>
+          <w:rFonts w:ascii="Consolas" w:hAnsi="Consolas" w:cs="Consolas"/>
+          <w:color w:val="080808"/>
+          <w:sz w:val="21"/>
+          <w:szCs w:val="21"/>
+        </w:rPr>
+        <w:t>_...</w:t>
+      </w:r>
+    </w:p>
+    <w:p>
+      <w:pPr>
+        <w:spacing w:before="120"/>
+        <w:rPr>
+          <w:b/>
+          <w:bCs/>
+          <w:sz w:val="28"/>
+          <w:szCs w:val="28"/>
+        </w:rPr>
+      </w:pPr>
+      <w:r>
+        <w:rPr>
+          <w:b/>
+          <w:bCs/>
+          <w:sz w:val="28"/>
+          <w:szCs w:val="28"/>
+        </w:rPr>
+        <w:lastRenderedPageBreak/>
+        <w:t>Space Invaders - Iterative Enhancement Plan</w:t>
+      </w:r>
+      <w:r>
+        <w:rPr>
+          <w:b/>
+          <w:bCs/>
+          <w:sz w:val="28"/>
+          <w:szCs w:val="28"/>
+        </w:rPr>
+        <w:t xml:space="preserve"> (IEP)</w:t>
+      </w:r>
+    </w:p>
+    <w:p>
+      <w:pPr>
+        <w:spacing w:before="120"/>
+        <w:jc w:val="center"/>
+        <w:rPr>
+          <w:b/>
+          <w:bCs/>
+          <w:i/>
+          <w:iCs/>
+          <w:sz w:val="28"/>
+          <w:szCs w:val="28"/>
+        </w:rPr>
+      </w:pPr>
+      <w:r>
+        <w:rPr>
+          <w:b/>
+          <w:bCs/>
+          <w:i/>
+          <w:iCs/>
+          <w:sz w:val="28"/>
+          <w:szCs w:val="28"/>
+        </w:rPr>
+        <w:t xml:space="preserve">For Person </w:t>
+      </w:r>
+      <w:r>
+        <w:rPr>
+          <w:b/>
+          <w:bCs/>
+          <w:i/>
+          <w:iCs/>
+          <w:sz w:val="28"/>
+          <w:szCs w:val="28"/>
+        </w:rPr>
+        <w:t>3</w:t>
+      </w:r>
+    </w:p>
+    <w:p>
+      <w:pPr>
+        <w:spacing w:before="120"/>
+      </w:pPr>
+      <w:r>
+        <w:t xml:space="preserve">Throughout, help teammates as needed.  Use methods and instance variables per the UML class diagram.  Delete temporary code when continuing to the next stage.  </w:t>
+      </w:r>
+      <w:r>
+        <w:rPr>
+          <w:b/>
+          <w:bCs/>
+        </w:rPr>
+        <w:t xml:space="preserve">Coordinate with teammates </w:t>
+      </w:r>
+      <w:r>
+        <w:rPr>
+          <w:b/>
+          <w:bCs/>
+        </w:rPr>
+        <w:t xml:space="preserve"> whenever </w:t>
+      </w:r>
+      <w:r>
+        <w:rPr>
+          <w:b/>
+          <w:bCs/>
+        </w:rPr>
+        <w:t>you</w:t>
+      </w:r>
+      <w:r>
+        <w:rPr>
+          <w:b/>
+          <w:bCs/>
+        </w:rPr>
+        <w:t xml:space="preserve"> touch the </w:t>
+      </w:r>
+      <w:r>
+        <w:rPr>
+          <w:b/>
+          <w:bCs/>
+        </w:rPr>
+        <w:t xml:space="preserve">shared files:  </w:t>
+      </w:r>
+      <w:r>
+        <w:rPr>
+          <w:b/>
+          <w:bCs/>
+          <w:i/>
+          <w:iCs/>
+        </w:rPr>
+        <w:t>main</w:t>
+      </w:r>
+      <w:r>
+        <w:rPr>
+          <w:b/>
+          <w:bCs/>
+        </w:rPr>
+        <w:t xml:space="preserve">, </w:t>
+      </w:r>
+      <w:r>
+        <w:rPr>
+          <w:b/>
+          <w:bCs/>
+          <w:i/>
+          <w:iCs/>
+        </w:rPr>
+        <w:t>Controller</w:t>
+      </w:r>
+      <w:r>
+        <w:rPr>
+          <w:b/>
+          <w:bCs/>
+        </w:rPr>
+        <w:t xml:space="preserve">, </w:t>
+      </w:r>
+      <w:r>
+        <w:rPr>
+          <w:b/>
+          <w:bCs/>
+          <w:i/>
+          <w:iCs/>
+        </w:rPr>
+        <w:t>Game</w:t>
+      </w:r>
+      <w:r>
+        <w:rPr>
+          <w:b/>
+          <w:bCs/>
+        </w:rPr>
+        <w:t xml:space="preserve"> and </w:t>
+      </w:r>
+      <w:r>
+        <w:rPr>
+          <w:b/>
+          <w:bCs/>
+          <w:i/>
+          <w:iCs/>
+        </w:rPr>
+        <w:t>View</w:t>
+      </w:r>
+      <w:r>
+        <w:rPr>
+          <w:b/>
+          <w:bCs/>
+        </w:rPr>
+        <w:t>.</w:t>
+      </w:r>
+      <w:r>
+        <w:rPr>
+          <w:b/>
+          <w:bCs/>
+        </w:rPr>
+        <w:t xml:space="preserve">  Commit-and-push at each stage but beware of Git conflicts!</w:t>
+      </w:r>
+    </w:p>
+    <w:p>
+      <w:pPr>
+        <w:pStyle w:val="ListParagraph"/>
+        <w:numPr>
+          <w:ilvl w:val="0"/>
+          <w:numId w:val="7"/>
+        </w:numPr>
+        <w:spacing w:before="240"/>
+      </w:pPr>
+      <w:r>
+        <w:t>[</w:t>
+      </w:r>
+      <w:r>
+        <w:rPr>
+          <w:b/>
+          <w:bCs/>
+        </w:rPr>
+        <w:t xml:space="preserve">Entire team, </w:t>
+      </w:r>
+      <w:r>
+        <w:t>with your instructor]  [</w:t>
+      </w:r>
+      <w:r>
+        <w:rPr>
+          <w:i/>
+          <w:iCs/>
+        </w:rPr>
+        <w:t>Most of the c</w:t>
+      </w:r>
+      <w:r>
+        <w:rPr>
+          <w:i/>
+          <w:iCs/>
+        </w:rPr>
+        <w:t>ode for this stage is included in the starting code.</w:t>
+      </w:r>
+      <w:r>
+        <w:t>]  A blank screen appears.  A message appears on the Console that a Model (Game), View and Controller have been constructed.  Events are (temporarily) printed on the Console.  The background, title and size are set.  Files contain team member names.  [After this stage, the code is a bare-bones Model-View-Controller architecture.]</w:t>
+      </w:r>
+    </w:p>
+    <w:p>
+      <w:pPr>
+        <w:pStyle w:val="ListParagraph"/>
+        <w:numPr>
+          <w:ilvl w:val="0"/>
+          <w:numId w:val="7"/>
+        </w:numPr>
+        <w:spacing w:before="240"/>
+        <w:contextualSpacing w:val="0"/>
+      </w:pPr>
+      <w:r>
+        <w:t xml:space="preserve">There is a </w:t>
+      </w:r>
+      <w:r>
+        <w:rPr>
+          <w:b/>
+          <w:bCs/>
+          <w:i/>
+          <w:iCs/>
+        </w:rPr>
+        <w:t>Mi</w:t>
+      </w:r>
+      <w:r>
+        <w:rPr>
+          <w:b/>
+          <w:bCs/>
+          <w:i/>
+          <w:iCs/>
+        </w:rPr>
+        <w:t>ssi</w:t>
+      </w:r>
+      <w:r>
+        <w:rPr>
+          <w:b/>
+          <w:bCs/>
+          <w:i/>
+          <w:iCs/>
+        </w:rPr>
+        <w:t>le</w:t>
+      </w:r>
+      <w:r>
+        <w:t xml:space="preserve"> class (in a </w:t>
+      </w:r>
+      <w:r>
+        <w:rPr>
+          <w:i/>
+          <w:iCs/>
+        </w:rPr>
+        <w:t>Missile</w:t>
+      </w:r>
+      <w:r>
+        <w:rPr>
+          <w:i/>
+          <w:iCs/>
+        </w:rPr>
+        <w:t>.py</w:t>
+      </w:r>
+      <w:r>
+        <w:t xml:space="preserve"> file) that has stubs per the UML class diagram.  The constructor method (</w:t>
+      </w:r>
+      <w:r>
+        <w:rPr>
+          <w:i/>
+          <w:iCs/>
+        </w:rPr>
+        <w:t>__</w:t>
+      </w:r>
+      <w:proofErr w:type="spellStart"/>
+      <w:r>
+        <w:rPr>
+          <w:i/>
+          <w:iCs/>
+        </w:rPr>
+        <w:t>init</w:t>
+      </w:r>
+      <w:proofErr w:type="spellEnd"/>
+      <w:r>
+        <w:rPr>
+          <w:i/>
+          <w:iCs/>
+        </w:rPr>
+        <w:t>_</w:t>
+      </w:r>
+      <w:r>
+        <w:rPr>
+          <w:i/>
+          <w:iCs/>
+        </w:rPr>
+        <w:t>_</w:t>
+      </w:r>
+      <w:r>
+        <w:t>)  sets instance variables per parameters and (temporarily) prints a simple message.</w:t>
+      </w:r>
+    </w:p>
+    <w:p>
+      <w:pPr>
+        <w:pStyle w:val="ListParagraph"/>
+        <w:numPr>
+          <w:ilvl w:val="0"/>
+          <w:numId w:val="7"/>
+        </w:numPr>
+        <w:spacing w:before="240"/>
+        <w:contextualSpacing w:val="0"/>
+      </w:pPr>
+      <w:r>
+        <w:t>A single</w:t>
+      </w:r>
+      <w:r>
+        <w:t>, temporary Missile</w:t>
+      </w:r>
+      <w:r>
+        <w:t xml:space="preserve"> appears, somewhere near the </w:t>
+      </w:r>
+      <w:r>
+        <w:t>bottom</w:t>
+      </w:r>
+      <w:r>
+        <w:t xml:space="preserve"> of the screen.</w:t>
       </w:r>
       <w:r>
         <w:t xml:space="preserve">  </w:t>
       </w:r>
       <w:r>
-        <w:t>If multiple missiles are touching the same enemy, the explosion sound happens only once.  Sub-stages:</w:t>
+        <w:t>Missiles are</w:t>
+      </w:r>
+      <w:r>
+        <w:t xml:space="preserve"> drawn as</w:t>
+      </w:r>
+      <w:r>
+        <w:t xml:space="preserve"> filled red lines, 4 pixels wide and 8 pixels tall.</w:t>
+      </w:r>
+      <w:r>
+        <w:t xml:space="preserve">  The </w:t>
+      </w:r>
+      <w:r>
+        <w:rPr>
+          <w:i/>
+          <w:iCs/>
+        </w:rPr>
+        <w:t>Game</w:t>
+      </w:r>
+      <w:r>
+        <w:t xml:space="preserve"> object constructs the temporary </w:t>
+      </w:r>
+      <w:r>
+        <w:t>Missile</w:t>
+      </w:r>
+      <w:r>
+        <w:t xml:space="preserve"> (temporarily).  </w:t>
+      </w:r>
+      <w:r>
+        <w:t>S</w:t>
+      </w:r>
+      <w:r>
+        <w:t>ub-stages:</w:t>
       </w:r>
     </w:p>
     <w:p>
@@ -1413,20 +3736,86 @@
         <w:pStyle w:val="ListParagraph"/>
         <w:numPr>
           <w:ilvl w:val="1"/>
-          <w:numId w:val="1"/>
+          <w:numId w:val="7"/>
         </w:numPr>
         <w:spacing w:before="120"/>
         <w:ind w:left="720"/>
         <w:contextualSpacing w:val="0"/>
       </w:pPr>
       <w:r>
-        <w:t>At each cycle of the game loop, each Missile touching an Enem</w:t>
-      </w:r>
-      <w:r>
-        <w:t xml:space="preserve">y </w:t>
-      </w:r>
-      <w:r>
-        <w:t>is removed from the list of Missile objects in the Missiles object.</w:t>
+        <w:t xml:space="preserve">The Game's  </w:t>
+      </w:r>
+      <w:proofErr w:type="spellStart"/>
+      <w:r>
+        <w:rPr>
+          <w:b/>
+          <w:bCs/>
+          <w:i/>
+          <w:iCs/>
+        </w:rPr>
+        <w:t>draw</w:t>
+      </w:r>
+      <w:r>
+        <w:rPr>
+          <w:b/>
+          <w:bCs/>
+          <w:i/>
+          <w:iCs/>
+        </w:rPr>
+        <w:t>_game</w:t>
+      </w:r>
+      <w:proofErr w:type="spellEnd"/>
+      <w:r>
+        <w:t xml:space="preserve">  method calls</w:t>
+      </w:r>
+      <w:r>
+        <w:t xml:space="preserve"> </w:t>
+      </w:r>
+      <w:r>
+        <w:t xml:space="preserve">the </w:t>
+      </w:r>
+      <w:r>
+        <w:t>Missile’s</w:t>
+      </w:r>
+      <w:r>
+        <w:t xml:space="preserve">  </w:t>
+      </w:r>
+      <w:r>
+        <w:rPr>
+          <w:b/>
+          <w:bCs/>
+          <w:i/>
+          <w:iCs/>
+        </w:rPr>
+        <w:t>draw</w:t>
+      </w:r>
+      <w:r>
+        <w:t xml:space="preserve">  method, which </w:t>
+      </w:r>
+      <w:r>
+        <w:t xml:space="preserve">just </w:t>
+      </w:r>
+      <w:r>
+        <w:rPr>
+          <w:i/>
+          <w:iCs/>
+        </w:rPr>
+        <w:t>prints</w:t>
+      </w:r>
+      <w:r>
+        <w:t xml:space="preserve"> </w:t>
+      </w:r>
+      <w:r>
+        <w:t>"draw</w:t>
+      </w:r>
+      <w:r>
+        <w:t xml:space="preserve"> </w:t>
+      </w:r>
+      <w:r>
+        <w:t>missile</w:t>
+      </w:r>
+      <w:r>
+        <w:t>", temporarily.</w:t>
       </w:r>
     </w:p>
     <w:p>
@@ -1434,66 +3823,20 @@
         <w:pStyle w:val="ListParagraph"/>
         <w:numPr>
           <w:ilvl w:val="1"/>
-          <w:numId w:val="1"/>
+          <w:numId w:val="7"/>
         </w:numPr>
         <w:spacing w:before="120"/>
         <w:ind w:left="720"/>
         <w:contextualSpacing w:val="0"/>
       </w:pPr>
       <w:r>
-        <w:t>When a Missile is touching an Enemy, the Enemy is marked as</w:t>
-      </w:r>
-      <w:r>
-        <w:t xml:space="preserve"> </w:t>
-      </w:r>
-      <w:r>
-        <w:t>"</w:t>
-      </w:r>
-      <w:proofErr w:type="spellStart"/>
-      <w:r>
-        <w:t>has_exploded</w:t>
-      </w:r>
-      <w:proofErr w:type="spellEnd"/>
-      <w:r>
-        <w:t>".  Any Enemy that changes its "</w:t>
-      </w:r>
-      <w:proofErr w:type="spellStart"/>
-      <w:r>
-        <w:t>has_exploded</w:t>
-      </w:r>
-      <w:proofErr w:type="spellEnd"/>
-      <w:r>
-        <w:t>"</w:t>
-      </w:r>
-      <w:r>
-        <w:t xml:space="preserve"> </w:t>
-      </w:r>
-      <w:r>
-        <w:t>from False to True causes an "explosion" sound</w:t>
-      </w:r>
-      <w:r>
-        <w:t xml:space="preserve">, per a sound in the </w:t>
-      </w:r>
-      <w:r>
-        <w:rPr>
-          <w:b/>
-          <w:bCs/>
-          <w:i/>
-          <w:iCs/>
-        </w:rPr>
-        <w:t>A</w:t>
-      </w:r>
-      <w:r>
-        <w:rPr>
-          <w:b/>
-          <w:bCs/>
-          <w:i/>
-          <w:iCs/>
-        </w:rPr>
-        <w:t>ssets</w:t>
-      </w:r>
-      <w:r>
-        <w:t xml:space="preserve"> folder.</w:t>
+        <w:t xml:space="preserve">The </w:t>
+      </w:r>
+      <w:r>
+        <w:t>Missile</w:t>
+      </w:r>
+      <w:r>
+        <w:t xml:space="preserve"> itself shows up on the screen as specified.</w:t>
       </w:r>
     </w:p>
     <w:p>
@@ -1501,73 +3844,31 @@
         <w:pStyle w:val="ListParagraph"/>
         <w:numPr>
           <w:ilvl w:val="0"/>
-          <w:numId w:val="1"/>
+          <w:numId w:val="7"/>
         </w:numPr>
         <w:spacing w:before="240"/>
         <w:contextualSpacing w:val="0"/>
       </w:pPr>
       <w:r>
-        <w:t>[</w:t>
-      </w:r>
-      <w:r>
-        <w:rPr>
-          <w:b/>
-          <w:bCs/>
-          <w:highlight w:val="yellow"/>
-        </w:rPr>
-        <w:t>Person 1</w:t>
-      </w:r>
-      <w:r>
-        <w:rPr>
-          <w:b/>
-          <w:bCs/>
-        </w:rPr>
+        <w:t xml:space="preserve">At each cycle of the game loop, </w:t>
+      </w:r>
+      <w:r>
+        <w:t>the</w:t>
+      </w:r>
+      <w:r>
         <w:t xml:space="preserve"> </w:t>
       </w:r>
       <w:r>
-        <w:rPr>
-          <w:b/>
-          <w:bCs/>
-          <w:highlight w:val="green"/>
-        </w:rPr>
-        <w:t>and 2</w:t>
-      </w:r>
-      <w:r>
-        <w:rPr>
-          <w:b/>
-          <w:bCs/>
-        </w:rPr>
-        <w:t>, working together</w:t>
-      </w:r>
-      <w:r>
-        <w:t xml:space="preserve">]  </w:t>
-      </w:r>
-      <w:r>
-        <w:t>If an Enemy touches the Fighter, the Fighter explodes (</w:t>
-      </w:r>
-      <w:r>
-        <w:t xml:space="preserve">i.e., </w:t>
-      </w:r>
-      <w:r>
-        <w:t>disappears, wit</w:t>
-      </w:r>
-      <w:r>
-        <w:t>h</w:t>
-      </w:r>
-      <w:r>
-        <w:t xml:space="preserve"> an "explosion" sound), the </w:t>
-      </w:r>
-      <w:r>
-        <w:t xml:space="preserve">main </w:t>
-      </w:r>
-      <w:r>
-        <w:t>game loop stops, the gameover.png image</w:t>
-      </w:r>
-      <w:r>
-        <w:t xml:space="preserve"> </w:t>
-      </w:r>
-      <w:r>
-        <w:t>appears at (170, 200), and a "you lose" sound is played.</w:t>
+        <w:t>Missile</w:t>
+      </w:r>
+      <w:r>
+        <w:t xml:space="preserve"> moves </w:t>
+      </w:r>
+      <w:r>
+        <w:t>up 5 pixels</w:t>
+      </w:r>
+      <w:r>
+        <w:t>.</w:t>
       </w:r>
     </w:p>
     <w:p>
@@ -1575,25 +3876,96 @@
         <w:pStyle w:val="ListParagraph"/>
         <w:numPr>
           <w:ilvl w:val="0"/>
-          <w:numId w:val="1"/>
+          <w:numId w:val="7"/>
         </w:numPr>
         <w:spacing w:before="240"/>
         <w:contextualSpacing w:val="0"/>
       </w:pPr>
       <w:r>
-        <w:t>If the Fighter destroys all the Enemies in the enemy fleet,</w:t>
+        <w:t>Two Missiles appear, at different places on the screen</w:t>
+      </w:r>
+      <w:r>
+        <w:t>.</w:t>
+      </w:r>
+      <w:r>
+        <w:t xml:space="preserve">  </w:t>
+      </w:r>
+      <w:r>
+        <w:t>The temporary Missile is removed.</w:t>
+      </w:r>
+      <w:r>
+        <w:t xml:space="preserve">  </w:t>
+      </w:r>
+      <w:r>
+        <w:t>[Implement this</w:t>
+      </w:r>
+      <w:r>
+        <w:t xml:space="preserve"> stage</w:t>
+      </w:r>
+      <w:r>
+        <w:t xml:space="preserve"> in the </w:t>
+      </w:r>
+      <w:r>
+        <w:rPr>
+          <w:b/>
+          <w:bCs/>
+          <w:i/>
+          <w:iCs/>
+        </w:rPr>
+        <w:t>Missiles</w:t>
+      </w:r>
+      <w:r>
+        <w:t xml:space="preserve"> class, with the Missiles object constructing </w:t>
+      </w:r>
+      <w:r>
+        <w:t xml:space="preserve">the two new temporary </w:t>
+      </w:r>
+      <w:r>
+        <w:t>Missile objects</w:t>
+      </w:r>
+      <w:r>
+        <w:t xml:space="preserve">.  Implement and use </w:t>
+      </w:r>
+      <w:r>
+        <w:t>the Missile</w:t>
+      </w:r>
+      <w:r>
+        <w:t>s</w:t>
       </w:r>
       <w:r>
         <w:t xml:space="preserve"> </w:t>
       </w:r>
-      <w:r>
-        <w:t xml:space="preserve">the </w:t>
-      </w:r>
-      <w:r>
-        <w:t>game starts again from the beginning</w:t>
-      </w:r>
-      <w:r>
-        <w:t>.</w:t>
+      <w:proofErr w:type="gramStart"/>
+      <w:r>
+        <w:t>object’s</w:t>
+      </w:r>
+      <w:proofErr w:type="gramEnd"/>
+      <w:r>
+        <w:t xml:space="preserve"> </w:t>
+      </w:r>
+      <w:proofErr w:type="spellStart"/>
+      <w:r>
+        <w:rPr>
+          <w:i/>
+          <w:iCs/>
+        </w:rPr>
+        <w:t>add_missile</w:t>
+      </w:r>
+      <w:proofErr w:type="spellEnd"/>
+      <w:r>
+        <w:t xml:space="preserve"> method to add a Missile to the Missile</w:t>
+      </w:r>
+      <w:r>
+        <w:t>s</w:t>
+      </w:r>
+      <w:r>
+        <w:t xml:space="preserve"> object’s list</w:t>
+      </w:r>
+      <w:r>
+        <w:t xml:space="preserve"> of Missiles</w:t>
+      </w:r>
+      <w:r>
+        <w:t xml:space="preserve">.]  </w:t>
       </w:r>
     </w:p>
     <w:p>
@@ -1601,16 +3973,7 @@
         <w:spacing w:before="240"/>
       </w:pPr>
       <w:r>
-        <w:rPr>
-          <w:b/>
-          <w:bCs/>
-          <w:i/>
-          <w:iCs/>
-        </w:rPr>
-        <w:t>Reminders</w:t>
-      </w:r>
-      <w:r>
-        <w:t>:</w:t>
+        <w:t>Sometime after completing the above stage, Person 1 will coordinate with you to implement their Stage 6.</w:t>
       </w:r>
     </w:p>
     <w:p>
@@ -1618,286 +3981,142 @@
         <w:pStyle w:val="ListParagraph"/>
         <w:numPr>
           <w:ilvl w:val="0"/>
-          <w:numId w:val="2"/>
+          <w:numId w:val="7"/>
         </w:numPr>
         <w:spacing w:before="120"/>
-        <w:ind w:left="360"/>
-        <w:rPr>
-          <w:b/>
-          <w:bCs/>
-          <w:i/>
-          <w:iCs/>
-        </w:rPr>
-      </w:pPr>
-      <w:r>
-        <w:rPr>
-          <w:b/>
-          <w:bCs/>
-          <w:i/>
-          <w:iCs/>
-        </w:rPr>
-        <w:t xml:space="preserve">Image / </w:t>
-      </w:r>
-      <w:proofErr w:type="spellStart"/>
-      <w:r>
-        <w:rPr>
-          <w:b/>
-          <w:bCs/>
-          <w:i/>
-          <w:iCs/>
-        </w:rPr>
-        <w:t>blit</w:t>
-      </w:r>
-      <w:proofErr w:type="spellEnd"/>
-      <w:r>
-        <w:rPr>
-          <w:b/>
-          <w:bCs/>
-          <w:i/>
-          <w:iCs/>
-        </w:rPr>
-        <w:t>:</w:t>
-      </w:r>
-    </w:p>
-    <w:p>
-      <w:pPr>
+        <w:contextualSpacing w:val="0"/>
+      </w:pPr>
+      <w:r>
+        <w:t>Missiles</w:t>
+      </w:r>
+      <w:r>
+        <w:t xml:space="preserve"> move.  Sub-stages:</w:t>
+      </w:r>
+    </w:p>
+    <w:p>
+      <w:pPr>
+        <w:pStyle w:val="ListParagraph"/>
+        <w:numPr>
+          <w:ilvl w:val="1"/>
+          <w:numId w:val="7"/>
+        </w:numPr>
         <w:spacing w:before="120"/>
-        <w:rPr>
-          <w:rFonts w:ascii="Consolas" w:hAnsi="Consolas" w:cs="Consolas"/>
-          <w:color w:val="080808"/>
-          <w:sz w:val="21"/>
-          <w:szCs w:val="21"/>
-        </w:rPr>
-      </w:pPr>
-      <w:proofErr w:type="spellStart"/>
-      <w:r>
-        <w:rPr>
-          <w:rFonts w:ascii="Consolas" w:hAnsi="Consolas" w:cs="Consolas"/>
-          <w:color w:val="94558D"/>
-          <w:sz w:val="21"/>
-          <w:szCs w:val="21"/>
-        </w:rPr>
-        <w:t>self</w:t>
-      </w:r>
-      <w:r>
-        <w:rPr>
-          <w:rFonts w:ascii="Consolas" w:hAnsi="Consolas" w:cs="Consolas"/>
-          <w:color w:val="080808"/>
-          <w:sz w:val="21"/>
-          <w:szCs w:val="21"/>
-        </w:rPr>
-        <w:t>.image</w:t>
-      </w:r>
-      <w:proofErr w:type="spellEnd"/>
-      <w:r>
-        <w:rPr>
-          <w:rFonts w:ascii="Consolas" w:hAnsi="Consolas" w:cs="Consolas"/>
-          <w:color w:val="080808"/>
-          <w:sz w:val="21"/>
-          <w:szCs w:val="21"/>
-        </w:rPr>
-        <w:t xml:space="preserve"> = </w:t>
-      </w:r>
-      <w:proofErr w:type="spellStart"/>
-      <w:r>
-        <w:rPr>
-          <w:rFonts w:ascii="Consolas" w:hAnsi="Consolas" w:cs="Consolas"/>
-          <w:color w:val="080808"/>
-          <w:sz w:val="21"/>
-          <w:szCs w:val="21"/>
-        </w:rPr>
-        <w:t>pygame.image.load</w:t>
-      </w:r>
-      <w:proofErr w:type="spellEnd"/>
-      <w:r>
-        <w:rPr>
-          <w:rFonts w:ascii="Consolas" w:hAnsi="Consolas" w:cs="Consolas"/>
-          <w:color w:val="080808"/>
-          <w:sz w:val="21"/>
-          <w:szCs w:val="21"/>
-        </w:rPr>
-        <w:t>(</w:t>
-      </w:r>
-      <w:r>
-        <w:rPr>
-          <w:rFonts w:ascii="Consolas" w:hAnsi="Consolas" w:cs="Consolas"/>
-          <w:color w:val="067D17"/>
-          <w:sz w:val="21"/>
-          <w:szCs w:val="21"/>
-        </w:rPr>
-        <w:t>"</w:t>
-      </w:r>
-      <w:r>
-        <w:rPr>
-          <w:rFonts w:ascii="Consolas" w:hAnsi="Consolas" w:cs="Consolas"/>
-          <w:color w:val="067D17"/>
-          <w:sz w:val="21"/>
-          <w:szCs w:val="21"/>
-        </w:rPr>
-        <w:t>../</w:t>
-      </w:r>
-      <w:r>
-        <w:rPr>
-          <w:rFonts w:ascii="Consolas" w:hAnsi="Consolas" w:cs="Consolas"/>
-          <w:color w:val="067D17"/>
-          <w:sz w:val="21"/>
-          <w:szCs w:val="21"/>
-        </w:rPr>
-        <w:t>a</w:t>
-      </w:r>
-      <w:r>
-        <w:rPr>
-          <w:rFonts w:ascii="Consolas" w:hAnsi="Consolas" w:cs="Consolas"/>
-          <w:color w:val="067D17"/>
-          <w:sz w:val="21"/>
-          <w:szCs w:val="21"/>
-        </w:rPr>
-        <w:t>ssets/</w:t>
-      </w:r>
-      <w:r>
-        <w:rPr>
-          <w:rFonts w:ascii="Consolas" w:hAnsi="Consolas" w:cs="Consolas"/>
-          <w:color w:val="067D17"/>
-          <w:sz w:val="21"/>
-          <w:szCs w:val="21"/>
-        </w:rPr>
-        <w:t>fighter.png"</w:t>
-      </w:r>
-      <w:r>
-        <w:rPr>
-          <w:rFonts w:ascii="Consolas" w:hAnsi="Consolas" w:cs="Consolas"/>
-          <w:color w:val="080808"/>
-          <w:sz w:val="21"/>
-          <w:szCs w:val="21"/>
-        </w:rPr>
-        <w:t>)</w:t>
-      </w:r>
-    </w:p>
-    <w:p>
-      <w:pPr>
+        <w:ind w:left="720"/>
+        <w:contextualSpacing w:val="0"/>
+      </w:pPr>
+      <w:r>
+        <w:t xml:space="preserve">Each Missile in the Missiles list </w:t>
+      </w:r>
+      <w:r>
+        <w:t xml:space="preserve"> moves just like the temporary </w:t>
+      </w:r>
+      <w:r>
+        <w:t>Missile</w:t>
+      </w:r>
+      <w:r>
+        <w:t xml:space="preserve"> moved.</w:t>
+      </w:r>
+    </w:p>
+    <w:p>
+      <w:pPr>
+        <w:pStyle w:val="ListParagraph"/>
+        <w:numPr>
+          <w:ilvl w:val="1"/>
+          <w:numId w:val="7"/>
+        </w:numPr>
         <w:spacing w:before="120"/>
-        <w:rPr>
-          <w:rFonts w:ascii="Consolas" w:hAnsi="Consolas" w:cs="Consolas"/>
-          <w:color w:val="080808"/>
-          <w:sz w:val="21"/>
-          <w:szCs w:val="21"/>
-        </w:rPr>
-      </w:pPr>
-      <w:proofErr w:type="spellStart"/>
-      <w:r>
-        <w:rPr>
-          <w:rFonts w:ascii="Consolas" w:hAnsi="Consolas" w:cs="Consolas"/>
-          <w:color w:val="94558D"/>
-          <w:sz w:val="21"/>
-          <w:szCs w:val="21"/>
-        </w:rPr>
-        <w:t>self</w:t>
-      </w:r>
-      <w:r>
-        <w:rPr>
-          <w:rFonts w:ascii="Consolas" w:hAnsi="Consolas" w:cs="Consolas"/>
-          <w:color w:val="080808"/>
-          <w:sz w:val="21"/>
-          <w:szCs w:val="21"/>
-        </w:rPr>
-        <w:t>.screen.blit</w:t>
-      </w:r>
-      <w:proofErr w:type="spellEnd"/>
-      <w:r>
-        <w:rPr>
-          <w:rFonts w:ascii="Consolas" w:hAnsi="Consolas" w:cs="Consolas"/>
-          <w:color w:val="080808"/>
-          <w:sz w:val="21"/>
-          <w:szCs w:val="21"/>
-        </w:rPr>
-        <w:t>(</w:t>
-      </w:r>
-      <w:proofErr w:type="spellStart"/>
-      <w:r>
-        <w:rPr>
-          <w:rFonts w:ascii="Consolas" w:hAnsi="Consolas" w:cs="Consolas"/>
-          <w:color w:val="94558D"/>
-          <w:sz w:val="21"/>
-          <w:szCs w:val="21"/>
-        </w:rPr>
-        <w:t>self</w:t>
-      </w:r>
-      <w:r>
-        <w:rPr>
-          <w:rFonts w:ascii="Consolas" w:hAnsi="Consolas" w:cs="Consolas"/>
-          <w:color w:val="080808"/>
-          <w:sz w:val="21"/>
-          <w:szCs w:val="21"/>
-        </w:rPr>
-        <w:t>.image</w:t>
-      </w:r>
-      <w:proofErr w:type="spellEnd"/>
-      <w:r>
-        <w:rPr>
-          <w:rFonts w:ascii="Consolas" w:hAnsi="Consolas" w:cs="Consolas"/>
-          <w:color w:val="080808"/>
-          <w:sz w:val="21"/>
-          <w:szCs w:val="21"/>
-        </w:rPr>
-        <w:t>, (</w:t>
-      </w:r>
-      <w:proofErr w:type="spellStart"/>
-      <w:r>
-        <w:rPr>
-          <w:rFonts w:ascii="Consolas" w:hAnsi="Consolas" w:cs="Consolas"/>
-          <w:color w:val="94558D"/>
-          <w:sz w:val="21"/>
-          <w:szCs w:val="21"/>
-        </w:rPr>
-        <w:t>self</w:t>
-      </w:r>
-      <w:r>
-        <w:rPr>
-          <w:rFonts w:ascii="Consolas" w:hAnsi="Consolas" w:cs="Consolas"/>
-          <w:color w:val="080808"/>
-          <w:sz w:val="21"/>
-          <w:szCs w:val="21"/>
-        </w:rPr>
-        <w:t>.x</w:t>
-      </w:r>
-      <w:proofErr w:type="spellEnd"/>
-      <w:r>
-        <w:rPr>
-          <w:rFonts w:ascii="Consolas" w:hAnsi="Consolas" w:cs="Consolas"/>
-          <w:color w:val="080808"/>
-          <w:sz w:val="21"/>
-          <w:szCs w:val="21"/>
-        </w:rPr>
-        <w:t xml:space="preserve">, </w:t>
-      </w:r>
-      <w:proofErr w:type="spellStart"/>
-      <w:r>
-        <w:rPr>
-          <w:rFonts w:ascii="Consolas" w:hAnsi="Consolas" w:cs="Consolas"/>
-          <w:color w:val="94558D"/>
-          <w:sz w:val="21"/>
-          <w:szCs w:val="21"/>
-        </w:rPr>
-        <w:t>self</w:t>
-      </w:r>
-      <w:r>
-        <w:rPr>
-          <w:rFonts w:ascii="Consolas" w:hAnsi="Consolas" w:cs="Consolas"/>
-          <w:color w:val="080808"/>
-          <w:sz w:val="21"/>
-          <w:szCs w:val="21"/>
-        </w:rPr>
-        <w:t>.y</w:t>
-      </w:r>
-      <w:proofErr w:type="spellEnd"/>
-      <w:r>
-        <w:rPr>
-          <w:rFonts w:ascii="Consolas" w:hAnsi="Consolas" w:cs="Consolas"/>
-          <w:color w:val="080808"/>
-          <w:sz w:val="21"/>
-          <w:szCs w:val="21"/>
-        </w:rPr>
-        <w:t>))</w:t>
+        <w:ind w:left="720"/>
+        <w:contextualSpacing w:val="0"/>
+      </w:pPr>
+      <w:r>
+        <w:t xml:space="preserve">A </w:t>
+      </w:r>
+      <w:r>
+        <w:t>Missile</w:t>
+      </w:r>
+      <w:r>
+        <w:t xml:space="preserve"> is removed from the </w:t>
+      </w:r>
+      <w:r>
+        <w:t>Missiles</w:t>
+      </w:r>
+      <w:r>
+        <w:t xml:space="preserve"> object</w:t>
+      </w:r>
+      <w:r>
+        <w:t xml:space="preserve">’s list of </w:t>
+      </w:r>
+      <w:r>
+        <w:t>Missile</w:t>
+      </w:r>
+      <w:r>
+        <w:t xml:space="preserve"> objects </w:t>
+      </w:r>
+      <w:r>
+        <w:t xml:space="preserve">when the </w:t>
+      </w:r>
+      <w:r>
+        <w:t>Missile</w:t>
+      </w:r>
+      <w:r>
+        <w:t xml:space="preserve"> goes </w:t>
+      </w:r>
+      <w:r>
+        <w:t>above</w:t>
+      </w:r>
+      <w:r>
+        <w:t xml:space="preserve"> the </w:t>
+      </w:r>
+      <w:r>
+        <w:t>top</w:t>
+      </w:r>
+      <w:r>
+        <w:t xml:space="preserve"> of the screen.</w:t>
+      </w:r>
+      <w:r>
+        <w:t xml:space="preserve">  [</w:t>
+      </w:r>
+      <w:r>
+        <w:t xml:space="preserve">Test this by printing the length of the </w:t>
+      </w:r>
+      <w:r>
+        <w:t>Missiles</w:t>
+      </w:r>
+      <w:r>
+        <w:t xml:space="preserve"> list and being</w:t>
+      </w:r>
+      <w:r>
+        <w:t xml:space="preserve"> </w:t>
+      </w:r>
+      <w:r>
+        <w:t>sure</w:t>
+      </w:r>
+      <w:r>
+        <w:t xml:space="preserve"> </w:t>
+      </w:r>
+      <w:r>
+        <w:t xml:space="preserve">that it reduces as </w:t>
+      </w:r>
+      <w:r>
+        <w:t>Missiles</w:t>
+      </w:r>
+      <w:r>
+        <w:t xml:space="preserve"> go </w:t>
+      </w:r>
+      <w:r>
+        <w:t>above</w:t>
+      </w:r>
+      <w:r>
+        <w:t xml:space="preserve"> the </w:t>
+      </w:r>
+      <w:r>
+        <w:t>top</w:t>
+      </w:r>
+      <w:r>
+        <w:t xml:space="preserve"> of the screen.</w:t>
+      </w:r>
+      <w:r>
+        <w:t>]</w:t>
       </w:r>
     </w:p>
     <w:p>
@@ -1905,50 +4124,190 @@
         <w:pStyle w:val="ListParagraph"/>
         <w:numPr>
           <w:ilvl w:val="0"/>
-          <w:numId w:val="2"/>
+          <w:numId w:val="6"/>
         </w:numPr>
+        <w:spacing w:before="240"/>
+        <w:contextualSpacing w:val="0"/>
+      </w:pPr>
+      <w:r>
+        <w:t>To be continued per instructions given at the next session.</w:t>
+      </w:r>
+    </w:p>
+    <w:p>
+      <w:pPr>
+        <w:spacing w:before="240"/>
+      </w:pPr>
+      <w:r>
+        <w:t>After completing the above, help teammates with their work.</w:t>
+      </w:r>
+    </w:p>
+    <w:p>
+      <w:pPr>
+        <w:spacing w:before="240"/>
+        <w:rPr>
+          <w:b/>
+          <w:bCs/>
+          <w:i/>
+          <w:iCs/>
+        </w:rPr>
+      </w:pPr>
+    </w:p>
+    <w:p>
+      <w:pPr>
+        <w:spacing w:before="240"/>
+        <w:jc w:val="center"/>
+      </w:pPr>
+      <w:r>
+        <w:rPr>
+          <w:b/>
+          <w:bCs/>
+          <w:i/>
+          <w:iCs/>
+        </w:rPr>
+        <w:t>Reminders</w:t>
+      </w:r>
+      <w:r>
+        <w:t>:</w:t>
+      </w:r>
+    </w:p>
+    <w:p>
+      <w:pPr>
+        <w:pStyle w:val="ListParagraph"/>
+        <w:numPr>
+          <w:ilvl w:val="0"/>
+          <w:numId w:val="8"/>
+        </w:numPr>
+        <w:spacing w:before="120"/>
+        <w:contextualSpacing w:val="0"/>
+        <w:rPr>
+          <w:b/>
+          <w:bCs/>
+          <w:i/>
+          <w:iCs/>
+        </w:rPr>
+      </w:pPr>
+      <w:r>
+        <w:rPr>
+          <w:b/>
+          <w:bCs/>
+          <w:i/>
+          <w:iCs/>
+        </w:rPr>
+        <w:t xml:space="preserve">Image / </w:t>
+      </w:r>
+      <w:proofErr w:type="spellStart"/>
+      <w:r>
+        <w:rPr>
+          <w:b/>
+          <w:bCs/>
+          <w:i/>
+          <w:iCs/>
+        </w:rPr>
+        <w:t>blit</w:t>
+      </w:r>
+      <w:proofErr w:type="spellEnd"/>
+      <w:r>
+        <w:rPr>
+          <w:b/>
+          <w:bCs/>
+          <w:i/>
+          <w:iCs/>
+        </w:rPr>
+        <w:t>:</w:t>
+      </w:r>
+    </w:p>
+    <w:p>
+      <w:pPr>
+        <w:pStyle w:val="ListParagraph"/>
         <w:spacing w:before="120"/>
         <w:ind w:left="360"/>
         <w:contextualSpacing w:val="0"/>
         <w:rPr>
-          <w:b/>
-          <w:bCs/>
-          <w:i/>
-          <w:iCs/>
-        </w:rPr>
-      </w:pPr>
-      <w:r>
-        <w:rPr>
-          <w:b/>
-          <w:bCs/>
-          <w:i/>
-          <w:iCs/>
-        </w:rPr>
-        <w:t xml:space="preserve">Draw </w:t>
-      </w:r>
-      <w:r>
-        <w:rPr>
-          <w:b/>
-          <w:bCs/>
-          <w:i/>
-          <w:iCs/>
-        </w:rPr>
-        <w:t>line:</w:t>
-      </w:r>
-    </w:p>
-    <w:p>
-      <w:pPr>
+          <w:rFonts w:ascii="Consolas" w:hAnsi="Consolas" w:cs="Consolas"/>
+          <w:color w:val="080808"/>
+          <w:sz w:val="21"/>
+          <w:szCs w:val="21"/>
+        </w:rPr>
+      </w:pPr>
+      <w:proofErr w:type="spellStart"/>
+      <w:r>
+        <w:rPr>
+          <w:rFonts w:ascii="Consolas" w:hAnsi="Consolas" w:cs="Consolas"/>
+          <w:color w:val="94558D"/>
+          <w:sz w:val="21"/>
+          <w:szCs w:val="21"/>
+        </w:rPr>
+        <w:t>self</w:t>
+      </w:r>
+      <w:r>
+        <w:rPr>
+          <w:rFonts w:ascii="Consolas" w:hAnsi="Consolas" w:cs="Consolas"/>
+          <w:color w:val="080808"/>
+          <w:sz w:val="21"/>
+          <w:szCs w:val="21"/>
+        </w:rPr>
+        <w:t>.image</w:t>
+      </w:r>
+      <w:proofErr w:type="spellEnd"/>
+      <w:r>
+        <w:rPr>
+          <w:rFonts w:ascii="Consolas" w:hAnsi="Consolas" w:cs="Consolas"/>
+          <w:color w:val="080808"/>
+          <w:sz w:val="21"/>
+          <w:szCs w:val="21"/>
+        </w:rPr>
+        <w:t xml:space="preserve"> = pygame.image.load(</w:t>
+      </w:r>
+      <w:r>
+        <w:rPr>
+          <w:rFonts w:ascii="Consolas" w:hAnsi="Consolas" w:cs="Consolas"/>
+          <w:color w:val="067D17"/>
+          <w:sz w:val="21"/>
+          <w:szCs w:val="21"/>
+        </w:rPr>
+        <w:t>"../assets/fighter.png"</w:t>
+      </w:r>
+      <w:r>
+        <w:rPr>
+          <w:rFonts w:ascii="Consolas" w:hAnsi="Consolas" w:cs="Consolas"/>
+          <w:color w:val="080808"/>
+          <w:sz w:val="21"/>
+          <w:szCs w:val="21"/>
+        </w:rPr>
+        <w:t>)</w:t>
+      </w:r>
+    </w:p>
+    <w:p>
+      <w:pPr>
+        <w:pStyle w:val="ListParagraph"/>
         <w:spacing w:before="120"/>
-      </w:pPr>
-      <w:proofErr w:type="spellStart"/>
-      <w:r>
-        <w:rPr>
-          <w:rFonts w:ascii="Consolas" w:hAnsi="Consolas" w:cs="Consolas"/>
-          <w:color w:val="080808"/>
-          <w:sz w:val="21"/>
-          <w:szCs w:val="21"/>
-        </w:rPr>
-        <w:t>pygame.draw.line</w:t>
+        <w:ind w:left="360"/>
+        <w:contextualSpacing w:val="0"/>
+        <w:rPr>
+          <w:b/>
+          <w:bCs/>
+          <w:i/>
+          <w:iCs/>
+        </w:rPr>
+      </w:pPr>
+      <w:proofErr w:type="spellStart"/>
+      <w:r>
+        <w:rPr>
+          <w:rFonts w:ascii="Consolas" w:hAnsi="Consolas" w:cs="Consolas"/>
+          <w:color w:val="94558D"/>
+          <w:sz w:val="21"/>
+          <w:szCs w:val="21"/>
+        </w:rPr>
+        <w:t>self</w:t>
+      </w:r>
+      <w:r>
+        <w:rPr>
+          <w:rFonts w:ascii="Consolas" w:hAnsi="Consolas" w:cs="Consolas"/>
+          <w:color w:val="080808"/>
+          <w:sz w:val="21"/>
+          <w:szCs w:val="21"/>
+        </w:rPr>
+        <w:t>.screen.blit</w:t>
       </w:r>
       <w:proofErr w:type="spellEnd"/>
       <w:r>
@@ -1977,7 +4336,36 @@
           <w:sz w:val="21"/>
           <w:szCs w:val="21"/>
         </w:rPr>
-        <w:t>.screen</w:t>
+        <w:t>.image</w:t>
+      </w:r>
+      <w:proofErr w:type="spellEnd"/>
+      <w:r>
+        <w:rPr>
+          <w:rFonts w:ascii="Consolas" w:hAnsi="Consolas" w:cs="Consolas"/>
+          <w:color w:val="080808"/>
+          <w:sz w:val="21"/>
+          <w:szCs w:val="21"/>
+        </w:rPr>
+        <w:t>, (</w:t>
+      </w:r>
+      <w:proofErr w:type="spellStart"/>
+      <w:r>
+        <w:rPr>
+          <w:rFonts w:ascii="Consolas" w:hAnsi="Consolas" w:cs="Consolas"/>
+          <w:color w:val="94558D"/>
+          <w:sz w:val="21"/>
+          <w:szCs w:val="21"/>
+        </w:rPr>
+        <w:t>self</w:t>
+      </w:r>
+      <w:r>
+        <w:rPr>
+          <w:rFonts w:ascii="Consolas" w:hAnsi="Consolas" w:cs="Consolas"/>
+          <w:color w:val="080808"/>
+          <w:sz w:val="21"/>
+          <w:szCs w:val="21"/>
+        </w:rPr>
+        <w:t>.x</w:t>
       </w:r>
       <w:proofErr w:type="spellEnd"/>
       <w:r>
@@ -2006,82 +4394,6 @@
           <w:sz w:val="21"/>
           <w:szCs w:val="21"/>
         </w:rPr>
-        <w:t>.color</w:t>
-      </w:r>
-      <w:proofErr w:type="spellEnd"/>
-      <w:r>
-        <w:rPr>
-          <w:rFonts w:ascii="Consolas" w:hAnsi="Consolas" w:cs="Consolas"/>
-          <w:color w:val="080808"/>
-          <w:sz w:val="21"/>
-          <w:szCs w:val="21"/>
-        </w:rPr>
-        <w:t>,</w:t>
-      </w:r>
-      <w:r>
-        <w:rPr>
-          <w:rFonts w:ascii="Consolas" w:hAnsi="Consolas" w:cs="Consolas"/>
-          <w:color w:val="080808"/>
-          <w:sz w:val="21"/>
-          <w:szCs w:val="21"/>
-        </w:rPr>
-        <w:t xml:space="preserve"> </w:t>
-      </w:r>
-      <w:r>
-        <w:rPr>
-          <w:rFonts w:ascii="Consolas" w:hAnsi="Consolas" w:cs="Consolas"/>
-          <w:color w:val="080808"/>
-          <w:sz w:val="21"/>
-          <w:szCs w:val="21"/>
-        </w:rPr>
-        <w:t>(</w:t>
-      </w:r>
-      <w:proofErr w:type="spellStart"/>
-      <w:r>
-        <w:rPr>
-          <w:rFonts w:ascii="Consolas" w:hAnsi="Consolas" w:cs="Consolas"/>
-          <w:color w:val="94558D"/>
-          <w:sz w:val="21"/>
-          <w:szCs w:val="21"/>
-        </w:rPr>
-        <w:t>self</w:t>
-      </w:r>
-      <w:r>
-        <w:rPr>
-          <w:rFonts w:ascii="Consolas" w:hAnsi="Consolas" w:cs="Consolas"/>
-          <w:color w:val="080808"/>
-          <w:sz w:val="21"/>
-          <w:szCs w:val="21"/>
-        </w:rPr>
-        <w:t>.x</w:t>
-      </w:r>
-      <w:proofErr w:type="spellEnd"/>
-      <w:r>
-        <w:rPr>
-          <w:rFonts w:ascii="Consolas" w:hAnsi="Consolas" w:cs="Consolas"/>
-          <w:color w:val="080808"/>
-          <w:sz w:val="21"/>
-          <w:szCs w:val="21"/>
-        </w:rPr>
-        <w:t xml:space="preserve">, </w:t>
-      </w:r>
-      <w:proofErr w:type="spellStart"/>
-      <w:r>
-        <w:rPr>
-          <w:rFonts w:ascii="Consolas" w:hAnsi="Consolas" w:cs="Consolas"/>
-          <w:color w:val="94558D"/>
-          <w:sz w:val="21"/>
-          <w:szCs w:val="21"/>
-        </w:rPr>
-        <w:t>self</w:t>
-      </w:r>
-      <w:r>
-        <w:rPr>
-          <w:rFonts w:ascii="Consolas" w:hAnsi="Consolas" w:cs="Consolas"/>
-          <w:color w:val="080808"/>
-          <w:sz w:val="21"/>
-          <w:szCs w:val="21"/>
-        </w:rPr>
         <w:t>.y</w:t>
       </w:r>
       <w:proofErr w:type="spellEnd"/>
@@ -2092,133 +4404,7 @@
           <w:sz w:val="21"/>
           <w:szCs w:val="21"/>
         </w:rPr>
-        <w:t>),</w:t>
-      </w:r>
-      <w:r>
-        <w:rPr>
-          <w:rFonts w:ascii="Consolas" w:hAnsi="Consolas" w:cs="Consolas"/>
-          <w:color w:val="080808"/>
-          <w:sz w:val="21"/>
-          <w:szCs w:val="21"/>
-        </w:rPr>
-        <w:br/>
-        <w:t xml:space="preserve">    (</w:t>
-      </w:r>
-      <w:proofErr w:type="spellStart"/>
-      <w:r>
-        <w:rPr>
-          <w:rFonts w:ascii="Consolas" w:hAnsi="Consolas" w:cs="Consolas"/>
-          <w:color w:val="94558D"/>
-          <w:sz w:val="21"/>
-          <w:szCs w:val="21"/>
-        </w:rPr>
-        <w:t>self</w:t>
-      </w:r>
-      <w:r>
-        <w:rPr>
-          <w:rFonts w:ascii="Consolas" w:hAnsi="Consolas" w:cs="Consolas"/>
-          <w:color w:val="080808"/>
-          <w:sz w:val="21"/>
-          <w:szCs w:val="21"/>
-        </w:rPr>
-        <w:t>.x</w:t>
-      </w:r>
-      <w:proofErr w:type="spellEnd"/>
-      <w:r>
-        <w:rPr>
-          <w:rFonts w:ascii="Consolas" w:hAnsi="Consolas" w:cs="Consolas"/>
-          <w:color w:val="080808"/>
-          <w:sz w:val="21"/>
-          <w:szCs w:val="21"/>
-        </w:rPr>
-        <w:t xml:space="preserve">, </w:t>
-      </w:r>
-      <w:proofErr w:type="spellStart"/>
-      <w:r>
-        <w:rPr>
-          <w:rFonts w:ascii="Consolas" w:hAnsi="Consolas" w:cs="Consolas"/>
-          <w:color w:val="94558D"/>
-          <w:sz w:val="21"/>
-          <w:szCs w:val="21"/>
-        </w:rPr>
-        <w:t>self</w:t>
-      </w:r>
-      <w:r>
-        <w:rPr>
-          <w:rFonts w:ascii="Consolas" w:hAnsi="Consolas" w:cs="Consolas"/>
-          <w:color w:val="080808"/>
-          <w:sz w:val="21"/>
-          <w:szCs w:val="21"/>
-        </w:rPr>
-        <w:t>.y</w:t>
-      </w:r>
-      <w:proofErr w:type="spellEnd"/>
-      <w:r>
-        <w:rPr>
-          <w:rFonts w:ascii="Consolas" w:hAnsi="Consolas" w:cs="Consolas"/>
-          <w:color w:val="080808"/>
-          <w:sz w:val="21"/>
-          <w:szCs w:val="21"/>
-        </w:rPr>
-        <w:t xml:space="preserve"> + </w:t>
-      </w:r>
-      <w:proofErr w:type="spellStart"/>
-      <w:r>
-        <w:rPr>
-          <w:rFonts w:ascii="Consolas" w:hAnsi="Consolas" w:cs="Consolas"/>
-          <w:color w:val="94558D"/>
-          <w:sz w:val="21"/>
-          <w:szCs w:val="21"/>
-        </w:rPr>
-        <w:t>self</w:t>
-      </w:r>
-      <w:r>
-        <w:rPr>
-          <w:rFonts w:ascii="Consolas" w:hAnsi="Consolas" w:cs="Consolas"/>
-          <w:color w:val="080808"/>
-          <w:sz w:val="21"/>
-          <w:szCs w:val="21"/>
-        </w:rPr>
-        <w:t>.height</w:t>
-      </w:r>
-      <w:proofErr w:type="spellEnd"/>
-      <w:r>
-        <w:rPr>
-          <w:rFonts w:ascii="Consolas" w:hAnsi="Consolas" w:cs="Consolas"/>
-          <w:color w:val="080808"/>
-          <w:sz w:val="21"/>
-          <w:szCs w:val="21"/>
-        </w:rPr>
-        <w:t xml:space="preserve">), </w:t>
-      </w:r>
-      <w:proofErr w:type="spellStart"/>
-      <w:r>
-        <w:rPr>
-          <w:rFonts w:ascii="Consolas" w:hAnsi="Consolas" w:cs="Consolas"/>
-          <w:color w:val="94558D"/>
-          <w:sz w:val="21"/>
-          <w:szCs w:val="21"/>
-        </w:rPr>
-        <w:t>self</w:t>
-      </w:r>
-      <w:r>
-        <w:rPr>
-          <w:rFonts w:ascii="Consolas" w:hAnsi="Consolas" w:cs="Consolas"/>
-          <w:color w:val="080808"/>
-          <w:sz w:val="21"/>
-          <w:szCs w:val="21"/>
-        </w:rPr>
-        <w:t>.width</w:t>
-      </w:r>
-      <w:proofErr w:type="spellEnd"/>
-      <w:r>
-        <w:rPr>
-          <w:rFonts w:ascii="Consolas" w:hAnsi="Consolas" w:cs="Consolas"/>
-          <w:color w:val="080808"/>
-          <w:sz w:val="21"/>
-          <w:szCs w:val="21"/>
-        </w:rPr>
-        <w:t>)</w:t>
+        <w:t>))</w:t>
       </w:r>
     </w:p>
     <w:p>
@@ -2226,134 +4412,444 @@
         <w:pStyle w:val="ListParagraph"/>
         <w:numPr>
           <w:ilvl w:val="0"/>
-          <w:numId w:val="2"/>
+          <w:numId w:val="8"/>
         </w:numPr>
+        <w:spacing w:before="240"/>
+        <w:contextualSpacing w:val="0"/>
+        <w:rPr>
+          <w:b/>
+          <w:bCs/>
+          <w:i/>
+          <w:iCs/>
+        </w:rPr>
+      </w:pPr>
+      <w:r>
+        <w:rPr>
+          <w:b/>
+          <w:bCs/>
+          <w:i/>
+          <w:iCs/>
+        </w:rPr>
+        <w:t>Draw line:</w:t>
+      </w:r>
+    </w:p>
+    <w:p>
+      <w:pPr>
+        <w:spacing w:before="120"/>
+        <w:rPr>
+          <w:b/>
+          <w:bCs/>
+          <w:i/>
+          <w:iCs/>
+        </w:rPr>
+      </w:pPr>
+      <w:r>
+        <w:rPr>
+          <w:rFonts w:ascii="Consolas" w:hAnsi="Consolas" w:cs="Consolas"/>
+          <w:color w:val="080808"/>
+          <w:sz w:val="21"/>
+          <w:szCs w:val="21"/>
+        </w:rPr>
+        <w:t xml:space="preserve">  </w:t>
+      </w:r>
+      <w:proofErr w:type="spellStart"/>
+      <w:r>
+        <w:rPr>
+          <w:rFonts w:ascii="Consolas" w:hAnsi="Consolas" w:cs="Consolas"/>
+          <w:color w:val="080808"/>
+          <w:sz w:val="21"/>
+          <w:szCs w:val="21"/>
+        </w:rPr>
+        <w:t>pygame.draw.line</w:t>
+      </w:r>
+      <w:proofErr w:type="spellEnd"/>
+      <w:r>
+        <w:rPr>
+          <w:rFonts w:ascii="Consolas" w:hAnsi="Consolas" w:cs="Consolas"/>
+          <w:color w:val="080808"/>
+          <w:sz w:val="21"/>
+          <w:szCs w:val="21"/>
+        </w:rPr>
+        <w:t>(</w:t>
+      </w:r>
+      <w:proofErr w:type="spellStart"/>
+      <w:r>
+        <w:rPr>
+          <w:rFonts w:ascii="Consolas" w:hAnsi="Consolas" w:cs="Consolas"/>
+          <w:color w:val="94558D"/>
+          <w:sz w:val="21"/>
+          <w:szCs w:val="21"/>
+        </w:rPr>
+        <w:t>self</w:t>
+      </w:r>
+      <w:r>
+        <w:rPr>
+          <w:rFonts w:ascii="Consolas" w:hAnsi="Consolas" w:cs="Consolas"/>
+          <w:color w:val="080808"/>
+          <w:sz w:val="21"/>
+          <w:szCs w:val="21"/>
+        </w:rPr>
+        <w:t>.screen</w:t>
+      </w:r>
+      <w:proofErr w:type="spellEnd"/>
+      <w:r>
+        <w:rPr>
+          <w:rFonts w:ascii="Consolas" w:hAnsi="Consolas" w:cs="Consolas"/>
+          <w:color w:val="080808"/>
+          <w:sz w:val="21"/>
+          <w:szCs w:val="21"/>
+        </w:rPr>
+        <w:t xml:space="preserve">, </w:t>
+      </w:r>
+      <w:proofErr w:type="spellStart"/>
+      <w:r>
+        <w:rPr>
+          <w:rFonts w:ascii="Consolas" w:hAnsi="Consolas" w:cs="Consolas"/>
+          <w:color w:val="94558D"/>
+          <w:sz w:val="21"/>
+          <w:szCs w:val="21"/>
+        </w:rPr>
+        <w:t>self</w:t>
+      </w:r>
+      <w:r>
+        <w:rPr>
+          <w:rFonts w:ascii="Consolas" w:hAnsi="Consolas" w:cs="Consolas"/>
+          <w:color w:val="080808"/>
+          <w:sz w:val="21"/>
+          <w:szCs w:val="21"/>
+        </w:rPr>
+        <w:t>.color</w:t>
+      </w:r>
+      <w:proofErr w:type="spellEnd"/>
+      <w:r>
+        <w:rPr>
+          <w:rFonts w:ascii="Consolas" w:hAnsi="Consolas" w:cs="Consolas"/>
+          <w:color w:val="080808"/>
+          <w:sz w:val="21"/>
+          <w:szCs w:val="21"/>
+        </w:rPr>
+        <w:t>, (</w:t>
+      </w:r>
+      <w:proofErr w:type="spellStart"/>
+      <w:r>
+        <w:rPr>
+          <w:rFonts w:ascii="Consolas" w:hAnsi="Consolas" w:cs="Consolas"/>
+          <w:color w:val="94558D"/>
+          <w:sz w:val="21"/>
+          <w:szCs w:val="21"/>
+        </w:rPr>
+        <w:t>self</w:t>
+      </w:r>
+      <w:r>
+        <w:rPr>
+          <w:rFonts w:ascii="Consolas" w:hAnsi="Consolas" w:cs="Consolas"/>
+          <w:color w:val="080808"/>
+          <w:sz w:val="21"/>
+          <w:szCs w:val="21"/>
+        </w:rPr>
+        <w:t>.x</w:t>
+      </w:r>
+      <w:proofErr w:type="spellEnd"/>
+      <w:r>
+        <w:rPr>
+          <w:rFonts w:ascii="Consolas" w:hAnsi="Consolas" w:cs="Consolas"/>
+          <w:color w:val="080808"/>
+          <w:sz w:val="21"/>
+          <w:szCs w:val="21"/>
+        </w:rPr>
+        <w:t xml:space="preserve">, </w:t>
+      </w:r>
+      <w:proofErr w:type="spellStart"/>
+      <w:r>
+        <w:rPr>
+          <w:rFonts w:ascii="Consolas" w:hAnsi="Consolas" w:cs="Consolas"/>
+          <w:color w:val="94558D"/>
+          <w:sz w:val="21"/>
+          <w:szCs w:val="21"/>
+        </w:rPr>
+        <w:t>self</w:t>
+      </w:r>
+      <w:r>
+        <w:rPr>
+          <w:rFonts w:ascii="Consolas" w:hAnsi="Consolas" w:cs="Consolas"/>
+          <w:color w:val="080808"/>
+          <w:sz w:val="21"/>
+          <w:szCs w:val="21"/>
+        </w:rPr>
+        <w:t>.y</w:t>
+      </w:r>
+      <w:proofErr w:type="spellEnd"/>
+      <w:r>
+        <w:rPr>
+          <w:rFonts w:ascii="Consolas" w:hAnsi="Consolas" w:cs="Consolas"/>
+          <w:color w:val="080808"/>
+          <w:sz w:val="21"/>
+          <w:szCs w:val="21"/>
+        </w:rPr>
+        <w:t>),</w:t>
+      </w:r>
+      <w:r>
+        <w:rPr>
+          <w:rFonts w:ascii="Consolas" w:hAnsi="Consolas" w:cs="Consolas"/>
+          <w:color w:val="080808"/>
+          <w:sz w:val="21"/>
+          <w:szCs w:val="21"/>
+        </w:rPr>
+        <w:br/>
+      </w:r>
+      <w:r>
+        <w:rPr>
+          <w:rFonts w:ascii="Consolas" w:hAnsi="Consolas" w:cs="Consolas"/>
+          <w:color w:val="080808"/>
+          <w:sz w:val="21"/>
+          <w:szCs w:val="21"/>
+        </w:rPr>
+        <w:t xml:space="preserve">  </w:t>
+      </w:r>
+      <w:r>
+        <w:rPr>
+          <w:rFonts w:ascii="Consolas" w:hAnsi="Consolas" w:cs="Consolas"/>
+          <w:color w:val="080808"/>
+          <w:sz w:val="21"/>
+          <w:szCs w:val="21"/>
+        </w:rPr>
+        <w:t xml:space="preserve">    (</w:t>
+      </w:r>
+      <w:proofErr w:type="spellStart"/>
+      <w:r>
+        <w:rPr>
+          <w:rFonts w:ascii="Consolas" w:hAnsi="Consolas" w:cs="Consolas"/>
+          <w:color w:val="94558D"/>
+          <w:sz w:val="21"/>
+          <w:szCs w:val="21"/>
+        </w:rPr>
+        <w:t>self</w:t>
+      </w:r>
+      <w:r>
+        <w:rPr>
+          <w:rFonts w:ascii="Consolas" w:hAnsi="Consolas" w:cs="Consolas"/>
+          <w:color w:val="080808"/>
+          <w:sz w:val="21"/>
+          <w:szCs w:val="21"/>
+        </w:rPr>
+        <w:t>.x</w:t>
+      </w:r>
+      <w:proofErr w:type="spellEnd"/>
+      <w:r>
+        <w:rPr>
+          <w:rFonts w:ascii="Consolas" w:hAnsi="Consolas" w:cs="Consolas"/>
+          <w:color w:val="080808"/>
+          <w:sz w:val="21"/>
+          <w:szCs w:val="21"/>
+        </w:rPr>
+        <w:t xml:space="preserve">, </w:t>
+      </w:r>
+      <w:proofErr w:type="spellStart"/>
+      <w:r>
+        <w:rPr>
+          <w:rFonts w:ascii="Consolas" w:hAnsi="Consolas" w:cs="Consolas"/>
+          <w:color w:val="94558D"/>
+          <w:sz w:val="21"/>
+          <w:szCs w:val="21"/>
+        </w:rPr>
+        <w:t>self</w:t>
+      </w:r>
+      <w:r>
+        <w:rPr>
+          <w:rFonts w:ascii="Consolas" w:hAnsi="Consolas" w:cs="Consolas"/>
+          <w:color w:val="080808"/>
+          <w:sz w:val="21"/>
+          <w:szCs w:val="21"/>
+        </w:rPr>
+        <w:t>.y</w:t>
+      </w:r>
+      <w:proofErr w:type="spellEnd"/>
+      <w:r>
+        <w:rPr>
+          <w:rFonts w:ascii="Consolas" w:hAnsi="Consolas" w:cs="Consolas"/>
+          <w:color w:val="080808"/>
+          <w:sz w:val="21"/>
+          <w:szCs w:val="21"/>
+        </w:rPr>
+        <w:t xml:space="preserve"> + </w:t>
+      </w:r>
+      <w:proofErr w:type="spellStart"/>
+      <w:r>
+        <w:rPr>
+          <w:rFonts w:ascii="Consolas" w:hAnsi="Consolas" w:cs="Consolas"/>
+          <w:color w:val="94558D"/>
+          <w:sz w:val="21"/>
+          <w:szCs w:val="21"/>
+        </w:rPr>
+        <w:t>self</w:t>
+      </w:r>
+      <w:r>
+        <w:rPr>
+          <w:rFonts w:ascii="Consolas" w:hAnsi="Consolas" w:cs="Consolas"/>
+          <w:color w:val="080808"/>
+          <w:sz w:val="21"/>
+          <w:szCs w:val="21"/>
+        </w:rPr>
+        <w:t>.height</w:t>
+      </w:r>
+      <w:proofErr w:type="spellEnd"/>
+      <w:r>
+        <w:rPr>
+          <w:rFonts w:ascii="Consolas" w:hAnsi="Consolas" w:cs="Consolas"/>
+          <w:color w:val="080808"/>
+          <w:sz w:val="21"/>
+          <w:szCs w:val="21"/>
+        </w:rPr>
+        <w:t xml:space="preserve">), </w:t>
+      </w:r>
+      <w:proofErr w:type="spellStart"/>
+      <w:r>
+        <w:rPr>
+          <w:rFonts w:ascii="Consolas" w:hAnsi="Consolas" w:cs="Consolas"/>
+          <w:color w:val="94558D"/>
+          <w:sz w:val="21"/>
+          <w:szCs w:val="21"/>
+        </w:rPr>
+        <w:t>self</w:t>
+      </w:r>
+      <w:r>
+        <w:rPr>
+          <w:rFonts w:ascii="Consolas" w:hAnsi="Consolas" w:cs="Consolas"/>
+          <w:color w:val="080808"/>
+          <w:sz w:val="21"/>
+          <w:szCs w:val="21"/>
+        </w:rPr>
+        <w:t>.width</w:t>
+      </w:r>
+      <w:proofErr w:type="spellEnd"/>
+      <w:r>
+        <w:rPr>
+          <w:rFonts w:ascii="Consolas" w:hAnsi="Consolas" w:cs="Consolas"/>
+          <w:color w:val="080808"/>
+          <w:sz w:val="21"/>
+          <w:szCs w:val="21"/>
+        </w:rPr>
+        <w:t>)</w:t>
+      </w:r>
+    </w:p>
+    <w:p>
+      <w:pPr>
+        <w:pStyle w:val="ListParagraph"/>
+        <w:numPr>
+          <w:ilvl w:val="0"/>
+          <w:numId w:val="8"/>
+        </w:numPr>
+        <w:spacing w:before="240"/>
+        <w:contextualSpacing w:val="0"/>
+        <w:rPr>
+          <w:b/>
+          <w:bCs/>
+          <w:i/>
+          <w:iCs/>
+        </w:rPr>
+      </w:pPr>
+      <w:r>
+        <w:rPr>
+          <w:b/>
+          <w:bCs/>
+          <w:i/>
+          <w:iCs/>
+        </w:rPr>
+        <w:t>Play sound:</w:t>
+      </w:r>
+    </w:p>
+    <w:p>
+      <w:pPr>
+        <w:pStyle w:val="ListParagraph"/>
         <w:spacing w:before="120"/>
         <w:ind w:left="360"/>
         <w:contextualSpacing w:val="0"/>
         <w:rPr>
-          <w:b/>
-          <w:bCs/>
-          <w:i/>
-          <w:iCs/>
-        </w:rPr>
-      </w:pPr>
-      <w:r>
-        <w:rPr>
-          <w:b/>
-          <w:bCs/>
-          <w:i/>
-          <w:iCs/>
-        </w:rPr>
-        <w:t>Play sound:</w:t>
-      </w:r>
-    </w:p>
-    <w:p>
-      <w:pPr>
+          <w:rFonts w:ascii="Consolas" w:hAnsi="Consolas" w:cs="Consolas"/>
+          <w:color w:val="080808"/>
+          <w:sz w:val="21"/>
+          <w:szCs w:val="21"/>
+        </w:rPr>
+      </w:pPr>
+      <w:proofErr w:type="spellStart"/>
+      <w:r>
+        <w:rPr>
+          <w:rFonts w:ascii="Consolas" w:hAnsi="Consolas" w:cs="Consolas"/>
+          <w:color w:val="94558D"/>
+          <w:sz w:val="21"/>
+          <w:szCs w:val="21"/>
+        </w:rPr>
+        <w:t>self</w:t>
+      </w:r>
+      <w:r>
+        <w:rPr>
+          <w:rFonts w:ascii="Consolas" w:hAnsi="Consolas" w:cs="Consolas"/>
+          <w:color w:val="080808"/>
+          <w:sz w:val="21"/>
+          <w:szCs w:val="21"/>
+        </w:rPr>
+        <w:t>.fire_sound</w:t>
+      </w:r>
+      <w:proofErr w:type="spellEnd"/>
+      <w:r>
+        <w:rPr>
+          <w:rFonts w:ascii="Consolas" w:hAnsi="Consolas" w:cs="Consolas"/>
+          <w:color w:val="080808"/>
+          <w:sz w:val="21"/>
+          <w:szCs w:val="21"/>
+        </w:rPr>
+        <w:t xml:space="preserve"> = </w:t>
+      </w:r>
+      <w:proofErr w:type="spellStart"/>
+      <w:r>
+        <w:rPr>
+          <w:rFonts w:ascii="Consolas" w:hAnsi="Consolas" w:cs="Consolas"/>
+          <w:color w:val="080808"/>
+          <w:sz w:val="21"/>
+          <w:szCs w:val="21"/>
+        </w:rPr>
+        <w:t>pygame.mixer.Sound</w:t>
+      </w:r>
+      <w:proofErr w:type="spellEnd"/>
+      <w:r>
+        <w:rPr>
+          <w:rFonts w:ascii="Consolas" w:hAnsi="Consolas" w:cs="Consolas"/>
+          <w:color w:val="080808"/>
+          <w:sz w:val="21"/>
+          <w:szCs w:val="21"/>
+        </w:rPr>
+        <w:t>(</w:t>
+      </w:r>
+      <w:r>
+        <w:rPr>
+          <w:rFonts w:ascii="Consolas" w:hAnsi="Consolas" w:cs="Consolas"/>
+          <w:color w:val="067D17"/>
+          <w:sz w:val="21"/>
+          <w:szCs w:val="21"/>
+        </w:rPr>
+        <w:t>"../assets/pew.wav"</w:t>
+      </w:r>
+      <w:r>
+        <w:rPr>
+          <w:rFonts w:ascii="Consolas" w:hAnsi="Consolas" w:cs="Consolas"/>
+          <w:color w:val="080808"/>
+          <w:sz w:val="21"/>
+          <w:szCs w:val="21"/>
+        </w:rPr>
+        <w:t>)</w:t>
+      </w:r>
+    </w:p>
+    <w:p>
+      <w:pPr>
+        <w:pStyle w:val="ListParagraph"/>
         <w:spacing w:before="120"/>
-        <w:rPr>
-          <w:rFonts w:ascii="Consolas" w:hAnsi="Consolas" w:cs="Consolas"/>
-          <w:color w:val="080808"/>
-          <w:sz w:val="21"/>
-          <w:szCs w:val="21"/>
-        </w:rPr>
-      </w:pPr>
-      <w:proofErr w:type="spellStart"/>
-      <w:r>
-        <w:rPr>
-          <w:rFonts w:ascii="Consolas" w:hAnsi="Consolas" w:cs="Consolas"/>
-          <w:color w:val="94558D"/>
-          <w:sz w:val="21"/>
-          <w:szCs w:val="21"/>
-        </w:rPr>
-        <w:t>self</w:t>
-      </w:r>
-      <w:r>
-        <w:rPr>
-          <w:rFonts w:ascii="Consolas" w:hAnsi="Consolas" w:cs="Consolas"/>
-          <w:color w:val="080808"/>
-          <w:sz w:val="21"/>
-          <w:szCs w:val="21"/>
-        </w:rPr>
-        <w:t>.fire_sound</w:t>
-      </w:r>
-      <w:proofErr w:type="spellEnd"/>
-      <w:r>
-        <w:rPr>
-          <w:rFonts w:ascii="Consolas" w:hAnsi="Consolas" w:cs="Consolas"/>
-          <w:color w:val="080808"/>
-          <w:sz w:val="21"/>
-          <w:szCs w:val="21"/>
-        </w:rPr>
-        <w:t xml:space="preserve"> = </w:t>
-      </w:r>
-      <w:proofErr w:type="spellStart"/>
-      <w:r>
-        <w:rPr>
-          <w:rFonts w:ascii="Consolas" w:hAnsi="Consolas" w:cs="Consolas"/>
-          <w:color w:val="080808"/>
-          <w:sz w:val="21"/>
-          <w:szCs w:val="21"/>
-        </w:rPr>
-        <w:t>pygame.mixer.Sound</w:t>
-      </w:r>
-      <w:proofErr w:type="spellEnd"/>
-      <w:r>
-        <w:rPr>
-          <w:rFonts w:ascii="Consolas" w:hAnsi="Consolas" w:cs="Consolas"/>
-          <w:color w:val="080808"/>
-          <w:sz w:val="21"/>
-          <w:szCs w:val="21"/>
-        </w:rPr>
-        <w:t>(</w:t>
-      </w:r>
-      <w:r>
-        <w:rPr>
-          <w:rFonts w:ascii="Consolas" w:hAnsi="Consolas" w:cs="Consolas"/>
-          <w:color w:val="067D17"/>
-          <w:sz w:val="21"/>
-          <w:szCs w:val="21"/>
-        </w:rPr>
-        <w:t>"../</w:t>
-      </w:r>
-      <w:r>
-        <w:rPr>
-          <w:rFonts w:ascii="Consolas" w:hAnsi="Consolas" w:cs="Consolas"/>
-          <w:color w:val="067D17"/>
-          <w:sz w:val="21"/>
-          <w:szCs w:val="21"/>
-        </w:rPr>
-        <w:t>a</w:t>
-      </w:r>
-      <w:r>
-        <w:rPr>
-          <w:rFonts w:ascii="Consolas" w:hAnsi="Consolas" w:cs="Consolas"/>
-          <w:color w:val="067D17"/>
-          <w:sz w:val="21"/>
-          <w:szCs w:val="21"/>
-        </w:rPr>
-        <w:t>ssets/pew.wav"</w:t>
-      </w:r>
-      <w:r>
-        <w:rPr>
-          <w:rFonts w:ascii="Consolas" w:hAnsi="Consolas" w:cs="Consolas"/>
-          <w:color w:val="080808"/>
-          <w:sz w:val="21"/>
-          <w:szCs w:val="21"/>
-        </w:rPr>
-        <w:t>)</w:t>
-      </w:r>
-    </w:p>
-    <w:p>
-      <w:pPr>
-        <w:pStyle w:val="HTMLPreformatted"/>
-        <w:shd w:val="clear" w:color="auto" w:fill="FFFFFF"/>
-        <w:spacing w:before="120"/>
-        <w:rPr>
-          <w:rFonts w:ascii="Consolas" w:hAnsi="Consolas" w:cs="Consolas"/>
-          <w:color w:val="080808"/>
-          <w:sz w:val="21"/>
-          <w:szCs w:val="21"/>
+        <w:ind w:left="360"/>
+        <w:contextualSpacing w:val="0"/>
+        <w:rPr>
+          <w:b/>
+          <w:bCs/>
+          <w:i/>
+          <w:iCs/>
         </w:rPr>
       </w:pPr>
       <w:proofErr w:type="spellStart"/>
@@ -2391,132 +4887,143 @@
         <w:pStyle w:val="ListParagraph"/>
         <w:numPr>
           <w:ilvl w:val="0"/>
-          <w:numId w:val="2"/>
+          <w:numId w:val="8"/>
         </w:numPr>
+        <w:spacing w:before="240"/>
+        <w:contextualSpacing w:val="0"/>
+        <w:rPr>
+          <w:b/>
+          <w:bCs/>
+          <w:i/>
+          <w:iCs/>
+        </w:rPr>
+      </w:pPr>
+      <w:r>
+        <w:rPr>
+          <w:b/>
+          <w:bCs/>
+          <w:i/>
+          <w:iCs/>
+        </w:rPr>
+        <w:t xml:space="preserve">Key interaction:  </w:t>
+      </w:r>
+    </w:p>
+    <w:p>
+      <w:pPr>
         <w:spacing w:before="120"/>
-        <w:ind w:left="360"/>
-        <w:rPr>
-          <w:b/>
-          <w:bCs/>
-          <w:i/>
-          <w:iCs/>
-        </w:rPr>
-      </w:pPr>
-      <w:r>
-        <w:rPr>
-          <w:b/>
-          <w:bCs/>
-          <w:i/>
-          <w:iCs/>
-        </w:rPr>
-        <w:t>Key interaction</w:t>
-      </w:r>
-      <w:r>
-        <w:rPr>
-          <w:b/>
-          <w:bCs/>
-          <w:i/>
-          <w:iCs/>
-        </w:rPr>
-        <w:t xml:space="preserve">:  </w:t>
+        <w:rPr>
+          <w:rFonts w:ascii="Consolas" w:hAnsi="Consolas" w:cs="Consolas"/>
+          <w:color w:val="080808"/>
+          <w:sz w:val="21"/>
+          <w:szCs w:val="21"/>
+        </w:rPr>
+      </w:pPr>
+      <w:r>
+        <w:rPr>
+          <w:rFonts w:ascii="Consolas" w:hAnsi="Consolas" w:cs="Consolas"/>
+          <w:color w:val="0033B3"/>
+          <w:sz w:val="21"/>
+          <w:szCs w:val="21"/>
+        </w:rPr>
+        <w:t xml:space="preserve">  </w:t>
+      </w:r>
+      <w:r>
+        <w:rPr>
+          <w:rFonts w:ascii="Consolas" w:hAnsi="Consolas" w:cs="Consolas"/>
+          <w:color w:val="0033B3"/>
+          <w:sz w:val="21"/>
+          <w:szCs w:val="21"/>
+        </w:rPr>
+        <w:t xml:space="preserve">if </w:t>
+      </w:r>
+      <w:proofErr w:type="spellStart"/>
+      <w:r>
+        <w:rPr>
+          <w:rFonts w:ascii="Consolas" w:hAnsi="Consolas" w:cs="Consolas"/>
+          <w:color w:val="080808"/>
+          <w:sz w:val="21"/>
+          <w:szCs w:val="21"/>
+        </w:rPr>
+        <w:t>pressed_keys</w:t>
+      </w:r>
+      <w:proofErr w:type="spellEnd"/>
+      <w:r>
+        <w:rPr>
+          <w:rFonts w:ascii="Consolas" w:hAnsi="Consolas" w:cs="Consolas"/>
+          <w:color w:val="080808"/>
+          <w:sz w:val="21"/>
+          <w:szCs w:val="21"/>
+        </w:rPr>
+        <w:t>[</w:t>
+      </w:r>
+      <w:proofErr w:type="spellStart"/>
+      <w:r>
+        <w:rPr>
+          <w:rFonts w:ascii="Consolas" w:hAnsi="Consolas" w:cs="Consolas"/>
+          <w:color w:val="080808"/>
+          <w:sz w:val="21"/>
+          <w:szCs w:val="21"/>
+        </w:rPr>
+        <w:t>pygame.K_LEFT</w:t>
+      </w:r>
+      <w:proofErr w:type="spellEnd"/>
+      <w:r>
+        <w:rPr>
+          <w:rFonts w:ascii="Consolas" w:hAnsi="Consolas" w:cs="Consolas"/>
+          <w:color w:val="080808"/>
+          <w:sz w:val="21"/>
+          <w:szCs w:val="21"/>
+        </w:rPr>
+        <w:t xml:space="preserve">]:  </w:t>
+      </w:r>
+      <w:r>
+        <w:rPr>
+          <w:rFonts w:cstheme="minorHAnsi"/>
+          <w:i/>
+          <w:iCs/>
+          <w:color w:val="080808"/>
+        </w:rPr>
+        <w:t>or</w:t>
+      </w:r>
+      <w:r>
+        <w:rPr>
+          <w:rFonts w:ascii="Consolas" w:hAnsi="Consolas" w:cs="Consolas"/>
+          <w:color w:val="080808"/>
+          <w:sz w:val="21"/>
+          <w:szCs w:val="21"/>
+        </w:rPr>
+        <w:t xml:space="preserve">  if </w:t>
+      </w:r>
+      <w:proofErr w:type="spellStart"/>
+      <w:r>
+        <w:rPr>
+          <w:rFonts w:ascii="Consolas" w:hAnsi="Consolas" w:cs="Consolas"/>
+          <w:color w:val="080808"/>
+          <w:sz w:val="21"/>
+          <w:szCs w:val="21"/>
+        </w:rPr>
+        <w:t>key_was_pressed</w:t>
+      </w:r>
+      <w:proofErr w:type="spellEnd"/>
+      <w:r>
+        <w:rPr>
+          <w:rFonts w:ascii="Consolas" w:hAnsi="Consolas" w:cs="Consolas"/>
+          <w:color w:val="080808"/>
+          <w:sz w:val="21"/>
+          <w:szCs w:val="21"/>
+        </w:rPr>
+        <w:t>_...</w:t>
       </w:r>
     </w:p>
     <w:p>
       <w:pPr>
         <w:spacing w:before="120"/>
       </w:pPr>
-      <w:r>
-        <w:rPr>
-          <w:rFonts w:ascii="Consolas" w:hAnsi="Consolas" w:cs="Consolas"/>
-          <w:color w:val="0033B3"/>
-          <w:sz w:val="21"/>
-          <w:szCs w:val="21"/>
-        </w:rPr>
-        <w:t xml:space="preserve">if </w:t>
-      </w:r>
-      <w:proofErr w:type="spellStart"/>
-      <w:r>
-        <w:rPr>
-          <w:rFonts w:ascii="Consolas" w:hAnsi="Consolas" w:cs="Consolas"/>
-          <w:color w:val="080808"/>
-          <w:sz w:val="21"/>
-          <w:szCs w:val="21"/>
-        </w:rPr>
-        <w:t>pressed_keys</w:t>
-      </w:r>
-      <w:proofErr w:type="spellEnd"/>
-      <w:r>
-        <w:rPr>
-          <w:rFonts w:ascii="Consolas" w:hAnsi="Consolas" w:cs="Consolas"/>
-          <w:color w:val="080808"/>
-          <w:sz w:val="21"/>
-          <w:szCs w:val="21"/>
-        </w:rPr>
-        <w:t>[</w:t>
-      </w:r>
-      <w:proofErr w:type="spellStart"/>
-      <w:r>
-        <w:rPr>
-          <w:rFonts w:ascii="Consolas" w:hAnsi="Consolas" w:cs="Consolas"/>
-          <w:color w:val="080808"/>
-          <w:sz w:val="21"/>
-          <w:szCs w:val="21"/>
-        </w:rPr>
-        <w:t>pygame.K_LEFT</w:t>
-      </w:r>
-      <w:proofErr w:type="spellEnd"/>
-      <w:r>
-        <w:rPr>
-          <w:rFonts w:ascii="Consolas" w:hAnsi="Consolas" w:cs="Consolas"/>
-          <w:color w:val="080808"/>
-          <w:sz w:val="21"/>
-          <w:szCs w:val="21"/>
-        </w:rPr>
-        <w:t xml:space="preserve">]:  </w:t>
-      </w:r>
-      <w:r>
-        <w:rPr>
-          <w:rFonts w:cstheme="minorHAnsi"/>
-          <w:i/>
-          <w:iCs/>
-          <w:color w:val="080808"/>
-        </w:rPr>
-        <w:t>or</w:t>
-      </w:r>
-      <w:r>
-        <w:rPr>
-          <w:rFonts w:ascii="Consolas" w:hAnsi="Consolas" w:cs="Consolas"/>
-          <w:color w:val="080808"/>
-          <w:sz w:val="21"/>
-          <w:szCs w:val="21"/>
-        </w:rPr>
-        <w:t xml:space="preserve">  if </w:t>
-      </w:r>
-      <w:proofErr w:type="spellStart"/>
-      <w:r>
-        <w:rPr>
-          <w:rFonts w:ascii="Consolas" w:hAnsi="Consolas" w:cs="Consolas"/>
-          <w:color w:val="080808"/>
-          <w:sz w:val="21"/>
-          <w:szCs w:val="21"/>
-        </w:rPr>
-        <w:t>key_was_pressed</w:t>
-      </w:r>
-      <w:proofErr w:type="spellEnd"/>
-      <w:r>
-        <w:rPr>
-          <w:rFonts w:ascii="Consolas" w:hAnsi="Consolas" w:cs="Consolas"/>
-          <w:color w:val="080808"/>
-          <w:sz w:val="21"/>
-          <w:szCs w:val="21"/>
-        </w:rPr>
-        <w:t>_...</w:t>
-      </w:r>
     </w:p>
     <w:sectPr>
       <w:pgSz w:w="15840" w:h="12240" w:orient="landscape"/>
-      <w:pgMar w:top="720" w:right="720" w:bottom="720" w:left="720" w:header="720" w:footer="720" w:gutter="0"/>
-      <w:cols w:num="2" w:sep="1" w:space="720"/>
+      <w:pgMar w:top="576" w:right="576" w:bottom="432" w:left="576" w:header="720" w:footer="720" w:gutter="0"/>
+      <w:cols w:num="2" w:sep="1" w:space="576"/>
       <w:docGrid w:linePitch="360"/>
     </w:sectPr>
   </w:body>
@@ -2524,7 +5031,7 @@
 </file>
 
 <file path=word/numbering.xml><?xml version="1.0" encoding="utf-8"?>
-<w:numbering xmlns:wpc="http://schemas.microsoft.com/office/word/2010/wordprocessingCanvas" xmlns:cx="http://schemas.microsoft.com/office/drawing/2014/chartex" xmlns:cx1="http://schemas.microsoft.com/office/drawing/2015/9/8/chartex" xmlns:cx2="http://schemas.microsoft.com/office/drawing/2015/10/21/chartex" xmlns:cx3="http://schemas.microsoft.com/office/drawing/2016/5/9/chartex" xmlns:cx4="http://schemas.microsoft.com/office/drawing/2016/5/10/chartex" xmlns:cx5="http://schemas.microsoft.com/office/drawing/2016/5/11/chartex" xmlns:cx6="http://schemas.microsoft.com/office/drawing/2016/5/12/chartex" xmlns:cx7="http://schemas.microsoft.com/office/drawing/2016/5/13/chartex" xmlns:cx8="http://schemas.microsoft.com/office/drawing/2016/5/14/chartex" xmlns:mc="http://schemas.openxmlformats.org/markup-compatibility/2006" xmlns:aink="http://schemas.microsoft.com/office/drawing/2016/ink" xmlns:am3d="http://schemas.microsoft.com/office/drawing/2017/model3d" xmlns:o="urn:schemas-microsoft-com:office:office" xmlns:oel="http://schemas.microsoft.com/office/2019/extlst" xmlns:r="http://schemas.openxmlformats.org/officeDocument/2006/relationships" xmlns:m="http://schemas.openxmlformats.org/officeDocument/2006/math" xmlns:v="urn:schemas-microsoft-com:vml" xmlns:wp14="http://schemas.microsoft.com/office/word/2010/wordprocessingDrawing" xmlns:wp="http://schemas.openxmlformats.org/drawingml/2006/wordprocessingDrawing" xmlns:w10="urn:schemas-microsoft-com:office:word" xmlns:w="http://schemas.openxmlformats.org/wordprocessingml/2006/main" xmlns:w14="http://schemas.microsoft.com/office/word/2010/wordml" xmlns:w15="http://schemas.microsoft.com/office/word/2012/wordml" xmlns:w16cex="http://schemas.microsoft.com/office/word/2018/wordml/cex" xmlns:w16cid="http://schemas.microsoft.com/office/word/2016/wordml/cid" xmlns:w16="http://schemas.microsoft.com/office/word/2018/wordml" xmlns:w16sdtdh="http://schemas.microsoft.com/office/word/2020/wordml/sdtdatahash" xmlns:w16se="http://schemas.microsoft.com/office/word/2015/wordml/symex" xmlns:wpg="http://schemas.microsoft.com/office/word/2010/wordprocessingGroup" xmlns:wpi="http://schemas.microsoft.com/office/word/2010/wordprocessingInk" xmlns:wne="http://schemas.microsoft.com/office/word/2006/wordml" xmlns:wps="http://schemas.microsoft.com/office/word/2010/wordprocessingShape" mc:Ignorable="w14 w15 w16se w16cid w16 w16cex w16sdtdh wp14">
+<w:numbering xmlns:wpc="http://schemas.microsoft.com/office/word/2010/wordprocessingCanvas" xmlns:cx="http://schemas.microsoft.com/office/drawing/2014/chartex" xmlns:cx1="http://schemas.microsoft.com/office/drawing/2015/9/8/chartex" xmlns:cx2="http://schemas.microsoft.com/office/drawing/2015/10/21/chartex" xmlns:cx3="http://schemas.microsoft.com/office/drawing/2016/5/9/chartex" xmlns:cx4="http://schemas.microsoft.com/office/drawing/2016/5/10/chartex" xmlns:cx5="http://schemas.microsoft.com/office/drawing/2016/5/11/chartex" xmlns:cx6="http://schemas.microsoft.com/office/drawing/2016/5/12/chartex" xmlns:cx7="http://schemas.microsoft.com/office/drawing/2016/5/13/chartex" xmlns:cx8="http://schemas.microsoft.com/office/drawing/2016/5/14/chartex" xmlns:mc="http://schemas.openxmlformats.org/markup-compatibility/2006" xmlns:aink="http://schemas.microsoft.com/office/drawing/2016/ink" xmlns:am3d="http://schemas.microsoft.com/office/drawing/2017/model3d" xmlns:o="urn:schemas-microsoft-com:office:office" xmlns:oel="http://schemas.microsoft.com/office/2019/extlst" xmlns:r="http://schemas.openxmlformats.org/officeDocument/2006/relationships" xmlns:m="http://schemas.openxmlformats.org/officeDocument/2006/math" xmlns:v="urn:schemas-microsoft-com:vml" xmlns:wp14="http://schemas.microsoft.com/office/word/2010/wordprocessingDrawing" xmlns:wp="http://schemas.openxmlformats.org/drawingml/2006/wordprocessingDrawing" xmlns:w10="urn:schemas-microsoft-com:office:word" xmlns:w="http://schemas.openxmlformats.org/wordprocessingml/2006/main" xmlns:w14="http://schemas.microsoft.com/office/word/2010/wordml" xmlns:w15="http://schemas.microsoft.com/office/word/2012/wordml" xmlns:w16cex="http://schemas.microsoft.com/office/word/2018/wordml/cex" xmlns:w16cid="http://schemas.microsoft.com/office/word/2016/wordml/cid" xmlns:w16="http://schemas.microsoft.com/office/word/2018/wordml" xmlns:w16du="http://schemas.microsoft.com/office/word/2023/wordml/word16du" xmlns:w16sdtdh="http://schemas.microsoft.com/office/word/2020/wordml/sdtdatahash" xmlns:w16se="http://schemas.microsoft.com/office/word/2015/wordml/symex" xmlns:wpg="http://schemas.microsoft.com/office/word/2010/wordprocessingGroup" xmlns:wpi="http://schemas.microsoft.com/office/word/2010/wordprocessingInk" xmlns:wne="http://schemas.microsoft.com/office/word/2006/wordml" xmlns:wps="http://schemas.microsoft.com/office/word/2010/wordprocessingShape" mc:Ignorable="w14 w15 w16se w16cid w16 w16cex w16sdtdh wp14">
   <w:abstractNum w:abstractNumId="0" w15:restartNumberingAfterBreak="0">
     <w:nsid w:val="01B536A7"/>
     <w:multiLevelType w:val="hybridMultilevel"/>
@@ -2615,6 +5122,95 @@
     </w:lvl>
   </w:abstractNum>
   <w:abstractNum w:abstractNumId="1" w15:restartNumberingAfterBreak="0">
+    <w:nsid w:val="0A4E7250"/>
+    <w:multiLevelType w:val="hybridMultilevel"/>
+    <w:tmpl w:val="CBBCA062"/>
+    <w:lvl w:ilvl="0" w:tplc="FFFFFFFF">
+      <w:start w:val="1"/>
+      <w:numFmt w:val="decimal"/>
+      <w:lvlText w:val="%1."/>
+      <w:lvlJc w:val="left"/>
+      <w:pPr>
+        <w:ind w:left="720" w:hanging="360"/>
+      </w:pPr>
+      <w:rPr>
+        <w:rFonts w:hint="default"/>
+      </w:rPr>
+    </w:lvl>
+    <w:lvl w:ilvl="1" w:tplc="FFFFFFFF">
+      <w:start w:val="1"/>
+      <w:numFmt w:val="lowerLetter"/>
+      <w:lvlText w:val="%2."/>
+      <w:lvlJc w:val="left"/>
+      <w:pPr>
+        <w:ind w:left="1440" w:hanging="360"/>
+      </w:pPr>
+    </w:lvl>
+    <w:lvl w:ilvl="2" w:tplc="FFFFFFFF" w:tentative="1">
+      <w:start w:val="1"/>
+      <w:numFmt w:val="lowerRoman"/>
+      <w:lvlText w:val="%3."/>
+      <w:lvlJc w:val="right"/>
+      <w:pPr>
+        <w:ind w:left="2160" w:hanging="180"/>
+      </w:pPr>
+    </w:lvl>
+    <w:lvl w:ilvl="3" w:tplc="FFFFFFFF" w:tentative="1">
+      <w:start w:val="1"/>
+      <w:numFmt w:val="decimal"/>
+      <w:lvlText w:val="%4."/>
+      <w:lvlJc w:val="left"/>
+      <w:pPr>
+        <w:ind w:left="2880" w:hanging="360"/>
+      </w:pPr>
+    </w:lvl>
+    <w:lvl w:ilvl="4" w:tplc="FFFFFFFF" w:tentative="1">
+      <w:start w:val="1"/>
+      <w:numFmt w:val="lowerLetter"/>
+      <w:lvlText w:val="%5."/>
+      <w:lvlJc w:val="left"/>
+      <w:pPr>
+        <w:ind w:left="3600" w:hanging="360"/>
+      </w:pPr>
+    </w:lvl>
+    <w:lvl w:ilvl="5" w:tplc="FFFFFFFF" w:tentative="1">
+      <w:start w:val="1"/>
+      <w:numFmt w:val="lowerRoman"/>
+      <w:lvlText w:val="%6."/>
+      <w:lvlJc w:val="right"/>
+      <w:pPr>
+        <w:ind w:left="4320" w:hanging="180"/>
+      </w:pPr>
+    </w:lvl>
+    <w:lvl w:ilvl="6" w:tplc="FFFFFFFF" w:tentative="1">
+      <w:start w:val="1"/>
+      <w:numFmt w:val="decimal"/>
+      <w:lvlText w:val="%7."/>
+      <w:lvlJc w:val="left"/>
+      <w:pPr>
+        <w:ind w:left="5040" w:hanging="360"/>
+      </w:pPr>
+    </w:lvl>
+    <w:lvl w:ilvl="7" w:tplc="FFFFFFFF" w:tentative="1">
+      <w:start w:val="1"/>
+      <w:numFmt w:val="lowerLetter"/>
+      <w:lvlText w:val="%8."/>
+      <w:lvlJc w:val="left"/>
+      <w:pPr>
+        <w:ind w:left="5760" w:hanging="360"/>
+      </w:pPr>
+    </w:lvl>
+    <w:lvl w:ilvl="8" w:tplc="FFFFFFFF" w:tentative="1">
+      <w:start w:val="1"/>
+      <w:numFmt w:val="lowerRoman"/>
+      <w:lvlText w:val="%9."/>
+      <w:lvlJc w:val="right"/>
+      <w:pPr>
+        <w:ind w:left="6480" w:hanging="180"/>
+      </w:pPr>
+    </w:lvl>
+  </w:abstractNum>
+  <w:abstractNum w:abstractNumId="2" w15:restartNumberingAfterBreak="0">
     <w:nsid w:val="15186A8A"/>
     <w:multiLevelType w:val="hybridMultilevel"/>
     <w:tmpl w:val="6AEC3AFC"/>
@@ -2703,7 +5299,96 @@
       </w:pPr>
     </w:lvl>
   </w:abstractNum>
-  <w:abstractNum w:abstractNumId="2" w15:restartNumberingAfterBreak="0">
+  <w:abstractNum w:abstractNumId="3" w15:restartNumberingAfterBreak="0">
+    <w:nsid w:val="2E5F4196"/>
+    <w:multiLevelType w:val="hybridMultilevel"/>
+    <w:tmpl w:val="6AEC3AFC"/>
+    <w:lvl w:ilvl="0" w:tplc="FFFFFFFF">
+      <w:start w:val="1"/>
+      <w:numFmt w:val="decimal"/>
+      <w:lvlText w:val="%1."/>
+      <w:lvlJc w:val="left"/>
+      <w:pPr>
+        <w:ind w:left="360" w:hanging="360"/>
+      </w:pPr>
+      <w:rPr>
+        <w:rFonts w:hint="default"/>
+      </w:rPr>
+    </w:lvl>
+    <w:lvl w:ilvl="1" w:tplc="FFFFFFFF">
+      <w:start w:val="1"/>
+      <w:numFmt w:val="lowerLetter"/>
+      <w:lvlText w:val="%2."/>
+      <w:lvlJc w:val="left"/>
+      <w:pPr>
+        <w:ind w:left="1080" w:hanging="360"/>
+      </w:pPr>
+    </w:lvl>
+    <w:lvl w:ilvl="2" w:tplc="FFFFFFFF" w:tentative="1">
+      <w:start w:val="1"/>
+      <w:numFmt w:val="lowerRoman"/>
+      <w:lvlText w:val="%3."/>
+      <w:lvlJc w:val="right"/>
+      <w:pPr>
+        <w:ind w:left="1800" w:hanging="180"/>
+      </w:pPr>
+    </w:lvl>
+    <w:lvl w:ilvl="3" w:tplc="FFFFFFFF" w:tentative="1">
+      <w:start w:val="1"/>
+      <w:numFmt w:val="decimal"/>
+      <w:lvlText w:val="%4."/>
+      <w:lvlJc w:val="left"/>
+      <w:pPr>
+        <w:ind w:left="2520" w:hanging="360"/>
+      </w:pPr>
+    </w:lvl>
+    <w:lvl w:ilvl="4" w:tplc="FFFFFFFF" w:tentative="1">
+      <w:start w:val="1"/>
+      <w:numFmt w:val="lowerLetter"/>
+      <w:lvlText w:val="%5."/>
+      <w:lvlJc w:val="left"/>
+      <w:pPr>
+        <w:ind w:left="3240" w:hanging="360"/>
+      </w:pPr>
+    </w:lvl>
+    <w:lvl w:ilvl="5" w:tplc="FFFFFFFF" w:tentative="1">
+      <w:start w:val="1"/>
+      <w:numFmt w:val="lowerRoman"/>
+      <w:lvlText w:val="%6."/>
+      <w:lvlJc w:val="right"/>
+      <w:pPr>
+        <w:ind w:left="3960" w:hanging="180"/>
+      </w:pPr>
+    </w:lvl>
+    <w:lvl w:ilvl="6" w:tplc="FFFFFFFF" w:tentative="1">
+      <w:start w:val="1"/>
+      <w:numFmt w:val="decimal"/>
+      <w:lvlText w:val="%7."/>
+      <w:lvlJc w:val="left"/>
+      <w:pPr>
+        <w:ind w:left="4680" w:hanging="360"/>
+      </w:pPr>
+    </w:lvl>
+    <w:lvl w:ilvl="7" w:tplc="FFFFFFFF" w:tentative="1">
+      <w:start w:val="1"/>
+      <w:numFmt w:val="lowerLetter"/>
+      <w:lvlText w:val="%8."/>
+      <w:lvlJc w:val="left"/>
+      <w:pPr>
+        <w:ind w:left="5400" w:hanging="360"/>
+      </w:pPr>
+    </w:lvl>
+    <w:lvl w:ilvl="8" w:tplc="FFFFFFFF" w:tentative="1">
+      <w:start w:val="1"/>
+      <w:numFmt w:val="lowerRoman"/>
+      <w:lvlText w:val="%9."/>
+      <w:lvlJc w:val="right"/>
+      <w:pPr>
+        <w:ind w:left="6120" w:hanging="180"/>
+      </w:pPr>
+    </w:lvl>
+  </w:abstractNum>
+  <w:abstractNum w:abstractNumId="4" w15:restartNumberingAfterBreak="0">
     <w:nsid w:val="2F4E6DE0"/>
     <w:multiLevelType w:val="hybridMultilevel"/>
     <w:tmpl w:val="FCA29764"/>
@@ -2789,7 +5474,185 @@
       </w:pPr>
     </w:lvl>
   </w:abstractNum>
-  <w:abstractNum w:abstractNumId="3" w15:restartNumberingAfterBreak="0">
+  <w:abstractNum w:abstractNumId="5" w15:restartNumberingAfterBreak="0">
+    <w:nsid w:val="30975EE1"/>
+    <w:multiLevelType w:val="hybridMultilevel"/>
+    <w:tmpl w:val="CBBCA062"/>
+    <w:lvl w:ilvl="0" w:tplc="FFFFFFFF">
+      <w:start w:val="1"/>
+      <w:numFmt w:val="decimal"/>
+      <w:lvlText w:val="%1."/>
+      <w:lvlJc w:val="left"/>
+      <w:pPr>
+        <w:ind w:left="360" w:hanging="360"/>
+      </w:pPr>
+      <w:rPr>
+        <w:rFonts w:hint="default"/>
+      </w:rPr>
+    </w:lvl>
+    <w:lvl w:ilvl="1" w:tplc="FFFFFFFF">
+      <w:start w:val="1"/>
+      <w:numFmt w:val="lowerLetter"/>
+      <w:lvlText w:val="%2."/>
+      <w:lvlJc w:val="left"/>
+      <w:pPr>
+        <w:ind w:left="1080" w:hanging="360"/>
+      </w:pPr>
+    </w:lvl>
+    <w:lvl w:ilvl="2" w:tplc="FFFFFFFF" w:tentative="1">
+      <w:start w:val="1"/>
+      <w:numFmt w:val="lowerRoman"/>
+      <w:lvlText w:val="%3."/>
+      <w:lvlJc w:val="right"/>
+      <w:pPr>
+        <w:ind w:left="1800" w:hanging="180"/>
+      </w:pPr>
+    </w:lvl>
+    <w:lvl w:ilvl="3" w:tplc="FFFFFFFF" w:tentative="1">
+      <w:start w:val="1"/>
+      <w:numFmt w:val="decimal"/>
+      <w:lvlText w:val="%4."/>
+      <w:lvlJc w:val="left"/>
+      <w:pPr>
+        <w:ind w:left="2520" w:hanging="360"/>
+      </w:pPr>
+    </w:lvl>
+    <w:lvl w:ilvl="4" w:tplc="FFFFFFFF" w:tentative="1">
+      <w:start w:val="1"/>
+      <w:numFmt w:val="lowerLetter"/>
+      <w:lvlText w:val="%5."/>
+      <w:lvlJc w:val="left"/>
+      <w:pPr>
+        <w:ind w:left="3240" w:hanging="360"/>
+      </w:pPr>
+    </w:lvl>
+    <w:lvl w:ilvl="5" w:tplc="FFFFFFFF" w:tentative="1">
+      <w:start w:val="1"/>
+      <w:numFmt w:val="lowerRoman"/>
+      <w:lvlText w:val="%6."/>
+      <w:lvlJc w:val="right"/>
+      <w:pPr>
+        <w:ind w:left="3960" w:hanging="180"/>
+      </w:pPr>
+    </w:lvl>
+    <w:lvl w:ilvl="6" w:tplc="FFFFFFFF" w:tentative="1">
+      <w:start w:val="1"/>
+      <w:numFmt w:val="decimal"/>
+      <w:lvlText w:val="%7."/>
+      <w:lvlJc w:val="left"/>
+      <w:pPr>
+        <w:ind w:left="4680" w:hanging="360"/>
+      </w:pPr>
+    </w:lvl>
+    <w:lvl w:ilvl="7" w:tplc="FFFFFFFF" w:tentative="1">
+      <w:start w:val="1"/>
+      <w:numFmt w:val="lowerLetter"/>
+      <w:lvlText w:val="%8."/>
+      <w:lvlJc w:val="left"/>
+      <w:pPr>
+        <w:ind w:left="5400" w:hanging="360"/>
+      </w:pPr>
+    </w:lvl>
+    <w:lvl w:ilvl="8" w:tplc="FFFFFFFF" w:tentative="1">
+      <w:start w:val="1"/>
+      <w:numFmt w:val="lowerRoman"/>
+      <w:lvlText w:val="%9."/>
+      <w:lvlJc w:val="right"/>
+      <w:pPr>
+        <w:ind w:left="6120" w:hanging="180"/>
+      </w:pPr>
+    </w:lvl>
+  </w:abstractNum>
+  <w:abstractNum w:abstractNumId="6" w15:restartNumberingAfterBreak="0">
+    <w:nsid w:val="36BD3306"/>
+    <w:multiLevelType w:val="hybridMultilevel"/>
+    <w:tmpl w:val="6AEC3AFC"/>
+    <w:lvl w:ilvl="0" w:tplc="FFFFFFFF">
+      <w:start w:val="1"/>
+      <w:numFmt w:val="decimal"/>
+      <w:lvlText w:val="%1."/>
+      <w:lvlJc w:val="left"/>
+      <w:pPr>
+        <w:ind w:left="360" w:hanging="360"/>
+      </w:pPr>
+      <w:rPr>
+        <w:rFonts w:hint="default"/>
+      </w:rPr>
+    </w:lvl>
+    <w:lvl w:ilvl="1" w:tplc="FFFFFFFF">
+      <w:start w:val="1"/>
+      <w:numFmt w:val="lowerLetter"/>
+      <w:lvlText w:val="%2."/>
+      <w:lvlJc w:val="left"/>
+      <w:pPr>
+        <w:ind w:left="1080" w:hanging="360"/>
+      </w:pPr>
+    </w:lvl>
+    <w:lvl w:ilvl="2" w:tplc="FFFFFFFF" w:tentative="1">
+      <w:start w:val="1"/>
+      <w:numFmt w:val="lowerRoman"/>
+      <w:lvlText w:val="%3."/>
+      <w:lvlJc w:val="right"/>
+      <w:pPr>
+        <w:ind w:left="1800" w:hanging="180"/>
+      </w:pPr>
+    </w:lvl>
+    <w:lvl w:ilvl="3" w:tplc="FFFFFFFF" w:tentative="1">
+      <w:start w:val="1"/>
+      <w:numFmt w:val="decimal"/>
+      <w:lvlText w:val="%4."/>
+      <w:lvlJc w:val="left"/>
+      <w:pPr>
+        <w:ind w:left="2520" w:hanging="360"/>
+      </w:pPr>
+    </w:lvl>
+    <w:lvl w:ilvl="4" w:tplc="FFFFFFFF" w:tentative="1">
+      <w:start w:val="1"/>
+      <w:numFmt w:val="lowerLetter"/>
+      <w:lvlText w:val="%5."/>
+      <w:lvlJc w:val="left"/>
+      <w:pPr>
+        <w:ind w:left="3240" w:hanging="360"/>
+      </w:pPr>
+    </w:lvl>
+    <w:lvl w:ilvl="5" w:tplc="FFFFFFFF" w:tentative="1">
+      <w:start w:val="1"/>
+      <w:numFmt w:val="lowerRoman"/>
+      <w:lvlText w:val="%6."/>
+      <w:lvlJc w:val="right"/>
+      <w:pPr>
+        <w:ind w:left="3960" w:hanging="180"/>
+      </w:pPr>
+    </w:lvl>
+    <w:lvl w:ilvl="6" w:tplc="FFFFFFFF" w:tentative="1">
+      <w:start w:val="1"/>
+      <w:numFmt w:val="decimal"/>
+      <w:lvlText w:val="%7."/>
+      <w:lvlJc w:val="left"/>
+      <w:pPr>
+        <w:ind w:left="4680" w:hanging="360"/>
+      </w:pPr>
+    </w:lvl>
+    <w:lvl w:ilvl="7" w:tplc="FFFFFFFF" w:tentative="1">
+      <w:start w:val="1"/>
+      <w:numFmt w:val="lowerLetter"/>
+      <w:lvlText w:val="%8."/>
+      <w:lvlJc w:val="left"/>
+      <w:pPr>
+        <w:ind w:left="5400" w:hanging="360"/>
+      </w:pPr>
+    </w:lvl>
+    <w:lvl w:ilvl="8" w:tplc="FFFFFFFF" w:tentative="1">
+      <w:start w:val="1"/>
+      <w:numFmt w:val="lowerRoman"/>
+      <w:lvlText w:val="%9."/>
+      <w:lvlJc w:val="right"/>
+      <w:pPr>
+        <w:ind w:left="6120" w:hanging="180"/>
+      </w:pPr>
+    </w:lvl>
+  </w:abstractNum>
+  <w:abstractNum w:abstractNumId="7" w15:restartNumberingAfterBreak="0">
     <w:nsid w:val="4DB318E7"/>
     <w:multiLevelType w:val="hybridMultilevel"/>
     <w:tmpl w:val="4786574E"/>
@@ -2876,16 +5739,28 @@
     </w:lvl>
   </w:abstractNum>
   <w:num w:numId="1" w16cid:durableId="1138305789">
-    <w:abstractNumId w:val="1"/>
+    <w:abstractNumId w:val="2"/>
   </w:num>
   <w:num w:numId="2" w16cid:durableId="1865745533">
     <w:abstractNumId w:val="0"/>
   </w:num>
   <w:num w:numId="3" w16cid:durableId="143665816">
+    <w:abstractNumId w:val="7"/>
+  </w:num>
+  <w:num w:numId="4" w16cid:durableId="426662315">
+    <w:abstractNumId w:val="4"/>
+  </w:num>
+  <w:num w:numId="5" w16cid:durableId="731777435">
+    <w:abstractNumId w:val="1"/>
+  </w:num>
+  <w:num w:numId="6" w16cid:durableId="675620209">
+    <w:abstractNumId w:val="6"/>
+  </w:num>
+  <w:num w:numId="7" w16cid:durableId="1254893012">
     <w:abstractNumId w:val="3"/>
   </w:num>
-  <w:num w:numId="4" w16cid:durableId="426662315">
-    <w:abstractNumId w:val="2"/>
+  <w:num w:numId="8" w16cid:durableId="867916476">
+    <w:abstractNumId w:val="5"/>
   </w:num>
 </w:numbering>
 </file>

--- a/documents/IterativeEnhancementPlan.docx
+++ b/documents/IterativeEnhancementPlan.docx
@@ -1,6 +1,6 @@
 
 <file path=word/document.xml><?xml version="1.0" encoding="utf-8"?>
-<w:document xmlns:wpc="http://schemas.microsoft.com/office/word/2010/wordprocessingCanvas" xmlns:cx="http://schemas.microsoft.com/office/drawing/2014/chartex" xmlns:cx1="http://schemas.microsoft.com/office/drawing/2015/9/8/chartex" xmlns:cx2="http://schemas.microsoft.com/office/drawing/2015/10/21/chartex" xmlns:cx3="http://schemas.microsoft.com/office/drawing/2016/5/9/chartex" xmlns:cx4="http://schemas.microsoft.com/office/drawing/2016/5/10/chartex" xmlns:cx5="http://schemas.microsoft.com/office/drawing/2016/5/11/chartex" xmlns:cx6="http://schemas.microsoft.com/office/drawing/2016/5/12/chartex" xmlns:cx7="http://schemas.microsoft.com/office/drawing/2016/5/13/chartex" xmlns:cx8="http://schemas.microsoft.com/office/drawing/2016/5/14/chartex" xmlns:mc="http://schemas.openxmlformats.org/markup-compatibility/2006" xmlns:aink="http://schemas.microsoft.com/office/drawing/2016/ink" xmlns:am3d="http://schemas.microsoft.com/office/drawing/2017/model3d" xmlns:o="urn:schemas-microsoft-com:office:office" xmlns:oel="http://schemas.microsoft.com/office/2019/extlst" xmlns:r="http://schemas.openxmlformats.org/officeDocument/2006/relationships" xmlns:m="http://schemas.openxmlformats.org/officeDocument/2006/math" xmlns:v="urn:schemas-microsoft-com:vml" xmlns:wp14="http://schemas.microsoft.com/office/word/2010/wordprocessingDrawing" xmlns:wp="http://schemas.openxmlformats.org/drawingml/2006/wordprocessingDrawing" xmlns:w10="urn:schemas-microsoft-com:office:word" xmlns:w="http://schemas.openxmlformats.org/wordprocessingml/2006/main" xmlns:w14="http://schemas.microsoft.com/office/word/2010/wordml" xmlns:w15="http://schemas.microsoft.com/office/word/2012/wordml" xmlns:w16cex="http://schemas.microsoft.com/office/word/2018/wordml/cex" xmlns:w16cid="http://schemas.microsoft.com/office/word/2016/wordml/cid" xmlns:w16="http://schemas.microsoft.com/office/word/2018/wordml" xmlns:w16du="http://schemas.microsoft.com/office/word/2023/wordml/word16du" xmlns:w16sdtdh="http://schemas.microsoft.com/office/word/2020/wordml/sdtdatahash" xmlns:w16se="http://schemas.microsoft.com/office/word/2015/wordml/symex" xmlns:wpg="http://schemas.microsoft.com/office/word/2010/wordprocessingGroup" xmlns:wpi="http://schemas.microsoft.com/office/word/2010/wordprocessingInk" xmlns:wne="http://schemas.microsoft.com/office/word/2006/wordml" xmlns:wps="http://schemas.microsoft.com/office/word/2010/wordprocessingShape" mc:Ignorable="w14 w15 w16se w16cid w16 w16cex w16sdtdh wp14">
+<w:document xmlns:wpc="http://schemas.microsoft.com/office/word/2010/wordprocessingCanvas" xmlns:cx="http://schemas.microsoft.com/office/drawing/2014/chartex" xmlns:cx1="http://schemas.microsoft.com/office/drawing/2015/9/8/chartex" xmlns:cx2="http://schemas.microsoft.com/office/drawing/2015/10/21/chartex" xmlns:cx3="http://schemas.microsoft.com/office/drawing/2016/5/9/chartex" xmlns:cx4="http://schemas.microsoft.com/office/drawing/2016/5/10/chartex" xmlns:cx5="http://schemas.microsoft.com/office/drawing/2016/5/11/chartex" xmlns:cx6="http://schemas.microsoft.com/office/drawing/2016/5/12/chartex" xmlns:cx7="http://schemas.microsoft.com/office/drawing/2016/5/13/chartex" xmlns:cx8="http://schemas.microsoft.com/office/drawing/2016/5/14/chartex" xmlns:mc="http://schemas.openxmlformats.org/markup-compatibility/2006" xmlns:aink="http://schemas.microsoft.com/office/drawing/2016/ink" xmlns:am3d="http://schemas.microsoft.com/office/drawing/2017/model3d" xmlns:o="urn:schemas-microsoft-com:office:office" xmlns:oel="http://schemas.microsoft.com/office/2019/extlst" xmlns:r="http://schemas.openxmlformats.org/officeDocument/2006/relationships" xmlns:m="http://schemas.openxmlformats.org/officeDocument/2006/math" xmlns:v="urn:schemas-microsoft-com:vml" xmlns:wp14="http://schemas.microsoft.com/office/word/2010/wordprocessingDrawing" xmlns:wp="http://schemas.openxmlformats.org/drawingml/2006/wordprocessingDrawing" xmlns:w10="urn:schemas-microsoft-com:office:word" xmlns:w="http://schemas.openxmlformats.org/wordprocessingml/2006/main" xmlns:w14="http://schemas.microsoft.com/office/word/2010/wordml" xmlns:w15="http://schemas.microsoft.com/office/word/2012/wordml" xmlns:w16cex="http://schemas.microsoft.com/office/word/2018/wordml/cex" xmlns:w16cid="http://schemas.microsoft.com/office/word/2016/wordml/cid" xmlns:w16="http://schemas.microsoft.com/office/word/2018/wordml" xmlns:w16sdtdh="http://schemas.microsoft.com/office/word/2020/wordml/sdtdatahash" xmlns:w16se="http://schemas.microsoft.com/office/word/2015/wordml/symex" xmlns:wpg="http://schemas.microsoft.com/office/word/2010/wordprocessingGroup" xmlns:wpi="http://schemas.microsoft.com/office/word/2010/wordprocessingInk" xmlns:wne="http://schemas.microsoft.com/office/word/2006/wordml" xmlns:wps="http://schemas.microsoft.com/office/word/2010/wordprocessingShape" mc:Ignorable="w14 w15 w16se w16cid w16 w16cex w16sdtdh wp14">
   <w:body>
     <w:p>
       <w:pPr>
@@ -70,10 +70,7 @@
         <w:t xml:space="preserve">  </w:t>
       </w:r>
       <w:r>
-        <w:t>Use methods and instance variables per the UML class diagram.</w:t>
-      </w:r>
-      <w:r>
-        <w:t xml:space="preserve">  D</w:t>
+        <w:t>Use methods and instance variables per the UML class diagram.  D</w:t>
       </w:r>
       <w:r>
         <w:t xml:space="preserve">elete temporary code </w:t>
@@ -431,7 +428,13 @@
         <w:t xml:space="preserve">, </w:t>
       </w:r>
       <w:r>
-        <w:t xml:space="preserve">drawn an </w:t>
+        <w:t>drawn a</w:t>
+      </w:r>
+      <w:r>
+        <w:t>s a</w:t>
+      </w:r>
+      <w:r>
+        <w:t xml:space="preserve">n </w:t>
       </w:r>
       <w:r>
         <w:t xml:space="preserve">image in the </w:t>
@@ -563,7 +566,13 @@
         <w:contextualSpacing w:val="0"/>
       </w:pPr>
       <w:r>
-        <w:t>The Fighter shows up on the screen as specified.</w:t>
+        <w:t xml:space="preserve">The Fighter </w:t>
+      </w:r>
+      <w:r>
+        <w:t>appears</w:t>
+      </w:r>
+      <w:r>
+        <w:t xml:space="preserve"> on the screen as specified.</w:t>
       </w:r>
     </w:p>
     <w:p>
@@ -721,7 +730,13 @@
         <w:t xml:space="preserve">Missile </w:t>
       </w:r>
       <w:r>
-        <w:t>class implementor)</w:t>
+        <w:t>class implement</w:t>
+      </w:r>
+      <w:r>
+        <w:t>o</w:t>
+      </w:r>
+      <w:r>
+        <w:t>r)</w:t>
       </w:r>
       <w:r>
         <w:t>.</w:t>
@@ -4256,7 +4271,27 @@
           <w:sz w:val="21"/>
           <w:szCs w:val="21"/>
         </w:rPr>
-        <w:t xml:space="preserve"> = pygame.image.load(</w:t>
+        <w:t xml:space="preserve"> = </w:t>
+      </w:r>
+      <w:proofErr w:type="spellStart"/>
+      <w:r>
+        <w:rPr>
+          <w:rFonts w:ascii="Consolas" w:hAnsi="Consolas" w:cs="Consolas"/>
+          <w:color w:val="080808"/>
+          <w:sz w:val="21"/>
+          <w:szCs w:val="21"/>
+        </w:rPr>
+        <w:t>pygame.image.load</w:t>
+      </w:r>
+      <w:proofErr w:type="spellEnd"/>
+      <w:r>
+        <w:rPr>
+          <w:rFonts w:ascii="Consolas" w:hAnsi="Consolas" w:cs="Consolas"/>
+          <w:color w:val="080808"/>
+          <w:sz w:val="21"/>
+          <w:szCs w:val="21"/>
+        </w:rPr>
+        <w:t>(</w:t>
       </w:r>
       <w:r>
         <w:rPr>
@@ -4596,24 +4631,7 @@
           <w:szCs w:val="21"/>
         </w:rPr>
         <w:br/>
-      </w:r>
-      <w:r>
-        <w:rPr>
-          <w:rFonts w:ascii="Consolas" w:hAnsi="Consolas" w:cs="Consolas"/>
-          <w:color w:val="080808"/>
-          <w:sz w:val="21"/>
-          <w:szCs w:val="21"/>
-        </w:rPr>
-        <w:t xml:space="preserve">  </w:t>
-      </w:r>
-      <w:r>
-        <w:rPr>
-          <w:rFonts w:ascii="Consolas" w:hAnsi="Consolas" w:cs="Consolas"/>
-          <w:color w:val="080808"/>
-          <w:sz w:val="21"/>
-          <w:szCs w:val="21"/>
-        </w:rPr>
-        <w:t xml:space="preserve">    (</w:t>
+        <w:t xml:space="preserve">      (</w:t>
       </w:r>
       <w:proofErr w:type="spellStart"/>
       <w:r>
@@ -5031,7 +5049,7 @@
 </file>
 
 <file path=word/numbering.xml><?xml version="1.0" encoding="utf-8"?>
-<w:numbering xmlns:wpc="http://schemas.microsoft.com/office/word/2010/wordprocessingCanvas" xmlns:cx="http://schemas.microsoft.com/office/drawing/2014/chartex" xmlns:cx1="http://schemas.microsoft.com/office/drawing/2015/9/8/chartex" xmlns:cx2="http://schemas.microsoft.com/office/drawing/2015/10/21/chartex" xmlns:cx3="http://schemas.microsoft.com/office/drawing/2016/5/9/chartex" xmlns:cx4="http://schemas.microsoft.com/office/drawing/2016/5/10/chartex" xmlns:cx5="http://schemas.microsoft.com/office/drawing/2016/5/11/chartex" xmlns:cx6="http://schemas.microsoft.com/office/drawing/2016/5/12/chartex" xmlns:cx7="http://schemas.microsoft.com/office/drawing/2016/5/13/chartex" xmlns:cx8="http://schemas.microsoft.com/office/drawing/2016/5/14/chartex" xmlns:mc="http://schemas.openxmlformats.org/markup-compatibility/2006" xmlns:aink="http://schemas.microsoft.com/office/drawing/2016/ink" xmlns:am3d="http://schemas.microsoft.com/office/drawing/2017/model3d" xmlns:o="urn:schemas-microsoft-com:office:office" xmlns:oel="http://schemas.microsoft.com/office/2019/extlst" xmlns:r="http://schemas.openxmlformats.org/officeDocument/2006/relationships" xmlns:m="http://schemas.openxmlformats.org/officeDocument/2006/math" xmlns:v="urn:schemas-microsoft-com:vml" xmlns:wp14="http://schemas.microsoft.com/office/word/2010/wordprocessingDrawing" xmlns:wp="http://schemas.openxmlformats.org/drawingml/2006/wordprocessingDrawing" xmlns:w10="urn:schemas-microsoft-com:office:word" xmlns:w="http://schemas.openxmlformats.org/wordprocessingml/2006/main" xmlns:w14="http://schemas.microsoft.com/office/word/2010/wordml" xmlns:w15="http://schemas.microsoft.com/office/word/2012/wordml" xmlns:w16cex="http://schemas.microsoft.com/office/word/2018/wordml/cex" xmlns:w16cid="http://schemas.microsoft.com/office/word/2016/wordml/cid" xmlns:w16="http://schemas.microsoft.com/office/word/2018/wordml" xmlns:w16du="http://schemas.microsoft.com/office/word/2023/wordml/word16du" xmlns:w16sdtdh="http://schemas.microsoft.com/office/word/2020/wordml/sdtdatahash" xmlns:w16se="http://schemas.microsoft.com/office/word/2015/wordml/symex" xmlns:wpg="http://schemas.microsoft.com/office/word/2010/wordprocessingGroup" xmlns:wpi="http://schemas.microsoft.com/office/word/2010/wordprocessingInk" xmlns:wne="http://schemas.microsoft.com/office/word/2006/wordml" xmlns:wps="http://schemas.microsoft.com/office/word/2010/wordprocessingShape" mc:Ignorable="w14 w15 w16se w16cid w16 w16cex w16sdtdh wp14">
+<w:numbering xmlns:wpc="http://schemas.microsoft.com/office/word/2010/wordprocessingCanvas" xmlns:cx="http://schemas.microsoft.com/office/drawing/2014/chartex" xmlns:cx1="http://schemas.microsoft.com/office/drawing/2015/9/8/chartex" xmlns:cx2="http://schemas.microsoft.com/office/drawing/2015/10/21/chartex" xmlns:cx3="http://schemas.microsoft.com/office/drawing/2016/5/9/chartex" xmlns:cx4="http://schemas.microsoft.com/office/drawing/2016/5/10/chartex" xmlns:cx5="http://schemas.microsoft.com/office/drawing/2016/5/11/chartex" xmlns:cx6="http://schemas.microsoft.com/office/drawing/2016/5/12/chartex" xmlns:cx7="http://schemas.microsoft.com/office/drawing/2016/5/13/chartex" xmlns:cx8="http://schemas.microsoft.com/office/drawing/2016/5/14/chartex" xmlns:mc="http://schemas.openxmlformats.org/markup-compatibility/2006" xmlns:aink="http://schemas.microsoft.com/office/drawing/2016/ink" xmlns:am3d="http://schemas.microsoft.com/office/drawing/2017/model3d" xmlns:o="urn:schemas-microsoft-com:office:office" xmlns:oel="http://schemas.microsoft.com/office/2019/extlst" xmlns:r="http://schemas.openxmlformats.org/officeDocument/2006/relationships" xmlns:m="http://schemas.openxmlformats.org/officeDocument/2006/math" xmlns:v="urn:schemas-microsoft-com:vml" xmlns:wp14="http://schemas.microsoft.com/office/word/2010/wordprocessingDrawing" xmlns:wp="http://schemas.openxmlformats.org/drawingml/2006/wordprocessingDrawing" xmlns:w10="urn:schemas-microsoft-com:office:word" xmlns:w="http://schemas.openxmlformats.org/wordprocessingml/2006/main" xmlns:w14="http://schemas.microsoft.com/office/word/2010/wordml" xmlns:w15="http://schemas.microsoft.com/office/word/2012/wordml" xmlns:w16cex="http://schemas.microsoft.com/office/word/2018/wordml/cex" xmlns:w16cid="http://schemas.microsoft.com/office/word/2016/wordml/cid" xmlns:w16="http://schemas.microsoft.com/office/word/2018/wordml" xmlns:w16sdtdh="http://schemas.microsoft.com/office/word/2020/wordml/sdtdatahash" xmlns:w16se="http://schemas.microsoft.com/office/word/2015/wordml/symex" xmlns:wpg="http://schemas.microsoft.com/office/word/2010/wordprocessingGroup" xmlns:wpi="http://schemas.microsoft.com/office/word/2010/wordprocessingInk" xmlns:wne="http://schemas.microsoft.com/office/word/2006/wordml" xmlns:wps="http://schemas.microsoft.com/office/word/2010/wordprocessingShape" mc:Ignorable="w14 w15 w16se w16cid w16 w16cex w16sdtdh wp14">
   <w:abstractNum w:abstractNumId="0" w15:restartNumberingAfterBreak="0">
     <w:nsid w:val="01B536A7"/>
     <w:multiLevelType w:val="hybridMultilevel"/>
